--- a/docs/OurceOS说明文档.docx
+++ b/docs/OurceOS说明文档.docx
@@ -191,7 +191,7 @@
       <w:pPr>
         <w:spacing w:line="300" w:lineRule="auto"/>
         <w:rPr>
-          <w:rFonts w:ascii="宋体" w:eastAsia="宋体" w:hAnsi="宋体" w:cs="Times New Roman" w:hint="eastAsia"/>
+          <w:rFonts w:ascii="宋体" w:eastAsia="宋体" w:hAnsi="宋体" w:cs="Times New Roman"/>
         </w:rPr>
       </w:pPr>
     </w:p>
@@ -502,14 +502,6 @@
       <w:pPr>
         <w:spacing w:line="300" w:lineRule="auto"/>
         <w:rPr>
-          <w:rFonts w:ascii="宋体" w:eastAsia="宋体" w:hAnsi="宋体" w:cs="Times New Roman" w:hint="eastAsia"/>
-        </w:rPr>
-      </w:pPr>
-    </w:p>
-    <w:p>
-      <w:pPr>
-        <w:spacing w:line="300" w:lineRule="auto"/>
-        <w:rPr>
           <w:rFonts w:ascii="宋体" w:eastAsia="宋体" w:hAnsi="宋体" w:cs="Times New Roman"/>
         </w:rPr>
       </w:pPr>
@@ -533,10 +525,17 @@
     <w:p>
       <w:pPr>
         <w:spacing w:line="300" w:lineRule="auto"/>
+        <w:rPr>
+          <w:rFonts w:ascii="宋体" w:eastAsia="宋体" w:hAnsi="宋体" w:cs="Times New Roman"/>
+        </w:rPr>
+      </w:pPr>
+    </w:p>
+    <w:p>
+      <w:pPr>
+        <w:spacing w:line="300" w:lineRule="auto"/>
         <w:jc w:val="center"/>
         <w:rPr>
-          <w:rFonts w:ascii="宋体" w:eastAsia="宋体" w:hAnsi="宋体" w:cs="Times New Roman"/>
-          <w:sz w:val="28"/>
+          <w:rFonts w:hint="eastAsia"/>
         </w:rPr>
       </w:pPr>
       <w:r>
@@ -546,6 +545,2684 @@
         </w:rPr>
         <w:t>2024年5月27日</w:t>
       </w:r>
+      <w:bookmarkStart w:id="1" w:name="_Toc167999462"/>
+    </w:p>
+    <w:sdt>
+      <w:sdtPr>
+        <w:rPr>
+          <w:lang w:val="zh-CN"/>
+        </w:rPr>
+        <w:id w:val="1790247993"/>
+        <w:docPartObj>
+          <w:docPartGallery w:val="Table of Contents"/>
+          <w:docPartUnique/>
+        </w:docPartObj>
+      </w:sdtPr>
+      <w:sdtEndPr>
+        <w:rPr>
+          <w:rFonts w:asciiTheme="minorHAnsi" w:eastAsiaTheme="minorEastAsia" w:hAnsiTheme="minorHAnsi" w:cstheme="minorBidi"/>
+          <w:b/>
+          <w:bCs/>
+          <w:color w:val="auto"/>
+          <w:kern w:val="2"/>
+          <w:sz w:val="21"/>
+          <w:szCs w:val="22"/>
+        </w:rPr>
+      </w:sdtEndPr>
+      <w:sdtContent>
+        <w:p>
+          <w:pPr>
+            <w:pStyle w:val="TOC"/>
+          </w:pPr>
+          <w:r>
+            <w:rPr>
+              <w:lang w:val="zh-CN"/>
+            </w:rPr>
+            <w:t>目录</w:t>
+          </w:r>
+        </w:p>
+        <w:p>
+          <w:pPr>
+            <w:pStyle w:val="TOC1"/>
+            <w:tabs>
+              <w:tab w:val="right" w:leader="dot" w:pos="8296"/>
+            </w:tabs>
+            <w:rPr>
+              <w:noProof/>
+              <w14:ligatures w14:val="standardContextual"/>
+            </w:rPr>
+          </w:pPr>
+          <w:r>
+            <w:fldChar w:fldCharType="begin"/>
+          </w:r>
+          <w:r>
+            <w:instrText xml:space="preserve"> TOC \o "1-3" \h \z \u </w:instrText>
+          </w:r>
+          <w:r>
+            <w:fldChar w:fldCharType="separate"/>
+          </w:r>
+          <w:hyperlink w:anchor="_Toc167999880" w:history="1">
+            <w:r>
+              <w:rPr>
+                <w:rStyle w:val="ac"/>
+                <w:rFonts w:ascii="宋体" w:eastAsia="宋体" w:hAnsi="宋体"/>
+                <w:noProof/>
+              </w:rPr>
+              <w:t>开发环境</w:t>
+            </w:r>
+            <w:r>
+              <w:rPr>
+                <w:noProof/>
+                <w:webHidden/>
+              </w:rPr>
+              <w:tab/>
+            </w:r>
+            <w:r>
+              <w:rPr>
+                <w:noProof/>
+                <w:webHidden/>
+              </w:rPr>
+              <w:fldChar w:fldCharType="begin"/>
+            </w:r>
+            <w:r>
+              <w:rPr>
+                <w:noProof/>
+                <w:webHidden/>
+              </w:rPr>
+              <w:instrText xml:space="preserve"> PAGEREF _Toc167999880 \h </w:instrText>
+            </w:r>
+            <w:r>
+              <w:rPr>
+                <w:noProof/>
+                <w:webHidden/>
+              </w:rPr>
+            </w:r>
+            <w:r>
+              <w:rPr>
+                <w:noProof/>
+                <w:webHidden/>
+              </w:rPr>
+              <w:fldChar w:fldCharType="separate"/>
+            </w:r>
+            <w:r>
+              <w:rPr>
+                <w:noProof/>
+                <w:webHidden/>
+              </w:rPr>
+              <w:t>1</w:t>
+            </w:r>
+            <w:r>
+              <w:rPr>
+                <w:noProof/>
+                <w:webHidden/>
+              </w:rPr>
+              <w:fldChar w:fldCharType="end"/>
+            </w:r>
+          </w:hyperlink>
+        </w:p>
+        <w:p>
+          <w:pPr>
+            <w:pStyle w:val="TOC1"/>
+            <w:tabs>
+              <w:tab w:val="right" w:leader="dot" w:pos="8296"/>
+            </w:tabs>
+            <w:rPr>
+              <w:noProof/>
+              <w14:ligatures w14:val="standardContextual"/>
+            </w:rPr>
+          </w:pPr>
+          <w:hyperlink w:anchor="_Toc167999881" w:history="1">
+            <w:r>
+              <w:rPr>
+                <w:rStyle w:val="ac"/>
+                <w:rFonts w:ascii="宋体" w:eastAsia="宋体" w:hAnsi="宋体"/>
+                <w:noProof/>
+              </w:rPr>
+              <w:t>功能介绍</w:t>
+            </w:r>
+            <w:r>
+              <w:rPr>
+                <w:noProof/>
+                <w:webHidden/>
+              </w:rPr>
+              <w:tab/>
+            </w:r>
+            <w:r>
+              <w:rPr>
+                <w:noProof/>
+                <w:webHidden/>
+              </w:rPr>
+              <w:fldChar w:fldCharType="begin"/>
+            </w:r>
+            <w:r>
+              <w:rPr>
+                <w:noProof/>
+                <w:webHidden/>
+              </w:rPr>
+              <w:instrText xml:space="preserve"> PAGEREF _Toc167999881 \h </w:instrText>
+            </w:r>
+            <w:r>
+              <w:rPr>
+                <w:noProof/>
+                <w:webHidden/>
+              </w:rPr>
+            </w:r>
+            <w:r>
+              <w:rPr>
+                <w:noProof/>
+                <w:webHidden/>
+              </w:rPr>
+              <w:fldChar w:fldCharType="separate"/>
+            </w:r>
+            <w:r>
+              <w:rPr>
+                <w:noProof/>
+                <w:webHidden/>
+              </w:rPr>
+              <w:t>1</w:t>
+            </w:r>
+            <w:r>
+              <w:rPr>
+                <w:noProof/>
+                <w:webHidden/>
+              </w:rPr>
+              <w:fldChar w:fldCharType="end"/>
+            </w:r>
+          </w:hyperlink>
+        </w:p>
+        <w:p>
+          <w:pPr>
+            <w:pStyle w:val="TOC2"/>
+            <w:tabs>
+              <w:tab w:val="right" w:leader="dot" w:pos="8296"/>
+            </w:tabs>
+            <w:rPr>
+              <w:noProof/>
+              <w14:ligatures w14:val="standardContextual"/>
+            </w:rPr>
+          </w:pPr>
+          <w:hyperlink w:anchor="_Toc167999882" w:history="1">
+            <w:r>
+              <w:rPr>
+                <w:rStyle w:val="ac"/>
+                <w:rFonts w:ascii="宋体" w:eastAsia="宋体" w:hAnsi="宋体"/>
+                <w:noProof/>
+              </w:rPr>
+              <w:t>支撑功能</w:t>
+            </w:r>
+            <w:r>
+              <w:rPr>
+                <w:noProof/>
+                <w:webHidden/>
+              </w:rPr>
+              <w:tab/>
+            </w:r>
+            <w:r>
+              <w:rPr>
+                <w:noProof/>
+                <w:webHidden/>
+              </w:rPr>
+              <w:fldChar w:fldCharType="begin"/>
+            </w:r>
+            <w:r>
+              <w:rPr>
+                <w:noProof/>
+                <w:webHidden/>
+              </w:rPr>
+              <w:instrText xml:space="preserve"> PAGEREF _Toc167999882 \h </w:instrText>
+            </w:r>
+            <w:r>
+              <w:rPr>
+                <w:noProof/>
+                <w:webHidden/>
+              </w:rPr>
+            </w:r>
+            <w:r>
+              <w:rPr>
+                <w:noProof/>
+                <w:webHidden/>
+              </w:rPr>
+              <w:fldChar w:fldCharType="separate"/>
+            </w:r>
+            <w:r>
+              <w:rPr>
+                <w:noProof/>
+                <w:webHidden/>
+              </w:rPr>
+              <w:t>1</w:t>
+            </w:r>
+            <w:r>
+              <w:rPr>
+                <w:noProof/>
+                <w:webHidden/>
+              </w:rPr>
+              <w:fldChar w:fldCharType="end"/>
+            </w:r>
+          </w:hyperlink>
+        </w:p>
+        <w:p>
+          <w:pPr>
+            <w:pStyle w:val="TOC3"/>
+            <w:tabs>
+              <w:tab w:val="right" w:leader="dot" w:pos="8296"/>
+            </w:tabs>
+            <w:rPr>
+              <w:noProof/>
+              <w14:ligatures w14:val="standardContextual"/>
+            </w:rPr>
+          </w:pPr>
+          <w:hyperlink w:anchor="_Toc167999883" w:history="1">
+            <w:r>
+              <w:rPr>
+                <w:rStyle w:val="ac"/>
+                <w:rFonts w:ascii="宋体" w:eastAsia="宋体" w:hAnsi="宋体"/>
+                <w:noProof/>
+              </w:rPr>
+              <w:t>中断处理</w:t>
+            </w:r>
+            <w:r>
+              <w:rPr>
+                <w:noProof/>
+                <w:webHidden/>
+              </w:rPr>
+              <w:tab/>
+            </w:r>
+            <w:r>
+              <w:rPr>
+                <w:noProof/>
+                <w:webHidden/>
+              </w:rPr>
+              <w:fldChar w:fldCharType="begin"/>
+            </w:r>
+            <w:r>
+              <w:rPr>
+                <w:noProof/>
+                <w:webHidden/>
+              </w:rPr>
+              <w:instrText xml:space="preserve"> PAGEREF _Toc167999883 \h </w:instrText>
+            </w:r>
+            <w:r>
+              <w:rPr>
+                <w:noProof/>
+                <w:webHidden/>
+              </w:rPr>
+            </w:r>
+            <w:r>
+              <w:rPr>
+                <w:noProof/>
+                <w:webHidden/>
+              </w:rPr>
+              <w:fldChar w:fldCharType="separate"/>
+            </w:r>
+            <w:r>
+              <w:rPr>
+                <w:noProof/>
+                <w:webHidden/>
+              </w:rPr>
+              <w:t>1</w:t>
+            </w:r>
+            <w:r>
+              <w:rPr>
+                <w:noProof/>
+                <w:webHidden/>
+              </w:rPr>
+              <w:fldChar w:fldCharType="end"/>
+            </w:r>
+          </w:hyperlink>
+        </w:p>
+        <w:p>
+          <w:pPr>
+            <w:pStyle w:val="TOC3"/>
+            <w:tabs>
+              <w:tab w:val="right" w:leader="dot" w:pos="8296"/>
+            </w:tabs>
+            <w:rPr>
+              <w:noProof/>
+              <w14:ligatures w14:val="standardContextual"/>
+            </w:rPr>
+          </w:pPr>
+          <w:hyperlink w:anchor="_Toc167999884" w:history="1">
+            <w:r>
+              <w:rPr>
+                <w:rStyle w:val="ac"/>
+                <w:rFonts w:ascii="宋体" w:eastAsia="宋体" w:hAnsi="宋体"/>
+                <w:noProof/>
+              </w:rPr>
+              <w:t>时钟管理</w:t>
+            </w:r>
+            <w:r>
+              <w:rPr>
+                <w:noProof/>
+                <w:webHidden/>
+              </w:rPr>
+              <w:tab/>
+            </w:r>
+            <w:r>
+              <w:rPr>
+                <w:noProof/>
+                <w:webHidden/>
+              </w:rPr>
+              <w:fldChar w:fldCharType="begin"/>
+            </w:r>
+            <w:r>
+              <w:rPr>
+                <w:noProof/>
+                <w:webHidden/>
+              </w:rPr>
+              <w:instrText xml:space="preserve"> PAGEREF _Toc167999884 \h </w:instrText>
+            </w:r>
+            <w:r>
+              <w:rPr>
+                <w:noProof/>
+                <w:webHidden/>
+              </w:rPr>
+            </w:r>
+            <w:r>
+              <w:rPr>
+                <w:noProof/>
+                <w:webHidden/>
+              </w:rPr>
+              <w:fldChar w:fldCharType="separate"/>
+            </w:r>
+            <w:r>
+              <w:rPr>
+                <w:noProof/>
+                <w:webHidden/>
+              </w:rPr>
+              <w:t>2</w:t>
+            </w:r>
+            <w:r>
+              <w:rPr>
+                <w:noProof/>
+                <w:webHidden/>
+              </w:rPr>
+              <w:fldChar w:fldCharType="end"/>
+            </w:r>
+          </w:hyperlink>
+        </w:p>
+        <w:p>
+          <w:pPr>
+            <w:pStyle w:val="TOC3"/>
+            <w:tabs>
+              <w:tab w:val="right" w:leader="dot" w:pos="8296"/>
+            </w:tabs>
+            <w:rPr>
+              <w:noProof/>
+              <w14:ligatures w14:val="standardContextual"/>
+            </w:rPr>
+          </w:pPr>
+          <w:hyperlink w:anchor="_Toc167999885" w:history="1">
+            <w:r>
+              <w:rPr>
+                <w:rStyle w:val="ac"/>
+                <w:rFonts w:ascii="宋体" w:eastAsia="宋体" w:hAnsi="宋体"/>
+                <w:noProof/>
+              </w:rPr>
+              <w:t>原语操作</w:t>
+            </w:r>
+            <w:r>
+              <w:rPr>
+                <w:noProof/>
+                <w:webHidden/>
+              </w:rPr>
+              <w:tab/>
+            </w:r>
+            <w:r>
+              <w:rPr>
+                <w:noProof/>
+                <w:webHidden/>
+              </w:rPr>
+              <w:fldChar w:fldCharType="begin"/>
+            </w:r>
+            <w:r>
+              <w:rPr>
+                <w:noProof/>
+                <w:webHidden/>
+              </w:rPr>
+              <w:instrText xml:space="preserve"> PAGEREF _Toc167999885 \h </w:instrText>
+            </w:r>
+            <w:r>
+              <w:rPr>
+                <w:noProof/>
+                <w:webHidden/>
+              </w:rPr>
+            </w:r>
+            <w:r>
+              <w:rPr>
+                <w:noProof/>
+                <w:webHidden/>
+              </w:rPr>
+              <w:fldChar w:fldCharType="separate"/>
+            </w:r>
+            <w:r>
+              <w:rPr>
+                <w:noProof/>
+                <w:webHidden/>
+              </w:rPr>
+              <w:t>2</w:t>
+            </w:r>
+            <w:r>
+              <w:rPr>
+                <w:noProof/>
+                <w:webHidden/>
+              </w:rPr>
+              <w:fldChar w:fldCharType="end"/>
+            </w:r>
+          </w:hyperlink>
+        </w:p>
+        <w:p>
+          <w:pPr>
+            <w:pStyle w:val="TOC2"/>
+            <w:tabs>
+              <w:tab w:val="right" w:leader="dot" w:pos="8296"/>
+            </w:tabs>
+            <w:rPr>
+              <w:noProof/>
+              <w14:ligatures w14:val="standardContextual"/>
+            </w:rPr>
+          </w:pPr>
+          <w:hyperlink w:anchor="_Toc167999886" w:history="1">
+            <w:r>
+              <w:rPr>
+                <w:rStyle w:val="ac"/>
+                <w:rFonts w:ascii="宋体" w:eastAsia="宋体" w:hAnsi="宋体"/>
+                <w:noProof/>
+              </w:rPr>
+              <w:t>资源管理</w:t>
+            </w:r>
+            <w:r>
+              <w:rPr>
+                <w:noProof/>
+                <w:webHidden/>
+              </w:rPr>
+              <w:tab/>
+            </w:r>
+            <w:r>
+              <w:rPr>
+                <w:noProof/>
+                <w:webHidden/>
+              </w:rPr>
+              <w:fldChar w:fldCharType="begin"/>
+            </w:r>
+            <w:r>
+              <w:rPr>
+                <w:noProof/>
+                <w:webHidden/>
+              </w:rPr>
+              <w:instrText xml:space="preserve"> PAGEREF _Toc167999886 \h </w:instrText>
+            </w:r>
+            <w:r>
+              <w:rPr>
+                <w:noProof/>
+                <w:webHidden/>
+              </w:rPr>
+            </w:r>
+            <w:r>
+              <w:rPr>
+                <w:noProof/>
+                <w:webHidden/>
+              </w:rPr>
+              <w:fldChar w:fldCharType="separate"/>
+            </w:r>
+            <w:r>
+              <w:rPr>
+                <w:noProof/>
+                <w:webHidden/>
+              </w:rPr>
+              <w:t>2</w:t>
+            </w:r>
+            <w:r>
+              <w:rPr>
+                <w:noProof/>
+                <w:webHidden/>
+              </w:rPr>
+              <w:fldChar w:fldCharType="end"/>
+            </w:r>
+          </w:hyperlink>
+        </w:p>
+        <w:p>
+          <w:pPr>
+            <w:pStyle w:val="TOC3"/>
+            <w:tabs>
+              <w:tab w:val="right" w:leader="dot" w:pos="8296"/>
+            </w:tabs>
+            <w:rPr>
+              <w:noProof/>
+              <w14:ligatures w14:val="standardContextual"/>
+            </w:rPr>
+          </w:pPr>
+          <w:hyperlink w:anchor="_Toc167999887" w:history="1">
+            <w:r>
+              <w:rPr>
+                <w:rStyle w:val="ac"/>
+                <w:rFonts w:ascii="宋体" w:eastAsia="宋体" w:hAnsi="宋体"/>
+                <w:noProof/>
+              </w:rPr>
+              <w:t>进程管理</w:t>
+            </w:r>
+            <w:r>
+              <w:rPr>
+                <w:noProof/>
+                <w:webHidden/>
+              </w:rPr>
+              <w:tab/>
+            </w:r>
+            <w:r>
+              <w:rPr>
+                <w:noProof/>
+                <w:webHidden/>
+              </w:rPr>
+              <w:fldChar w:fldCharType="begin"/>
+            </w:r>
+            <w:r>
+              <w:rPr>
+                <w:noProof/>
+                <w:webHidden/>
+              </w:rPr>
+              <w:instrText xml:space="preserve"> PAGEREF _Toc167999887 \h </w:instrText>
+            </w:r>
+            <w:r>
+              <w:rPr>
+                <w:noProof/>
+                <w:webHidden/>
+              </w:rPr>
+            </w:r>
+            <w:r>
+              <w:rPr>
+                <w:noProof/>
+                <w:webHidden/>
+              </w:rPr>
+              <w:fldChar w:fldCharType="separate"/>
+            </w:r>
+            <w:r>
+              <w:rPr>
+                <w:noProof/>
+                <w:webHidden/>
+              </w:rPr>
+              <w:t>2</w:t>
+            </w:r>
+            <w:r>
+              <w:rPr>
+                <w:noProof/>
+                <w:webHidden/>
+              </w:rPr>
+              <w:fldChar w:fldCharType="end"/>
+            </w:r>
+          </w:hyperlink>
+        </w:p>
+        <w:p>
+          <w:pPr>
+            <w:pStyle w:val="TOC3"/>
+            <w:tabs>
+              <w:tab w:val="right" w:leader="dot" w:pos="8296"/>
+            </w:tabs>
+            <w:rPr>
+              <w:noProof/>
+              <w14:ligatures w14:val="standardContextual"/>
+            </w:rPr>
+          </w:pPr>
+          <w:hyperlink w:anchor="_Toc167999888" w:history="1">
+            <w:r>
+              <w:rPr>
+                <w:rStyle w:val="ac"/>
+                <w:rFonts w:ascii="宋体" w:eastAsia="宋体" w:hAnsi="宋体"/>
+                <w:noProof/>
+              </w:rPr>
+              <w:t>内存管理</w:t>
+            </w:r>
+            <w:r>
+              <w:rPr>
+                <w:noProof/>
+                <w:webHidden/>
+              </w:rPr>
+              <w:tab/>
+            </w:r>
+            <w:r>
+              <w:rPr>
+                <w:noProof/>
+                <w:webHidden/>
+              </w:rPr>
+              <w:fldChar w:fldCharType="begin"/>
+            </w:r>
+            <w:r>
+              <w:rPr>
+                <w:noProof/>
+                <w:webHidden/>
+              </w:rPr>
+              <w:instrText xml:space="preserve"> PAGEREF _Toc167999888 \h </w:instrText>
+            </w:r>
+            <w:r>
+              <w:rPr>
+                <w:noProof/>
+                <w:webHidden/>
+              </w:rPr>
+            </w:r>
+            <w:r>
+              <w:rPr>
+                <w:noProof/>
+                <w:webHidden/>
+              </w:rPr>
+              <w:fldChar w:fldCharType="separate"/>
+            </w:r>
+            <w:r>
+              <w:rPr>
+                <w:noProof/>
+                <w:webHidden/>
+              </w:rPr>
+              <w:t>2</w:t>
+            </w:r>
+            <w:r>
+              <w:rPr>
+                <w:noProof/>
+                <w:webHidden/>
+              </w:rPr>
+              <w:fldChar w:fldCharType="end"/>
+            </w:r>
+          </w:hyperlink>
+        </w:p>
+        <w:p>
+          <w:pPr>
+            <w:pStyle w:val="TOC3"/>
+            <w:tabs>
+              <w:tab w:val="right" w:leader="dot" w:pos="8296"/>
+            </w:tabs>
+            <w:rPr>
+              <w:noProof/>
+              <w14:ligatures w14:val="standardContextual"/>
+            </w:rPr>
+          </w:pPr>
+          <w:hyperlink w:anchor="_Toc167999889" w:history="1">
+            <w:r>
+              <w:rPr>
+                <w:rStyle w:val="ac"/>
+                <w:rFonts w:ascii="宋体" w:eastAsia="宋体" w:hAnsi="宋体"/>
+                <w:noProof/>
+              </w:rPr>
+              <w:t>设备管理</w:t>
+            </w:r>
+            <w:r>
+              <w:rPr>
+                <w:noProof/>
+                <w:webHidden/>
+              </w:rPr>
+              <w:tab/>
+            </w:r>
+            <w:r>
+              <w:rPr>
+                <w:noProof/>
+                <w:webHidden/>
+              </w:rPr>
+              <w:fldChar w:fldCharType="begin"/>
+            </w:r>
+            <w:r>
+              <w:rPr>
+                <w:noProof/>
+                <w:webHidden/>
+              </w:rPr>
+              <w:instrText xml:space="preserve"> PAGEREF _Toc167999889 \h </w:instrText>
+            </w:r>
+            <w:r>
+              <w:rPr>
+                <w:noProof/>
+                <w:webHidden/>
+              </w:rPr>
+            </w:r>
+            <w:r>
+              <w:rPr>
+                <w:noProof/>
+                <w:webHidden/>
+              </w:rPr>
+              <w:fldChar w:fldCharType="separate"/>
+            </w:r>
+            <w:r>
+              <w:rPr>
+                <w:noProof/>
+                <w:webHidden/>
+              </w:rPr>
+              <w:t>3</w:t>
+            </w:r>
+            <w:r>
+              <w:rPr>
+                <w:noProof/>
+                <w:webHidden/>
+              </w:rPr>
+              <w:fldChar w:fldCharType="end"/>
+            </w:r>
+          </w:hyperlink>
+        </w:p>
+        <w:p>
+          <w:pPr>
+            <w:pStyle w:val="TOC3"/>
+            <w:tabs>
+              <w:tab w:val="right" w:leader="dot" w:pos="8296"/>
+            </w:tabs>
+            <w:rPr>
+              <w:noProof/>
+              <w14:ligatures w14:val="standardContextual"/>
+            </w:rPr>
+          </w:pPr>
+          <w:hyperlink w:anchor="_Toc167999890" w:history="1">
+            <w:r>
+              <w:rPr>
+                <w:rStyle w:val="ac"/>
+                <w:rFonts w:ascii="宋体" w:eastAsia="宋体" w:hAnsi="宋体"/>
+                <w:noProof/>
+              </w:rPr>
+              <w:t>文件管理</w:t>
+            </w:r>
+            <w:r>
+              <w:rPr>
+                <w:noProof/>
+                <w:webHidden/>
+              </w:rPr>
+              <w:tab/>
+            </w:r>
+            <w:r>
+              <w:rPr>
+                <w:noProof/>
+                <w:webHidden/>
+              </w:rPr>
+              <w:fldChar w:fldCharType="begin"/>
+            </w:r>
+            <w:r>
+              <w:rPr>
+                <w:noProof/>
+                <w:webHidden/>
+              </w:rPr>
+              <w:instrText xml:space="preserve"> PAGEREF _Toc167999890 \h </w:instrText>
+            </w:r>
+            <w:r>
+              <w:rPr>
+                <w:noProof/>
+                <w:webHidden/>
+              </w:rPr>
+            </w:r>
+            <w:r>
+              <w:rPr>
+                <w:noProof/>
+                <w:webHidden/>
+              </w:rPr>
+              <w:fldChar w:fldCharType="separate"/>
+            </w:r>
+            <w:r>
+              <w:rPr>
+                <w:noProof/>
+                <w:webHidden/>
+              </w:rPr>
+              <w:t>3</w:t>
+            </w:r>
+            <w:r>
+              <w:rPr>
+                <w:noProof/>
+                <w:webHidden/>
+              </w:rPr>
+              <w:fldChar w:fldCharType="end"/>
+            </w:r>
+          </w:hyperlink>
+        </w:p>
+        <w:p>
+          <w:pPr>
+            <w:pStyle w:val="TOC2"/>
+            <w:tabs>
+              <w:tab w:val="right" w:leader="dot" w:pos="8296"/>
+            </w:tabs>
+            <w:rPr>
+              <w:noProof/>
+              <w14:ligatures w14:val="standardContextual"/>
+            </w:rPr>
+          </w:pPr>
+          <w:hyperlink w:anchor="_Toc167999891" w:history="1">
+            <w:r>
+              <w:rPr>
+                <w:rStyle w:val="ac"/>
+                <w:rFonts w:ascii="宋体" w:eastAsia="宋体" w:hAnsi="宋体"/>
+                <w:noProof/>
+              </w:rPr>
+              <w:t>更多细节</w:t>
+            </w:r>
+            <w:r>
+              <w:rPr>
+                <w:noProof/>
+                <w:webHidden/>
+              </w:rPr>
+              <w:tab/>
+            </w:r>
+            <w:r>
+              <w:rPr>
+                <w:noProof/>
+                <w:webHidden/>
+              </w:rPr>
+              <w:fldChar w:fldCharType="begin"/>
+            </w:r>
+            <w:r>
+              <w:rPr>
+                <w:noProof/>
+                <w:webHidden/>
+              </w:rPr>
+              <w:instrText xml:space="preserve"> PAGEREF _Toc167999891 \h </w:instrText>
+            </w:r>
+            <w:r>
+              <w:rPr>
+                <w:noProof/>
+                <w:webHidden/>
+              </w:rPr>
+            </w:r>
+            <w:r>
+              <w:rPr>
+                <w:noProof/>
+                <w:webHidden/>
+              </w:rPr>
+              <w:fldChar w:fldCharType="separate"/>
+            </w:r>
+            <w:r>
+              <w:rPr>
+                <w:noProof/>
+                <w:webHidden/>
+              </w:rPr>
+              <w:t>3</w:t>
+            </w:r>
+            <w:r>
+              <w:rPr>
+                <w:noProof/>
+                <w:webHidden/>
+              </w:rPr>
+              <w:fldChar w:fldCharType="end"/>
+            </w:r>
+          </w:hyperlink>
+        </w:p>
+        <w:p>
+          <w:pPr>
+            <w:pStyle w:val="TOC1"/>
+            <w:tabs>
+              <w:tab w:val="right" w:leader="dot" w:pos="8296"/>
+            </w:tabs>
+            <w:rPr>
+              <w:noProof/>
+              <w14:ligatures w14:val="standardContextual"/>
+            </w:rPr>
+          </w:pPr>
+          <w:hyperlink w:anchor="_Toc167999892" w:history="1">
+            <w:r>
+              <w:rPr>
+                <w:rStyle w:val="ac"/>
+                <w:rFonts w:ascii="宋体" w:eastAsia="宋体" w:hAnsi="宋体"/>
+                <w:noProof/>
+              </w:rPr>
+              <w:t>模块架构</w:t>
+            </w:r>
+            <w:r>
+              <w:rPr>
+                <w:noProof/>
+                <w:webHidden/>
+              </w:rPr>
+              <w:tab/>
+            </w:r>
+            <w:r>
+              <w:rPr>
+                <w:noProof/>
+                <w:webHidden/>
+              </w:rPr>
+              <w:fldChar w:fldCharType="begin"/>
+            </w:r>
+            <w:r>
+              <w:rPr>
+                <w:noProof/>
+                <w:webHidden/>
+              </w:rPr>
+              <w:instrText xml:space="preserve"> PAGEREF _Toc167999892 \h </w:instrText>
+            </w:r>
+            <w:r>
+              <w:rPr>
+                <w:noProof/>
+                <w:webHidden/>
+              </w:rPr>
+            </w:r>
+            <w:r>
+              <w:rPr>
+                <w:noProof/>
+                <w:webHidden/>
+              </w:rPr>
+              <w:fldChar w:fldCharType="separate"/>
+            </w:r>
+            <w:r>
+              <w:rPr>
+                <w:noProof/>
+                <w:webHidden/>
+              </w:rPr>
+              <w:t>3</w:t>
+            </w:r>
+            <w:r>
+              <w:rPr>
+                <w:noProof/>
+                <w:webHidden/>
+              </w:rPr>
+              <w:fldChar w:fldCharType="end"/>
+            </w:r>
+          </w:hyperlink>
+        </w:p>
+        <w:p>
+          <w:pPr>
+            <w:pStyle w:val="TOC1"/>
+            <w:tabs>
+              <w:tab w:val="right" w:leader="dot" w:pos="8296"/>
+            </w:tabs>
+            <w:rPr>
+              <w:noProof/>
+              <w14:ligatures w14:val="standardContextual"/>
+            </w:rPr>
+          </w:pPr>
+          <w:hyperlink w:anchor="_Toc167999893" w:history="1">
+            <w:r>
+              <w:rPr>
+                <w:rStyle w:val="ac"/>
+                <w:rFonts w:ascii="宋体" w:eastAsia="宋体" w:hAnsi="宋体"/>
+                <w:noProof/>
+              </w:rPr>
+              <w:t>工作流程</w:t>
+            </w:r>
+            <w:r>
+              <w:rPr>
+                <w:noProof/>
+                <w:webHidden/>
+              </w:rPr>
+              <w:tab/>
+            </w:r>
+            <w:r>
+              <w:rPr>
+                <w:noProof/>
+                <w:webHidden/>
+              </w:rPr>
+              <w:fldChar w:fldCharType="begin"/>
+            </w:r>
+            <w:r>
+              <w:rPr>
+                <w:noProof/>
+                <w:webHidden/>
+              </w:rPr>
+              <w:instrText xml:space="preserve"> PAGEREF _Toc167999893 \h </w:instrText>
+            </w:r>
+            <w:r>
+              <w:rPr>
+                <w:noProof/>
+                <w:webHidden/>
+              </w:rPr>
+            </w:r>
+            <w:r>
+              <w:rPr>
+                <w:noProof/>
+                <w:webHidden/>
+              </w:rPr>
+              <w:fldChar w:fldCharType="separate"/>
+            </w:r>
+            <w:r>
+              <w:rPr>
+                <w:noProof/>
+                <w:webHidden/>
+              </w:rPr>
+              <w:t>5</w:t>
+            </w:r>
+            <w:r>
+              <w:rPr>
+                <w:noProof/>
+                <w:webHidden/>
+              </w:rPr>
+              <w:fldChar w:fldCharType="end"/>
+            </w:r>
+          </w:hyperlink>
+        </w:p>
+        <w:p>
+          <w:pPr>
+            <w:pStyle w:val="TOC2"/>
+            <w:tabs>
+              <w:tab w:val="right" w:leader="dot" w:pos="8296"/>
+            </w:tabs>
+            <w:rPr>
+              <w:noProof/>
+              <w14:ligatures w14:val="standardContextual"/>
+            </w:rPr>
+          </w:pPr>
+          <w:hyperlink w:anchor="_Toc167999894" w:history="1">
+            <w:r>
+              <w:rPr>
+                <w:rStyle w:val="ac"/>
+                <w:rFonts w:ascii="宋体" w:eastAsia="宋体" w:hAnsi="宋体"/>
+                <w:noProof/>
+              </w:rPr>
+              <w:t>整体工作流程</w:t>
+            </w:r>
+            <w:r>
+              <w:rPr>
+                <w:noProof/>
+                <w:webHidden/>
+              </w:rPr>
+              <w:tab/>
+            </w:r>
+            <w:r>
+              <w:rPr>
+                <w:noProof/>
+                <w:webHidden/>
+              </w:rPr>
+              <w:fldChar w:fldCharType="begin"/>
+            </w:r>
+            <w:r>
+              <w:rPr>
+                <w:noProof/>
+                <w:webHidden/>
+              </w:rPr>
+              <w:instrText xml:space="preserve"> PAGEREF _Toc167999894 \h </w:instrText>
+            </w:r>
+            <w:r>
+              <w:rPr>
+                <w:noProof/>
+                <w:webHidden/>
+              </w:rPr>
+            </w:r>
+            <w:r>
+              <w:rPr>
+                <w:noProof/>
+                <w:webHidden/>
+              </w:rPr>
+              <w:fldChar w:fldCharType="separate"/>
+            </w:r>
+            <w:r>
+              <w:rPr>
+                <w:noProof/>
+                <w:webHidden/>
+              </w:rPr>
+              <w:t>5</w:t>
+            </w:r>
+            <w:r>
+              <w:rPr>
+                <w:noProof/>
+                <w:webHidden/>
+              </w:rPr>
+              <w:fldChar w:fldCharType="end"/>
+            </w:r>
+          </w:hyperlink>
+        </w:p>
+        <w:p>
+          <w:pPr>
+            <w:pStyle w:val="TOC2"/>
+            <w:tabs>
+              <w:tab w:val="right" w:leader="dot" w:pos="8296"/>
+            </w:tabs>
+            <w:rPr>
+              <w:noProof/>
+              <w14:ligatures w14:val="standardContextual"/>
+            </w:rPr>
+          </w:pPr>
+          <w:hyperlink w:anchor="_Toc167999895" w:history="1">
+            <w:r>
+              <w:rPr>
+                <w:rStyle w:val="ac"/>
+                <w:rFonts w:ascii="宋体" w:eastAsia="宋体" w:hAnsi="宋体"/>
+                <w:noProof/>
+              </w:rPr>
+              <w:t>内核主程序bootpack.c工作流程</w:t>
+            </w:r>
+            <w:r>
+              <w:rPr>
+                <w:noProof/>
+                <w:webHidden/>
+              </w:rPr>
+              <w:tab/>
+            </w:r>
+            <w:r>
+              <w:rPr>
+                <w:noProof/>
+                <w:webHidden/>
+              </w:rPr>
+              <w:fldChar w:fldCharType="begin"/>
+            </w:r>
+            <w:r>
+              <w:rPr>
+                <w:noProof/>
+                <w:webHidden/>
+              </w:rPr>
+              <w:instrText xml:space="preserve"> PAGEREF _Toc167999895 \h </w:instrText>
+            </w:r>
+            <w:r>
+              <w:rPr>
+                <w:noProof/>
+                <w:webHidden/>
+              </w:rPr>
+            </w:r>
+            <w:r>
+              <w:rPr>
+                <w:noProof/>
+                <w:webHidden/>
+              </w:rPr>
+              <w:fldChar w:fldCharType="separate"/>
+            </w:r>
+            <w:r>
+              <w:rPr>
+                <w:noProof/>
+                <w:webHidden/>
+              </w:rPr>
+              <w:t>6</w:t>
+            </w:r>
+            <w:r>
+              <w:rPr>
+                <w:noProof/>
+                <w:webHidden/>
+              </w:rPr>
+              <w:fldChar w:fldCharType="end"/>
+            </w:r>
+          </w:hyperlink>
+        </w:p>
+        <w:p>
+          <w:pPr>
+            <w:pStyle w:val="TOC1"/>
+            <w:tabs>
+              <w:tab w:val="right" w:leader="dot" w:pos="8296"/>
+            </w:tabs>
+            <w:rPr>
+              <w:noProof/>
+              <w14:ligatures w14:val="standardContextual"/>
+            </w:rPr>
+          </w:pPr>
+          <w:hyperlink w:anchor="_Toc167999896" w:history="1">
+            <w:r>
+              <w:rPr>
+                <w:rStyle w:val="ac"/>
+                <w:rFonts w:ascii="宋体" w:eastAsia="宋体" w:hAnsi="宋体"/>
+                <w:noProof/>
+              </w:rPr>
+              <w:t>详解说明</w:t>
+            </w:r>
+            <w:r>
+              <w:rPr>
+                <w:noProof/>
+                <w:webHidden/>
+              </w:rPr>
+              <w:tab/>
+            </w:r>
+            <w:r>
+              <w:rPr>
+                <w:noProof/>
+                <w:webHidden/>
+              </w:rPr>
+              <w:fldChar w:fldCharType="begin"/>
+            </w:r>
+            <w:r>
+              <w:rPr>
+                <w:noProof/>
+                <w:webHidden/>
+              </w:rPr>
+              <w:instrText xml:space="preserve"> PAGEREF _Toc167999896 \h </w:instrText>
+            </w:r>
+            <w:r>
+              <w:rPr>
+                <w:noProof/>
+                <w:webHidden/>
+              </w:rPr>
+            </w:r>
+            <w:r>
+              <w:rPr>
+                <w:noProof/>
+                <w:webHidden/>
+              </w:rPr>
+              <w:fldChar w:fldCharType="separate"/>
+            </w:r>
+            <w:r>
+              <w:rPr>
+                <w:noProof/>
+                <w:webHidden/>
+              </w:rPr>
+              <w:t>6</w:t>
+            </w:r>
+            <w:r>
+              <w:rPr>
+                <w:noProof/>
+                <w:webHidden/>
+              </w:rPr>
+              <w:fldChar w:fldCharType="end"/>
+            </w:r>
+          </w:hyperlink>
+        </w:p>
+        <w:p>
+          <w:pPr>
+            <w:pStyle w:val="TOC2"/>
+            <w:tabs>
+              <w:tab w:val="right" w:leader="dot" w:pos="8296"/>
+            </w:tabs>
+            <w:rPr>
+              <w:noProof/>
+              <w14:ligatures w14:val="standardContextual"/>
+            </w:rPr>
+          </w:pPr>
+          <w:hyperlink w:anchor="_Toc167999897" w:history="1">
+            <w:r>
+              <w:rPr>
+                <w:rStyle w:val="ac"/>
+                <w:rFonts w:ascii="宋体" w:eastAsia="宋体" w:hAnsi="宋体"/>
+                <w:noProof/>
+              </w:rPr>
+              <w:t>BOOTINFO结构体</w:t>
+            </w:r>
+            <w:r>
+              <w:rPr>
+                <w:noProof/>
+                <w:webHidden/>
+              </w:rPr>
+              <w:tab/>
+            </w:r>
+            <w:r>
+              <w:rPr>
+                <w:noProof/>
+                <w:webHidden/>
+              </w:rPr>
+              <w:fldChar w:fldCharType="begin"/>
+            </w:r>
+            <w:r>
+              <w:rPr>
+                <w:noProof/>
+                <w:webHidden/>
+              </w:rPr>
+              <w:instrText xml:space="preserve"> PAGEREF _Toc167999897 \h </w:instrText>
+            </w:r>
+            <w:r>
+              <w:rPr>
+                <w:noProof/>
+                <w:webHidden/>
+              </w:rPr>
+            </w:r>
+            <w:r>
+              <w:rPr>
+                <w:noProof/>
+                <w:webHidden/>
+              </w:rPr>
+              <w:fldChar w:fldCharType="separate"/>
+            </w:r>
+            <w:r>
+              <w:rPr>
+                <w:noProof/>
+                <w:webHidden/>
+              </w:rPr>
+              <w:t>7</w:t>
+            </w:r>
+            <w:r>
+              <w:rPr>
+                <w:noProof/>
+                <w:webHidden/>
+              </w:rPr>
+              <w:fldChar w:fldCharType="end"/>
+            </w:r>
+          </w:hyperlink>
+        </w:p>
+        <w:p>
+          <w:pPr>
+            <w:pStyle w:val="TOC2"/>
+            <w:tabs>
+              <w:tab w:val="right" w:leader="dot" w:pos="8296"/>
+            </w:tabs>
+            <w:rPr>
+              <w:noProof/>
+              <w14:ligatures w14:val="standardContextual"/>
+            </w:rPr>
+          </w:pPr>
+          <w:hyperlink w:anchor="_Toc167999898" w:history="1">
+            <w:r>
+              <w:rPr>
+                <w:rStyle w:val="ac"/>
+                <w:rFonts w:ascii="宋体" w:eastAsia="宋体" w:hAnsi="宋体"/>
+                <w:noProof/>
+              </w:rPr>
+              <w:t>FIFO32结构体</w:t>
+            </w:r>
+            <w:r>
+              <w:rPr>
+                <w:noProof/>
+                <w:webHidden/>
+              </w:rPr>
+              <w:tab/>
+            </w:r>
+            <w:r>
+              <w:rPr>
+                <w:noProof/>
+                <w:webHidden/>
+              </w:rPr>
+              <w:fldChar w:fldCharType="begin"/>
+            </w:r>
+            <w:r>
+              <w:rPr>
+                <w:noProof/>
+                <w:webHidden/>
+              </w:rPr>
+              <w:instrText xml:space="preserve"> PAGEREF _Toc167999898 \h </w:instrText>
+            </w:r>
+            <w:r>
+              <w:rPr>
+                <w:noProof/>
+                <w:webHidden/>
+              </w:rPr>
+            </w:r>
+            <w:r>
+              <w:rPr>
+                <w:noProof/>
+                <w:webHidden/>
+              </w:rPr>
+              <w:fldChar w:fldCharType="separate"/>
+            </w:r>
+            <w:r>
+              <w:rPr>
+                <w:noProof/>
+                <w:webHidden/>
+              </w:rPr>
+              <w:t>7</w:t>
+            </w:r>
+            <w:r>
+              <w:rPr>
+                <w:noProof/>
+                <w:webHidden/>
+              </w:rPr>
+              <w:fldChar w:fldCharType="end"/>
+            </w:r>
+          </w:hyperlink>
+        </w:p>
+        <w:p>
+          <w:pPr>
+            <w:pStyle w:val="TOC2"/>
+            <w:tabs>
+              <w:tab w:val="left" w:pos="2573"/>
+              <w:tab w:val="right" w:leader="dot" w:pos="8296"/>
+            </w:tabs>
+            <w:rPr>
+              <w:noProof/>
+              <w14:ligatures w14:val="standardContextual"/>
+            </w:rPr>
+          </w:pPr>
+          <w:hyperlink w:anchor="_Toc167999899" w:history="1">
+            <w:r>
+              <w:rPr>
+                <w:rStyle w:val="ac"/>
+                <w:rFonts w:ascii="宋体" w:eastAsia="宋体" w:hAnsi="宋体"/>
+                <w:noProof/>
+              </w:rPr>
+              <w:t>SEGMENT_DESCRIPTOR</w:t>
+            </w:r>
+            <w:r>
+              <w:rPr>
+                <w:noProof/>
+                <w14:ligatures w14:val="standardContextual"/>
+              </w:rPr>
+              <w:tab/>
+            </w:r>
+            <w:r>
+              <w:rPr>
+                <w:rStyle w:val="ac"/>
+                <w:rFonts w:ascii="宋体" w:eastAsia="宋体" w:hAnsi="宋体"/>
+                <w:noProof/>
+              </w:rPr>
+              <w:t>结构体</w:t>
+            </w:r>
+            <w:r>
+              <w:rPr>
+                <w:noProof/>
+                <w:webHidden/>
+              </w:rPr>
+              <w:tab/>
+            </w:r>
+            <w:r>
+              <w:rPr>
+                <w:noProof/>
+                <w:webHidden/>
+              </w:rPr>
+              <w:fldChar w:fldCharType="begin"/>
+            </w:r>
+            <w:r>
+              <w:rPr>
+                <w:noProof/>
+                <w:webHidden/>
+              </w:rPr>
+              <w:instrText xml:space="preserve"> PAGEREF _Toc167999899 \h </w:instrText>
+            </w:r>
+            <w:r>
+              <w:rPr>
+                <w:noProof/>
+                <w:webHidden/>
+              </w:rPr>
+            </w:r>
+            <w:r>
+              <w:rPr>
+                <w:noProof/>
+                <w:webHidden/>
+              </w:rPr>
+              <w:fldChar w:fldCharType="separate"/>
+            </w:r>
+            <w:r>
+              <w:rPr>
+                <w:noProof/>
+                <w:webHidden/>
+              </w:rPr>
+              <w:t>8</w:t>
+            </w:r>
+            <w:r>
+              <w:rPr>
+                <w:noProof/>
+                <w:webHidden/>
+              </w:rPr>
+              <w:fldChar w:fldCharType="end"/>
+            </w:r>
+          </w:hyperlink>
+        </w:p>
+        <w:p>
+          <w:pPr>
+            <w:pStyle w:val="TOC2"/>
+            <w:tabs>
+              <w:tab w:val="right" w:leader="dot" w:pos="8296"/>
+            </w:tabs>
+            <w:rPr>
+              <w:noProof/>
+              <w14:ligatures w14:val="standardContextual"/>
+            </w:rPr>
+          </w:pPr>
+          <w:hyperlink w:anchor="_Toc167999900" w:history="1">
+            <w:r>
+              <w:rPr>
+                <w:rStyle w:val="ac"/>
+                <w:rFonts w:ascii="宋体" w:eastAsia="宋体" w:hAnsi="宋体"/>
+                <w:noProof/>
+              </w:rPr>
+              <w:t>GATE_DESCRIPTOR结构体</w:t>
+            </w:r>
+            <w:r>
+              <w:rPr>
+                <w:noProof/>
+                <w:webHidden/>
+              </w:rPr>
+              <w:tab/>
+            </w:r>
+            <w:r>
+              <w:rPr>
+                <w:noProof/>
+                <w:webHidden/>
+              </w:rPr>
+              <w:fldChar w:fldCharType="begin"/>
+            </w:r>
+            <w:r>
+              <w:rPr>
+                <w:noProof/>
+                <w:webHidden/>
+              </w:rPr>
+              <w:instrText xml:space="preserve"> PAGEREF _Toc167999900 \h </w:instrText>
+            </w:r>
+            <w:r>
+              <w:rPr>
+                <w:noProof/>
+                <w:webHidden/>
+              </w:rPr>
+            </w:r>
+            <w:r>
+              <w:rPr>
+                <w:noProof/>
+                <w:webHidden/>
+              </w:rPr>
+              <w:fldChar w:fldCharType="separate"/>
+            </w:r>
+            <w:r>
+              <w:rPr>
+                <w:noProof/>
+                <w:webHidden/>
+              </w:rPr>
+              <w:t>9</w:t>
+            </w:r>
+            <w:r>
+              <w:rPr>
+                <w:noProof/>
+                <w:webHidden/>
+              </w:rPr>
+              <w:fldChar w:fldCharType="end"/>
+            </w:r>
+          </w:hyperlink>
+        </w:p>
+        <w:p>
+          <w:pPr>
+            <w:pStyle w:val="TOC2"/>
+            <w:tabs>
+              <w:tab w:val="right" w:leader="dot" w:pos="8296"/>
+            </w:tabs>
+            <w:rPr>
+              <w:noProof/>
+              <w14:ligatures w14:val="standardContextual"/>
+            </w:rPr>
+          </w:pPr>
+          <w:hyperlink w:anchor="_Toc167999901" w:history="1">
+            <w:r>
+              <w:rPr>
+                <w:rStyle w:val="ac"/>
+                <w:rFonts w:ascii="宋体" w:eastAsia="宋体" w:hAnsi="宋体"/>
+                <w:noProof/>
+              </w:rPr>
+              <w:t>TIMER结构体</w:t>
+            </w:r>
+            <w:r>
+              <w:rPr>
+                <w:noProof/>
+                <w:webHidden/>
+              </w:rPr>
+              <w:tab/>
+            </w:r>
+            <w:r>
+              <w:rPr>
+                <w:noProof/>
+                <w:webHidden/>
+              </w:rPr>
+              <w:fldChar w:fldCharType="begin"/>
+            </w:r>
+            <w:r>
+              <w:rPr>
+                <w:noProof/>
+                <w:webHidden/>
+              </w:rPr>
+              <w:instrText xml:space="preserve"> PAGEREF _Toc167999901 \h </w:instrText>
+            </w:r>
+            <w:r>
+              <w:rPr>
+                <w:noProof/>
+                <w:webHidden/>
+              </w:rPr>
+            </w:r>
+            <w:r>
+              <w:rPr>
+                <w:noProof/>
+                <w:webHidden/>
+              </w:rPr>
+              <w:fldChar w:fldCharType="separate"/>
+            </w:r>
+            <w:r>
+              <w:rPr>
+                <w:noProof/>
+                <w:webHidden/>
+              </w:rPr>
+              <w:t>9</w:t>
+            </w:r>
+            <w:r>
+              <w:rPr>
+                <w:noProof/>
+                <w:webHidden/>
+              </w:rPr>
+              <w:fldChar w:fldCharType="end"/>
+            </w:r>
+          </w:hyperlink>
+        </w:p>
+        <w:p>
+          <w:pPr>
+            <w:pStyle w:val="TOC2"/>
+            <w:tabs>
+              <w:tab w:val="right" w:leader="dot" w:pos="8296"/>
+            </w:tabs>
+            <w:rPr>
+              <w:noProof/>
+              <w14:ligatures w14:val="standardContextual"/>
+            </w:rPr>
+          </w:pPr>
+          <w:hyperlink w:anchor="_Toc167999902" w:history="1">
+            <w:r>
+              <w:rPr>
+                <w:rStyle w:val="ac"/>
+                <w:rFonts w:ascii="宋体" w:eastAsia="宋体" w:hAnsi="宋体"/>
+                <w:noProof/>
+              </w:rPr>
+              <w:t>TIMERCTL结构体</w:t>
+            </w:r>
+            <w:r>
+              <w:rPr>
+                <w:noProof/>
+                <w:webHidden/>
+              </w:rPr>
+              <w:tab/>
+            </w:r>
+            <w:r>
+              <w:rPr>
+                <w:noProof/>
+                <w:webHidden/>
+              </w:rPr>
+              <w:fldChar w:fldCharType="begin"/>
+            </w:r>
+            <w:r>
+              <w:rPr>
+                <w:noProof/>
+                <w:webHidden/>
+              </w:rPr>
+              <w:instrText xml:space="preserve"> PAGEREF _Toc167999902 \h </w:instrText>
+            </w:r>
+            <w:r>
+              <w:rPr>
+                <w:noProof/>
+                <w:webHidden/>
+              </w:rPr>
+            </w:r>
+            <w:r>
+              <w:rPr>
+                <w:noProof/>
+                <w:webHidden/>
+              </w:rPr>
+              <w:fldChar w:fldCharType="separate"/>
+            </w:r>
+            <w:r>
+              <w:rPr>
+                <w:noProof/>
+                <w:webHidden/>
+              </w:rPr>
+              <w:t>9</w:t>
+            </w:r>
+            <w:r>
+              <w:rPr>
+                <w:noProof/>
+                <w:webHidden/>
+              </w:rPr>
+              <w:fldChar w:fldCharType="end"/>
+            </w:r>
+          </w:hyperlink>
+        </w:p>
+        <w:p>
+          <w:pPr>
+            <w:pStyle w:val="TOC2"/>
+            <w:tabs>
+              <w:tab w:val="right" w:leader="dot" w:pos="8296"/>
+            </w:tabs>
+            <w:rPr>
+              <w:noProof/>
+              <w14:ligatures w14:val="standardContextual"/>
+            </w:rPr>
+          </w:pPr>
+          <w:hyperlink w:anchor="_Toc167999903" w:history="1">
+            <w:r>
+              <w:rPr>
+                <w:rStyle w:val="ac"/>
+                <w:rFonts w:ascii="宋体" w:eastAsia="宋体" w:hAnsi="宋体"/>
+                <w:noProof/>
+              </w:rPr>
+              <w:t>TSS32结构体</w:t>
+            </w:r>
+            <w:r>
+              <w:rPr>
+                <w:noProof/>
+                <w:webHidden/>
+              </w:rPr>
+              <w:tab/>
+            </w:r>
+            <w:r>
+              <w:rPr>
+                <w:noProof/>
+                <w:webHidden/>
+              </w:rPr>
+              <w:fldChar w:fldCharType="begin"/>
+            </w:r>
+            <w:r>
+              <w:rPr>
+                <w:noProof/>
+                <w:webHidden/>
+              </w:rPr>
+              <w:instrText xml:space="preserve"> PAGEREF _Toc167999903 \h </w:instrText>
+            </w:r>
+            <w:r>
+              <w:rPr>
+                <w:noProof/>
+                <w:webHidden/>
+              </w:rPr>
+            </w:r>
+            <w:r>
+              <w:rPr>
+                <w:noProof/>
+                <w:webHidden/>
+              </w:rPr>
+              <w:fldChar w:fldCharType="separate"/>
+            </w:r>
+            <w:r>
+              <w:rPr>
+                <w:noProof/>
+                <w:webHidden/>
+              </w:rPr>
+              <w:t>10</w:t>
+            </w:r>
+            <w:r>
+              <w:rPr>
+                <w:noProof/>
+                <w:webHidden/>
+              </w:rPr>
+              <w:fldChar w:fldCharType="end"/>
+            </w:r>
+          </w:hyperlink>
+        </w:p>
+        <w:p>
+          <w:pPr>
+            <w:pStyle w:val="TOC2"/>
+            <w:tabs>
+              <w:tab w:val="right" w:leader="dot" w:pos="8296"/>
+            </w:tabs>
+            <w:rPr>
+              <w:noProof/>
+              <w14:ligatures w14:val="standardContextual"/>
+            </w:rPr>
+          </w:pPr>
+          <w:hyperlink w:anchor="_Toc167999904" w:history="1">
+            <w:r>
+              <w:rPr>
+                <w:rStyle w:val="ac"/>
+                <w:rFonts w:ascii="宋体" w:eastAsia="宋体" w:hAnsi="宋体"/>
+                <w:noProof/>
+              </w:rPr>
+              <w:t>TASK结构体</w:t>
+            </w:r>
+            <w:r>
+              <w:rPr>
+                <w:noProof/>
+                <w:webHidden/>
+              </w:rPr>
+              <w:tab/>
+            </w:r>
+            <w:r>
+              <w:rPr>
+                <w:noProof/>
+                <w:webHidden/>
+              </w:rPr>
+              <w:fldChar w:fldCharType="begin"/>
+            </w:r>
+            <w:r>
+              <w:rPr>
+                <w:noProof/>
+                <w:webHidden/>
+              </w:rPr>
+              <w:instrText xml:space="preserve"> PAGEREF _Toc167999904 \h </w:instrText>
+            </w:r>
+            <w:r>
+              <w:rPr>
+                <w:noProof/>
+                <w:webHidden/>
+              </w:rPr>
+            </w:r>
+            <w:r>
+              <w:rPr>
+                <w:noProof/>
+                <w:webHidden/>
+              </w:rPr>
+              <w:fldChar w:fldCharType="separate"/>
+            </w:r>
+            <w:r>
+              <w:rPr>
+                <w:noProof/>
+                <w:webHidden/>
+              </w:rPr>
+              <w:t>10</w:t>
+            </w:r>
+            <w:r>
+              <w:rPr>
+                <w:noProof/>
+                <w:webHidden/>
+              </w:rPr>
+              <w:fldChar w:fldCharType="end"/>
+            </w:r>
+          </w:hyperlink>
+        </w:p>
+        <w:p>
+          <w:pPr>
+            <w:pStyle w:val="TOC2"/>
+            <w:tabs>
+              <w:tab w:val="right" w:leader="dot" w:pos="8296"/>
+            </w:tabs>
+            <w:rPr>
+              <w:noProof/>
+              <w14:ligatures w14:val="standardContextual"/>
+            </w:rPr>
+          </w:pPr>
+          <w:hyperlink w:anchor="_Toc167999905" w:history="1">
+            <w:r>
+              <w:rPr>
+                <w:rStyle w:val="ac"/>
+                <w:rFonts w:ascii="宋体" w:eastAsia="宋体" w:hAnsi="宋体"/>
+                <w:noProof/>
+              </w:rPr>
+              <w:t>TASKLEVEL结构体</w:t>
+            </w:r>
+            <w:r>
+              <w:rPr>
+                <w:noProof/>
+                <w:webHidden/>
+              </w:rPr>
+              <w:tab/>
+            </w:r>
+            <w:r>
+              <w:rPr>
+                <w:noProof/>
+                <w:webHidden/>
+              </w:rPr>
+              <w:fldChar w:fldCharType="begin"/>
+            </w:r>
+            <w:r>
+              <w:rPr>
+                <w:noProof/>
+                <w:webHidden/>
+              </w:rPr>
+              <w:instrText xml:space="preserve"> PAGEREF _Toc167999905 \h </w:instrText>
+            </w:r>
+            <w:r>
+              <w:rPr>
+                <w:noProof/>
+                <w:webHidden/>
+              </w:rPr>
+            </w:r>
+            <w:r>
+              <w:rPr>
+                <w:noProof/>
+                <w:webHidden/>
+              </w:rPr>
+              <w:fldChar w:fldCharType="separate"/>
+            </w:r>
+            <w:r>
+              <w:rPr>
+                <w:noProof/>
+                <w:webHidden/>
+              </w:rPr>
+              <w:t>11</w:t>
+            </w:r>
+            <w:r>
+              <w:rPr>
+                <w:noProof/>
+                <w:webHidden/>
+              </w:rPr>
+              <w:fldChar w:fldCharType="end"/>
+            </w:r>
+          </w:hyperlink>
+        </w:p>
+        <w:p>
+          <w:pPr>
+            <w:pStyle w:val="TOC2"/>
+            <w:tabs>
+              <w:tab w:val="right" w:leader="dot" w:pos="8296"/>
+            </w:tabs>
+            <w:rPr>
+              <w:noProof/>
+              <w14:ligatures w14:val="standardContextual"/>
+            </w:rPr>
+          </w:pPr>
+          <w:hyperlink w:anchor="_Toc167999906" w:history="1">
+            <w:r>
+              <w:rPr>
+                <w:rStyle w:val="ac"/>
+                <w:rFonts w:ascii="宋体" w:eastAsia="宋体" w:hAnsi="宋体"/>
+                <w:noProof/>
+              </w:rPr>
+              <w:t>TASKCTL结构体</w:t>
+            </w:r>
+            <w:r>
+              <w:rPr>
+                <w:noProof/>
+                <w:webHidden/>
+              </w:rPr>
+              <w:tab/>
+            </w:r>
+            <w:r>
+              <w:rPr>
+                <w:noProof/>
+                <w:webHidden/>
+              </w:rPr>
+              <w:fldChar w:fldCharType="begin"/>
+            </w:r>
+            <w:r>
+              <w:rPr>
+                <w:noProof/>
+                <w:webHidden/>
+              </w:rPr>
+              <w:instrText xml:space="preserve"> PAGEREF _Toc167999906 \h </w:instrText>
+            </w:r>
+            <w:r>
+              <w:rPr>
+                <w:noProof/>
+                <w:webHidden/>
+              </w:rPr>
+            </w:r>
+            <w:r>
+              <w:rPr>
+                <w:noProof/>
+                <w:webHidden/>
+              </w:rPr>
+              <w:fldChar w:fldCharType="separate"/>
+            </w:r>
+            <w:r>
+              <w:rPr>
+                <w:noProof/>
+                <w:webHidden/>
+              </w:rPr>
+              <w:t>11</w:t>
+            </w:r>
+            <w:r>
+              <w:rPr>
+                <w:noProof/>
+                <w:webHidden/>
+              </w:rPr>
+              <w:fldChar w:fldCharType="end"/>
+            </w:r>
+          </w:hyperlink>
+        </w:p>
+        <w:p>
+          <w:pPr>
+            <w:pStyle w:val="TOC2"/>
+            <w:tabs>
+              <w:tab w:val="right" w:leader="dot" w:pos="8296"/>
+            </w:tabs>
+            <w:rPr>
+              <w:noProof/>
+              <w14:ligatures w14:val="standardContextual"/>
+            </w:rPr>
+          </w:pPr>
+          <w:hyperlink w:anchor="_Toc167999907" w:history="1">
+            <w:r>
+              <w:rPr>
+                <w:rStyle w:val="ac"/>
+                <w:rFonts w:ascii="宋体" w:eastAsia="宋体" w:hAnsi="宋体"/>
+                <w:noProof/>
+              </w:rPr>
+              <w:t>FILEINFO结构体</w:t>
+            </w:r>
+            <w:r>
+              <w:rPr>
+                <w:noProof/>
+                <w:webHidden/>
+              </w:rPr>
+              <w:tab/>
+            </w:r>
+            <w:r>
+              <w:rPr>
+                <w:noProof/>
+                <w:webHidden/>
+              </w:rPr>
+              <w:fldChar w:fldCharType="begin"/>
+            </w:r>
+            <w:r>
+              <w:rPr>
+                <w:noProof/>
+                <w:webHidden/>
+              </w:rPr>
+              <w:instrText xml:space="preserve"> PAGEREF _Toc167999907 \h </w:instrText>
+            </w:r>
+            <w:r>
+              <w:rPr>
+                <w:noProof/>
+                <w:webHidden/>
+              </w:rPr>
+            </w:r>
+            <w:r>
+              <w:rPr>
+                <w:noProof/>
+                <w:webHidden/>
+              </w:rPr>
+              <w:fldChar w:fldCharType="separate"/>
+            </w:r>
+            <w:r>
+              <w:rPr>
+                <w:noProof/>
+                <w:webHidden/>
+              </w:rPr>
+              <w:t>12</w:t>
+            </w:r>
+            <w:r>
+              <w:rPr>
+                <w:noProof/>
+                <w:webHidden/>
+              </w:rPr>
+              <w:fldChar w:fldCharType="end"/>
+            </w:r>
+          </w:hyperlink>
+        </w:p>
+        <w:p>
+          <w:pPr>
+            <w:pStyle w:val="TOC1"/>
+            <w:tabs>
+              <w:tab w:val="right" w:leader="dot" w:pos="8296"/>
+            </w:tabs>
+            <w:rPr>
+              <w:noProof/>
+              <w14:ligatures w14:val="standardContextual"/>
+            </w:rPr>
+          </w:pPr>
+          <w:hyperlink w:anchor="_Toc167999908" w:history="1">
+            <w:r>
+              <w:rPr>
+                <w:rStyle w:val="ac"/>
+                <w:rFonts w:ascii="宋体" w:eastAsia="宋体" w:hAnsi="宋体"/>
+                <w:noProof/>
+              </w:rPr>
+              <w:t>运行测试</w:t>
+            </w:r>
+            <w:r>
+              <w:rPr>
+                <w:noProof/>
+                <w:webHidden/>
+              </w:rPr>
+              <w:tab/>
+            </w:r>
+            <w:r>
+              <w:rPr>
+                <w:noProof/>
+                <w:webHidden/>
+              </w:rPr>
+              <w:fldChar w:fldCharType="begin"/>
+            </w:r>
+            <w:r>
+              <w:rPr>
+                <w:noProof/>
+                <w:webHidden/>
+              </w:rPr>
+              <w:instrText xml:space="preserve"> PAGEREF _Toc167999908 \h </w:instrText>
+            </w:r>
+            <w:r>
+              <w:rPr>
+                <w:noProof/>
+                <w:webHidden/>
+              </w:rPr>
+            </w:r>
+            <w:r>
+              <w:rPr>
+                <w:noProof/>
+                <w:webHidden/>
+              </w:rPr>
+              <w:fldChar w:fldCharType="separate"/>
+            </w:r>
+            <w:r>
+              <w:rPr>
+                <w:noProof/>
+                <w:webHidden/>
+              </w:rPr>
+              <w:t>13</w:t>
+            </w:r>
+            <w:r>
+              <w:rPr>
+                <w:noProof/>
+                <w:webHidden/>
+              </w:rPr>
+              <w:fldChar w:fldCharType="end"/>
+            </w:r>
+          </w:hyperlink>
+        </w:p>
+        <w:p>
+          <w:pPr>
+            <w:pStyle w:val="TOC2"/>
+            <w:tabs>
+              <w:tab w:val="right" w:leader="dot" w:pos="8296"/>
+            </w:tabs>
+            <w:rPr>
+              <w:noProof/>
+              <w14:ligatures w14:val="standardContextual"/>
+            </w:rPr>
+          </w:pPr>
+          <w:hyperlink w:anchor="_Toc167999909" w:history="1">
+            <w:r>
+              <w:rPr>
+                <w:rStyle w:val="ac"/>
+                <w:rFonts w:ascii="宋体" w:eastAsia="宋体" w:hAnsi="宋体"/>
+                <w:noProof/>
+              </w:rPr>
+              <w:t>系统启动</w:t>
+            </w:r>
+            <w:r>
+              <w:rPr>
+                <w:noProof/>
+                <w:webHidden/>
+              </w:rPr>
+              <w:tab/>
+            </w:r>
+            <w:r>
+              <w:rPr>
+                <w:noProof/>
+                <w:webHidden/>
+              </w:rPr>
+              <w:fldChar w:fldCharType="begin"/>
+            </w:r>
+            <w:r>
+              <w:rPr>
+                <w:noProof/>
+                <w:webHidden/>
+              </w:rPr>
+              <w:instrText xml:space="preserve"> PAGEREF _Toc167999909 \h </w:instrText>
+            </w:r>
+            <w:r>
+              <w:rPr>
+                <w:noProof/>
+                <w:webHidden/>
+              </w:rPr>
+            </w:r>
+            <w:r>
+              <w:rPr>
+                <w:noProof/>
+                <w:webHidden/>
+              </w:rPr>
+              <w:fldChar w:fldCharType="separate"/>
+            </w:r>
+            <w:r>
+              <w:rPr>
+                <w:noProof/>
+                <w:webHidden/>
+              </w:rPr>
+              <w:t>13</w:t>
+            </w:r>
+            <w:r>
+              <w:rPr>
+                <w:noProof/>
+                <w:webHidden/>
+              </w:rPr>
+              <w:fldChar w:fldCharType="end"/>
+            </w:r>
+          </w:hyperlink>
+        </w:p>
+        <w:p>
+          <w:pPr>
+            <w:pStyle w:val="TOC2"/>
+            <w:tabs>
+              <w:tab w:val="right" w:leader="dot" w:pos="8296"/>
+            </w:tabs>
+            <w:rPr>
+              <w:noProof/>
+              <w14:ligatures w14:val="standardContextual"/>
+            </w:rPr>
+          </w:pPr>
+          <w:hyperlink w:anchor="_Toc167999910" w:history="1">
+            <w:r>
+              <w:rPr>
+                <w:rStyle w:val="ac"/>
+                <w:rFonts w:ascii="宋体" w:eastAsia="宋体" w:hAnsi="宋体"/>
+                <w:noProof/>
+              </w:rPr>
+              <w:t>相关命令</w:t>
+            </w:r>
+            <w:r>
+              <w:rPr>
+                <w:noProof/>
+                <w:webHidden/>
+              </w:rPr>
+              <w:tab/>
+            </w:r>
+            <w:r>
+              <w:rPr>
+                <w:noProof/>
+                <w:webHidden/>
+              </w:rPr>
+              <w:fldChar w:fldCharType="begin"/>
+            </w:r>
+            <w:r>
+              <w:rPr>
+                <w:noProof/>
+                <w:webHidden/>
+              </w:rPr>
+              <w:instrText xml:space="preserve"> PAGEREF _Toc167999910 \h </w:instrText>
+            </w:r>
+            <w:r>
+              <w:rPr>
+                <w:noProof/>
+                <w:webHidden/>
+              </w:rPr>
+            </w:r>
+            <w:r>
+              <w:rPr>
+                <w:noProof/>
+                <w:webHidden/>
+              </w:rPr>
+              <w:fldChar w:fldCharType="separate"/>
+            </w:r>
+            <w:r>
+              <w:rPr>
+                <w:noProof/>
+                <w:webHidden/>
+              </w:rPr>
+              <w:t>13</w:t>
+            </w:r>
+            <w:r>
+              <w:rPr>
+                <w:noProof/>
+                <w:webHidden/>
+              </w:rPr>
+              <w:fldChar w:fldCharType="end"/>
+            </w:r>
+          </w:hyperlink>
+        </w:p>
+        <w:p>
+          <w:pPr>
+            <w:pStyle w:val="TOC3"/>
+            <w:tabs>
+              <w:tab w:val="right" w:leader="dot" w:pos="8296"/>
+            </w:tabs>
+            <w:rPr>
+              <w:noProof/>
+              <w14:ligatures w14:val="standardContextual"/>
+            </w:rPr>
+          </w:pPr>
+          <w:hyperlink w:anchor="_Toc167999911" w:history="1">
+            <w:r>
+              <w:rPr>
+                <w:rStyle w:val="ac"/>
+                <w:rFonts w:ascii="宋体" w:eastAsia="宋体" w:hAnsi="宋体"/>
+                <w:noProof/>
+              </w:rPr>
+              <w:t>输入help命令，查看帮助。</w:t>
+            </w:r>
+            <w:r>
+              <w:rPr>
+                <w:noProof/>
+                <w:webHidden/>
+              </w:rPr>
+              <w:tab/>
+            </w:r>
+            <w:r>
+              <w:rPr>
+                <w:noProof/>
+                <w:webHidden/>
+              </w:rPr>
+              <w:fldChar w:fldCharType="begin"/>
+            </w:r>
+            <w:r>
+              <w:rPr>
+                <w:noProof/>
+                <w:webHidden/>
+              </w:rPr>
+              <w:instrText xml:space="preserve"> PAGEREF _Toc167999911 \h </w:instrText>
+            </w:r>
+            <w:r>
+              <w:rPr>
+                <w:noProof/>
+                <w:webHidden/>
+              </w:rPr>
+            </w:r>
+            <w:r>
+              <w:rPr>
+                <w:noProof/>
+                <w:webHidden/>
+              </w:rPr>
+              <w:fldChar w:fldCharType="separate"/>
+            </w:r>
+            <w:r>
+              <w:rPr>
+                <w:noProof/>
+                <w:webHidden/>
+              </w:rPr>
+              <w:t>13</w:t>
+            </w:r>
+            <w:r>
+              <w:rPr>
+                <w:noProof/>
+                <w:webHidden/>
+              </w:rPr>
+              <w:fldChar w:fldCharType="end"/>
+            </w:r>
+          </w:hyperlink>
+        </w:p>
+        <w:p>
+          <w:pPr>
+            <w:pStyle w:val="TOC3"/>
+            <w:tabs>
+              <w:tab w:val="right" w:leader="dot" w:pos="8296"/>
+            </w:tabs>
+            <w:rPr>
+              <w:noProof/>
+              <w14:ligatures w14:val="standardContextual"/>
+            </w:rPr>
+          </w:pPr>
+          <w:hyperlink w:anchor="_Toc167999912" w:history="1">
+            <w:r>
+              <w:rPr>
+                <w:rStyle w:val="ac"/>
+                <w:rFonts w:ascii="宋体" w:eastAsia="宋体" w:hAnsi="宋体"/>
+                <w:noProof/>
+              </w:rPr>
+              <w:t>输入mem命令，查看系统内存使用情况</w:t>
+            </w:r>
+            <w:r>
+              <w:rPr>
+                <w:noProof/>
+                <w:webHidden/>
+              </w:rPr>
+              <w:tab/>
+            </w:r>
+            <w:r>
+              <w:rPr>
+                <w:noProof/>
+                <w:webHidden/>
+              </w:rPr>
+              <w:fldChar w:fldCharType="begin"/>
+            </w:r>
+            <w:r>
+              <w:rPr>
+                <w:noProof/>
+                <w:webHidden/>
+              </w:rPr>
+              <w:instrText xml:space="preserve"> PAGEREF _Toc167999912 \h </w:instrText>
+            </w:r>
+            <w:r>
+              <w:rPr>
+                <w:noProof/>
+                <w:webHidden/>
+              </w:rPr>
+            </w:r>
+            <w:r>
+              <w:rPr>
+                <w:noProof/>
+                <w:webHidden/>
+              </w:rPr>
+              <w:fldChar w:fldCharType="separate"/>
+            </w:r>
+            <w:r>
+              <w:rPr>
+                <w:noProof/>
+                <w:webHidden/>
+              </w:rPr>
+              <w:t>14</w:t>
+            </w:r>
+            <w:r>
+              <w:rPr>
+                <w:noProof/>
+                <w:webHidden/>
+              </w:rPr>
+              <w:fldChar w:fldCharType="end"/>
+            </w:r>
+          </w:hyperlink>
+        </w:p>
+        <w:p>
+          <w:pPr>
+            <w:pStyle w:val="TOC3"/>
+            <w:tabs>
+              <w:tab w:val="right" w:leader="dot" w:pos="8296"/>
+            </w:tabs>
+            <w:rPr>
+              <w:noProof/>
+              <w14:ligatures w14:val="standardContextual"/>
+            </w:rPr>
+          </w:pPr>
+          <w:hyperlink w:anchor="_Toc167999913" w:history="1">
+            <w:r>
+              <w:rPr>
+                <w:rStyle w:val="ac"/>
+                <w:rFonts w:ascii="宋体" w:eastAsia="宋体" w:hAnsi="宋体"/>
+                <w:noProof/>
+              </w:rPr>
+              <w:t>输入dir命令，查看外存文件目录。</w:t>
+            </w:r>
+            <w:r>
+              <w:rPr>
+                <w:noProof/>
+                <w:webHidden/>
+              </w:rPr>
+              <w:tab/>
+            </w:r>
+            <w:r>
+              <w:rPr>
+                <w:noProof/>
+                <w:webHidden/>
+              </w:rPr>
+              <w:fldChar w:fldCharType="begin"/>
+            </w:r>
+            <w:r>
+              <w:rPr>
+                <w:noProof/>
+                <w:webHidden/>
+              </w:rPr>
+              <w:instrText xml:space="preserve"> PAGEREF _Toc167999913 \h </w:instrText>
+            </w:r>
+            <w:r>
+              <w:rPr>
+                <w:noProof/>
+                <w:webHidden/>
+              </w:rPr>
+            </w:r>
+            <w:r>
+              <w:rPr>
+                <w:noProof/>
+                <w:webHidden/>
+              </w:rPr>
+              <w:fldChar w:fldCharType="separate"/>
+            </w:r>
+            <w:r>
+              <w:rPr>
+                <w:noProof/>
+                <w:webHidden/>
+              </w:rPr>
+              <w:t>14</w:t>
+            </w:r>
+            <w:r>
+              <w:rPr>
+                <w:noProof/>
+                <w:webHidden/>
+              </w:rPr>
+              <w:fldChar w:fldCharType="end"/>
+            </w:r>
+          </w:hyperlink>
+        </w:p>
+        <w:p>
+          <w:pPr>
+            <w:pStyle w:val="TOC3"/>
+            <w:tabs>
+              <w:tab w:val="right" w:leader="dot" w:pos="8296"/>
+            </w:tabs>
+            <w:rPr>
+              <w:noProof/>
+              <w14:ligatures w14:val="standardContextual"/>
+            </w:rPr>
+          </w:pPr>
+          <w:hyperlink w:anchor="_Toc167999914" w:history="1">
+            <w:r>
+              <w:rPr>
+                <w:rStyle w:val="ac"/>
+                <w:rFonts w:ascii="宋体" w:eastAsia="宋体" w:hAnsi="宋体"/>
+                <w:noProof/>
+              </w:rPr>
+              <w:t>通过type命令，查看某个文件的内容</w:t>
+            </w:r>
+            <w:r>
+              <w:rPr>
+                <w:noProof/>
+                <w:webHidden/>
+              </w:rPr>
+              <w:tab/>
+            </w:r>
+            <w:r>
+              <w:rPr>
+                <w:noProof/>
+                <w:webHidden/>
+              </w:rPr>
+              <w:fldChar w:fldCharType="begin"/>
+            </w:r>
+            <w:r>
+              <w:rPr>
+                <w:noProof/>
+                <w:webHidden/>
+              </w:rPr>
+              <w:instrText xml:space="preserve"> PAGEREF _Toc167999914 \h </w:instrText>
+            </w:r>
+            <w:r>
+              <w:rPr>
+                <w:noProof/>
+                <w:webHidden/>
+              </w:rPr>
+            </w:r>
+            <w:r>
+              <w:rPr>
+                <w:noProof/>
+                <w:webHidden/>
+              </w:rPr>
+              <w:fldChar w:fldCharType="separate"/>
+            </w:r>
+            <w:r>
+              <w:rPr>
+                <w:noProof/>
+                <w:webHidden/>
+              </w:rPr>
+              <w:t>15</w:t>
+            </w:r>
+            <w:r>
+              <w:rPr>
+                <w:noProof/>
+                <w:webHidden/>
+              </w:rPr>
+              <w:fldChar w:fldCharType="end"/>
+            </w:r>
+          </w:hyperlink>
+        </w:p>
+        <w:p>
+          <w:pPr>
+            <w:pStyle w:val="TOC3"/>
+            <w:tabs>
+              <w:tab w:val="right" w:leader="dot" w:pos="8296"/>
+            </w:tabs>
+            <w:rPr>
+              <w:noProof/>
+              <w14:ligatures w14:val="standardContextual"/>
+            </w:rPr>
+          </w:pPr>
+          <w:hyperlink w:anchor="_Toc167999915" w:history="1">
+            <w:r>
+              <w:rPr>
+                <w:rStyle w:val="ac"/>
+                <w:rFonts w:ascii="宋体" w:eastAsia="宋体" w:hAnsi="宋体"/>
+                <w:noProof/>
+              </w:rPr>
+              <w:t>通过cls指令刷新屏幕</w:t>
+            </w:r>
+            <w:r>
+              <w:rPr>
+                <w:noProof/>
+                <w:webHidden/>
+              </w:rPr>
+              <w:tab/>
+            </w:r>
+            <w:r>
+              <w:rPr>
+                <w:noProof/>
+                <w:webHidden/>
+              </w:rPr>
+              <w:fldChar w:fldCharType="begin"/>
+            </w:r>
+            <w:r>
+              <w:rPr>
+                <w:noProof/>
+                <w:webHidden/>
+              </w:rPr>
+              <w:instrText xml:space="preserve"> PAGEREF _Toc167999915 \h </w:instrText>
+            </w:r>
+            <w:r>
+              <w:rPr>
+                <w:noProof/>
+                <w:webHidden/>
+              </w:rPr>
+            </w:r>
+            <w:r>
+              <w:rPr>
+                <w:noProof/>
+                <w:webHidden/>
+              </w:rPr>
+              <w:fldChar w:fldCharType="separate"/>
+            </w:r>
+            <w:r>
+              <w:rPr>
+                <w:noProof/>
+                <w:webHidden/>
+              </w:rPr>
+              <w:t>15</w:t>
+            </w:r>
+            <w:r>
+              <w:rPr>
+                <w:noProof/>
+                <w:webHidden/>
+              </w:rPr>
+              <w:fldChar w:fldCharType="end"/>
+            </w:r>
+          </w:hyperlink>
+        </w:p>
+        <w:p>
+          <w:pPr>
+            <w:pStyle w:val="TOC3"/>
+            <w:tabs>
+              <w:tab w:val="right" w:leader="dot" w:pos="8296"/>
+            </w:tabs>
+            <w:rPr>
+              <w:noProof/>
+              <w14:ligatures w14:val="standardContextual"/>
+            </w:rPr>
+          </w:pPr>
+          <w:hyperlink w:anchor="_Toc167999916" w:history="1">
+            <w:r>
+              <w:rPr>
+                <w:rStyle w:val="ac"/>
+                <w:rFonts w:ascii="宋体" w:eastAsia="宋体" w:hAnsi="宋体"/>
+                <w:noProof/>
+              </w:rPr>
+              <w:t>通过命令行运行.hrb可执行二进制文件</w:t>
+            </w:r>
+            <w:r>
+              <w:rPr>
+                <w:noProof/>
+                <w:webHidden/>
+              </w:rPr>
+              <w:tab/>
+            </w:r>
+            <w:r>
+              <w:rPr>
+                <w:noProof/>
+                <w:webHidden/>
+              </w:rPr>
+              <w:fldChar w:fldCharType="begin"/>
+            </w:r>
+            <w:r>
+              <w:rPr>
+                <w:noProof/>
+                <w:webHidden/>
+              </w:rPr>
+              <w:instrText xml:space="preserve"> PAGEREF _Toc167999916 \h </w:instrText>
+            </w:r>
+            <w:r>
+              <w:rPr>
+                <w:noProof/>
+                <w:webHidden/>
+              </w:rPr>
+            </w:r>
+            <w:r>
+              <w:rPr>
+                <w:noProof/>
+                <w:webHidden/>
+              </w:rPr>
+              <w:fldChar w:fldCharType="separate"/>
+            </w:r>
+            <w:r>
+              <w:rPr>
+                <w:noProof/>
+                <w:webHidden/>
+              </w:rPr>
+              <w:t>16</w:t>
+            </w:r>
+            <w:r>
+              <w:rPr>
+                <w:noProof/>
+                <w:webHidden/>
+              </w:rPr>
+              <w:fldChar w:fldCharType="end"/>
+            </w:r>
+          </w:hyperlink>
+        </w:p>
+        <w:p>
+          <w:r>
+            <w:rPr>
+              <w:b/>
+              <w:bCs/>
+              <w:lang w:val="zh-CN"/>
+            </w:rPr>
+            <w:fldChar w:fldCharType="end"/>
+          </w:r>
+        </w:p>
+      </w:sdtContent>
+    </w:sdt>
+    <w:p>
+      <w:pPr>
+        <w:spacing w:line="300" w:lineRule="auto"/>
+        <w:jc w:val="center"/>
+        <w:rPr>
+          <w:rFonts w:hint="eastAsia"/>
+        </w:rPr>
+        <w:sectPr>
+          <w:footerReference w:type="default" r:id="rId10"/>
+          <w:pgSz w:w="11906" w:h="16838"/>
+          <w:pgMar w:top="1440" w:right="1800" w:bottom="1440" w:left="1800" w:header="851" w:footer="992" w:gutter="0"/>
+          <w:cols w:space="425"/>
+          <w:docGrid w:type="lines" w:linePitch="312"/>
+        </w:sectPr>
+      </w:pPr>
     </w:p>
     <w:p>
       <w:pPr>
@@ -555,6 +3232,7 @@
           <w:rFonts w:ascii="宋体" w:eastAsia="宋体" w:hAnsi="宋体"/>
         </w:rPr>
       </w:pPr>
+      <w:bookmarkStart w:id="2" w:name="_Toc167999880"/>
       <w:r>
         <w:rPr>
           <w:rFonts w:ascii="宋体" w:eastAsia="宋体" w:hAnsi="宋体" w:hint="eastAsia"/>
@@ -562,6 +3240,8 @@
         <w:lastRenderedPageBreak/>
         <w:t>开发环境</w:t>
       </w:r>
+      <w:bookmarkEnd w:id="1"/>
+      <w:bookmarkEnd w:id="2"/>
     </w:p>
     <w:p>
       <w:pPr>
@@ -1822,12 +4502,16 @@
           <w:rFonts w:ascii="宋体" w:eastAsia="宋体" w:hAnsi="宋体"/>
         </w:rPr>
       </w:pPr>
+      <w:bookmarkStart w:id="3" w:name="_Toc167999463"/>
+      <w:bookmarkStart w:id="4" w:name="_Toc167999881"/>
       <w:r>
         <w:rPr>
           <w:rFonts w:ascii="宋体" w:eastAsia="宋体" w:hAnsi="宋体" w:hint="eastAsia"/>
         </w:rPr>
         <w:t>功能介绍</w:t>
       </w:r>
+      <w:bookmarkEnd w:id="3"/>
+      <w:bookmarkEnd w:id="4"/>
     </w:p>
     <w:p>
       <w:pPr>
@@ -1859,12 +4543,16 @@
           <w:rFonts w:ascii="宋体" w:eastAsia="宋体" w:hAnsi="宋体"/>
         </w:rPr>
       </w:pPr>
+      <w:bookmarkStart w:id="5" w:name="_Toc167999464"/>
+      <w:bookmarkStart w:id="6" w:name="_Toc167999882"/>
       <w:r>
         <w:rPr>
           <w:rFonts w:ascii="宋体" w:eastAsia="宋体" w:hAnsi="宋体" w:hint="eastAsia"/>
         </w:rPr>
         <w:t>支撑功能</w:t>
       </w:r>
+      <w:bookmarkEnd w:id="5"/>
+      <w:bookmarkEnd w:id="6"/>
     </w:p>
     <w:p>
       <w:pPr>
@@ -1874,12 +4562,16 @@
           <w:rFonts w:ascii="宋体" w:eastAsia="宋体" w:hAnsi="宋体"/>
         </w:rPr>
       </w:pPr>
+      <w:bookmarkStart w:id="7" w:name="_Toc167999465"/>
+      <w:bookmarkStart w:id="8" w:name="_Toc167999883"/>
       <w:r>
         <w:rPr>
           <w:rFonts w:ascii="宋体" w:eastAsia="宋体" w:hAnsi="宋体" w:hint="eastAsia"/>
         </w:rPr>
         <w:t>中断处理</w:t>
       </w:r>
+      <w:bookmarkEnd w:id="7"/>
+      <w:bookmarkEnd w:id="8"/>
     </w:p>
     <w:p>
       <w:pPr>
@@ -1939,7 +4631,16 @@
           <w:sz w:val="24"/>
           <w:szCs w:val="24"/>
         </w:rPr>
-        <w:t>实现了对中断的处理，目前支持的中断信号有：</w:t>
+        <w:t>实现了对中</w:t>
+      </w:r>
+      <w:r>
+        <w:rPr>
+          <w:rFonts w:ascii="宋体" w:eastAsia="宋体" w:hAnsi="宋体" w:hint="eastAsia"/>
+          <w:sz w:val="24"/>
+          <w:szCs w:val="24"/>
+        </w:rPr>
+        <w:lastRenderedPageBreak/>
+        <w:t>断的处理，目前支持的中断信号有：</w:t>
       </w:r>
     </w:p>
     <w:p>
@@ -1959,7 +4660,6 @@
         <w:rPr>
           <w:rFonts w:ascii="宋体" w:eastAsia="宋体" w:hAnsi="宋体" w:hint="eastAsia"/>
         </w:rPr>
-        <w:lastRenderedPageBreak/>
         <w:t>异常中断 中断信号0x0d</w:t>
       </w:r>
     </w:p>
@@ -2077,12 +4777,16 @@
           <w:rFonts w:ascii="宋体" w:eastAsia="宋体" w:hAnsi="宋体"/>
         </w:rPr>
       </w:pPr>
+      <w:bookmarkStart w:id="9" w:name="_Toc167999466"/>
+      <w:bookmarkStart w:id="10" w:name="_Toc167999884"/>
       <w:r>
         <w:rPr>
           <w:rFonts w:ascii="宋体" w:eastAsia="宋体" w:hAnsi="宋体" w:hint="eastAsia"/>
         </w:rPr>
         <w:t>时钟管理</w:t>
       </w:r>
+      <w:bookmarkEnd w:id="9"/>
+      <w:bookmarkEnd w:id="10"/>
     </w:p>
     <w:p>
       <w:pPr>
@@ -2136,12 +4840,16 @@
           <w:rFonts w:ascii="宋体" w:eastAsia="宋体" w:hAnsi="宋体"/>
         </w:rPr>
       </w:pPr>
+      <w:bookmarkStart w:id="11" w:name="_Toc167999467"/>
+      <w:bookmarkStart w:id="12" w:name="_Toc167999885"/>
       <w:r>
         <w:rPr>
           <w:rFonts w:ascii="宋体" w:eastAsia="宋体" w:hAnsi="宋体" w:hint="eastAsia"/>
         </w:rPr>
         <w:t>原语操作</w:t>
       </w:r>
+      <w:bookmarkEnd w:id="11"/>
+      <w:bookmarkEnd w:id="12"/>
     </w:p>
     <w:p>
       <w:pPr>
@@ -2229,35 +4937,152 @@
           <w:rFonts w:ascii="宋体" w:eastAsia="宋体" w:hAnsi="宋体"/>
         </w:rPr>
       </w:pPr>
+      <w:bookmarkStart w:id="13" w:name="_Toc167999468"/>
+      <w:bookmarkStart w:id="14" w:name="_Toc167999886"/>
       <w:r>
         <w:rPr>
           <w:rFonts w:ascii="宋体" w:eastAsia="宋体" w:hAnsi="宋体" w:hint="eastAsia"/>
         </w:rPr>
         <w:t>资源管理</w:t>
       </w:r>
-    </w:p>
-    <w:p>
-      <w:pPr>
+      <w:bookmarkEnd w:id="13"/>
+      <w:bookmarkEnd w:id="14"/>
+    </w:p>
+    <w:p>
+      <w:r>
+        <w:tab/>
+      </w:r>
+      <w:proofErr w:type="spellStart"/>
+      <w:r>
         <w:rPr>
           <w:rFonts w:hint="eastAsia"/>
         </w:rPr>
-      </w:pPr>
-      <w:r>
-        <w:tab/>
-      </w:r>
+        <w:t>Ource</w:t>
+      </w:r>
+      <w:proofErr w:type="spellEnd"/>
+      <w:r>
+        <w:rPr>
+          <w:rFonts w:hint="eastAsia"/>
+        </w:rPr>
+        <w:t>充分担当了OS内核应具备的资源管理者身份，实现了进程管理、内存管理、设备管理、文件管理功能。</w:t>
+      </w:r>
+    </w:p>
+    <w:p>
+      <w:pPr>
+        <w:pStyle w:val="3"/>
+        <w:spacing w:line="300" w:lineRule="auto"/>
+        <w:rPr>
+          <w:rFonts w:ascii="宋体" w:eastAsia="宋体" w:hAnsi="宋体"/>
+        </w:rPr>
+      </w:pPr>
+      <w:bookmarkStart w:id="15" w:name="_Toc167999469"/>
+      <w:bookmarkStart w:id="16" w:name="_Toc167999887"/>
+      <w:r>
+        <w:rPr>
+          <w:rFonts w:ascii="宋体" w:eastAsia="宋体" w:hAnsi="宋体" w:hint="eastAsia"/>
+        </w:rPr>
+        <w:t>进程管理</w:t>
+      </w:r>
+      <w:bookmarkEnd w:id="15"/>
+      <w:bookmarkEnd w:id="16"/>
+    </w:p>
+    <w:p>
+      <w:pPr>
+        <w:spacing w:line="300" w:lineRule="auto"/>
+        <w:ind w:firstLine="420"/>
+        <w:rPr>
+          <w:rFonts w:ascii="宋体" w:eastAsia="宋体" w:hAnsi="宋体"/>
+        </w:rPr>
+      </w:pPr>
       <w:proofErr w:type="spellStart"/>
       <w:r>
         <w:rPr>
-          <w:rFonts w:hint="eastAsia"/>
+          <w:rFonts w:ascii="宋体" w:eastAsia="宋体" w:hAnsi="宋体" w:hint="eastAsia"/>
+        </w:rPr>
+        <w:t>Ourc</w:t>
+      </w:r>
+      <w:r>
+        <w:rPr>
+          <w:rFonts w:ascii="宋体" w:eastAsia="宋体" w:hAnsi="宋体" w:hint="eastAsia"/>
+        </w:rPr>
+        <w:t>e</w:t>
+      </w:r>
+      <w:proofErr w:type="spellEnd"/>
+      <w:r>
+        <w:rPr>
+          <w:rFonts w:ascii="宋体" w:eastAsia="宋体" w:hAnsi="宋体" w:hint="eastAsia"/>
+        </w:rPr>
+        <w:t>是一个多道分时操作系统，每一个运行在其上的程序</w:t>
+      </w:r>
+      <w:r>
+        <w:rPr>
+          <w:rFonts w:ascii="宋体" w:eastAsia="宋体" w:hAnsi="宋体" w:hint="eastAsia"/>
+        </w:rPr>
+        <w:t>都</w:t>
+      </w:r>
+      <w:proofErr w:type="gramStart"/>
+      <w:r>
+        <w:rPr>
+          <w:rFonts w:ascii="宋体" w:eastAsia="宋体" w:hAnsi="宋体" w:hint="eastAsia"/>
+        </w:rPr>
+        <w:t>一一对应着</w:t>
+      </w:r>
+      <w:proofErr w:type="gramEnd"/>
+      <w:r>
+        <w:rPr>
+          <w:rFonts w:ascii="宋体" w:eastAsia="宋体" w:hAnsi="宋体" w:hint="eastAsia"/>
+        </w:rPr>
+        <w:t>一个TCB任务控制块（类似PCB），</w:t>
+      </w:r>
+      <w:proofErr w:type="spellStart"/>
+      <w:r>
+        <w:rPr>
+          <w:rFonts w:ascii="宋体" w:eastAsia="宋体" w:hAnsi="宋体" w:hint="eastAsia"/>
         </w:rPr>
         <w:t>Ource</w:t>
       </w:r>
       <w:proofErr w:type="spellEnd"/>
       <w:r>
         <w:rPr>
-          <w:rFonts w:hint="eastAsia"/>
-        </w:rPr>
-        <w:t>充分担当了OS内核应具备的资源管理者身份，实现了进程管理、内存管理、设备管理、文件管理功能。</w:t>
+          <w:rFonts w:ascii="宋体" w:eastAsia="宋体" w:hAnsi="宋体" w:hint="eastAsia"/>
+        </w:rPr>
+        <w:t>使用</w:t>
+      </w:r>
+      <w:r>
+        <w:rPr>
+          <w:rFonts w:ascii="宋体" w:eastAsia="宋体" w:hAnsi="宋体" w:hint="eastAsia"/>
+        </w:rPr>
+        <w:t>多级优先队列调度算法实现任务的调度，采用时间片轮转的方式进行任务切换</w:t>
+      </w:r>
+      <w:r>
+        <w:rPr>
+          <w:rFonts w:ascii="宋体" w:eastAsia="宋体" w:hAnsi="宋体" w:hint="eastAsia"/>
+        </w:rPr>
+        <w:t>，</w:t>
+      </w:r>
+      <w:r>
+        <w:rPr>
+          <w:rFonts w:ascii="宋体" w:eastAsia="宋体" w:hAnsi="宋体"/>
+        </w:rPr>
+        <w:t>具有高优先级的任务将会被分配到更</w:t>
+      </w:r>
+      <w:r>
+        <w:rPr>
+          <w:rFonts w:ascii="宋体" w:eastAsia="宋体" w:hAnsi="宋体" w:hint="eastAsia"/>
+        </w:rPr>
+        <w:t>长</w:t>
+      </w:r>
+      <w:r>
+        <w:rPr>
+          <w:rFonts w:ascii="宋体" w:eastAsia="宋体" w:hAnsi="宋体"/>
+        </w:rPr>
+        <w:t>的时间片</w:t>
+      </w:r>
+      <w:r>
+        <w:rPr>
+          <w:rFonts w:ascii="宋体" w:eastAsia="宋体" w:hAnsi="宋体" w:hint="eastAsia"/>
+        </w:rPr>
+        <w:t xml:space="preserve">。 </w:t>
       </w:r>
     </w:p>
     <w:p>
@@ -2268,12 +5093,16 @@
           <w:rFonts w:ascii="宋体" w:eastAsia="宋体" w:hAnsi="宋体"/>
         </w:rPr>
       </w:pPr>
-      <w:r>
-        <w:rPr>
-          <w:rFonts w:ascii="宋体" w:eastAsia="宋体" w:hAnsi="宋体" w:hint="eastAsia"/>
-        </w:rPr>
-        <w:t>进程管理</w:t>
-      </w:r>
+      <w:bookmarkStart w:id="17" w:name="_Toc167999470"/>
+      <w:bookmarkStart w:id="18" w:name="_Toc167999888"/>
+      <w:r>
+        <w:rPr>
+          <w:rFonts w:ascii="宋体" w:eastAsia="宋体" w:hAnsi="宋体" w:hint="eastAsia"/>
+        </w:rPr>
+        <w:t>内存管理</w:t>
+      </w:r>
+      <w:bookmarkEnd w:id="17"/>
+      <w:bookmarkEnd w:id="18"/>
     </w:p>
     <w:p>
       <w:pPr>
@@ -2281,97 +5110,107 @@
         <w:ind w:firstLine="420"/>
         <w:rPr>
           <w:rFonts w:ascii="宋体" w:eastAsia="宋体" w:hAnsi="宋体"/>
+          <w:sz w:val="24"/>
+          <w:szCs w:val="24"/>
         </w:rPr>
       </w:pPr>
       <w:proofErr w:type="spellStart"/>
       <w:r>
         <w:rPr>
-          <w:rFonts w:ascii="宋体" w:eastAsia="宋体" w:hAnsi="宋体" w:hint="eastAsia"/>
-        </w:rPr>
-        <w:t>Ourc</w:t>
-      </w:r>
-      <w:r>
-        <w:rPr>
-          <w:rFonts w:ascii="宋体" w:eastAsia="宋体" w:hAnsi="宋体" w:hint="eastAsia"/>
-        </w:rPr>
-        <w:t>e</w:t>
+          <w:rFonts w:ascii="宋体" w:eastAsia="宋体" w:hAnsi="宋体"/>
+          <w:sz w:val="24"/>
+          <w:szCs w:val="24"/>
+        </w:rPr>
+        <w:t>Ource</w:t>
       </w:r>
       <w:proofErr w:type="spellEnd"/>
       <w:r>
         <w:rPr>
           <w:rFonts w:ascii="宋体" w:eastAsia="宋体" w:hAnsi="宋体" w:hint="eastAsia"/>
-        </w:rPr>
-        <w:t>是一个多道分时操作系统，每一个运行在其上的程序</w:t>
-      </w:r>
-      <w:r>
-        <w:rPr>
-          <w:rFonts w:ascii="宋体" w:eastAsia="宋体" w:hAnsi="宋体" w:hint="eastAsia"/>
-        </w:rPr>
-        <w:t>都</w:t>
-      </w:r>
-      <w:proofErr w:type="gramStart"/>
-      <w:r>
-        <w:rPr>
-          <w:rFonts w:ascii="宋体" w:eastAsia="宋体" w:hAnsi="宋体" w:hint="eastAsia"/>
-        </w:rPr>
-        <w:t>一一对应着</w:t>
-      </w:r>
-      <w:proofErr w:type="gramEnd"/>
-      <w:r>
-        <w:rPr>
-          <w:rFonts w:ascii="宋体" w:eastAsia="宋体" w:hAnsi="宋体" w:hint="eastAsia"/>
-        </w:rPr>
-        <w:t>一个TCB任务控制块（类似PCB），</w:t>
-      </w:r>
-      <w:proofErr w:type="spellStart"/>
-      <w:r>
-        <w:rPr>
-          <w:rFonts w:ascii="宋体" w:eastAsia="宋体" w:hAnsi="宋体" w:hint="eastAsia"/>
-        </w:rPr>
-        <w:t>Ource</w:t>
-      </w:r>
-      <w:proofErr w:type="spellEnd"/>
-      <w:r>
-        <w:rPr>
-          <w:rFonts w:ascii="宋体" w:eastAsia="宋体" w:hAnsi="宋体" w:hint="eastAsia"/>
-        </w:rPr>
-        <w:t>使用</w:t>
-      </w:r>
-      <w:r>
-        <w:rPr>
-          <w:rFonts w:ascii="宋体" w:eastAsia="宋体" w:hAnsi="宋体" w:hint="eastAsia"/>
-        </w:rPr>
-        <w:t>多级优先队列调度算法实现任务的调度，采用时间片轮转的方式进行任务切换</w:t>
-      </w:r>
-      <w:r>
-        <w:rPr>
-          <w:rFonts w:ascii="宋体" w:eastAsia="宋体" w:hAnsi="宋体" w:hint="eastAsia"/>
-        </w:rPr>
-        <w:t>，</w:t>
-      </w:r>
-      <w:r>
-        <w:rPr>
-          <w:rFonts w:ascii="宋体" w:eastAsia="宋体" w:hAnsi="宋体"/>
-        </w:rPr>
-        <w:t>具有高优先级的任务将会被分配到更</w:t>
-      </w:r>
-      <w:r>
-        <w:rPr>
-          <w:rFonts w:ascii="宋体" w:eastAsia="宋体" w:hAnsi="宋体" w:hint="eastAsia"/>
-        </w:rPr>
-        <w:t>长</w:t>
-      </w:r>
-      <w:r>
-        <w:rPr>
-          <w:rFonts w:ascii="宋体" w:eastAsia="宋体" w:hAnsi="宋体"/>
-        </w:rPr>
-        <w:t>的时间片</w:t>
-      </w:r>
-      <w:r>
-        <w:rPr>
-          <w:rFonts w:ascii="宋体" w:eastAsia="宋体" w:hAnsi="宋体" w:hint="eastAsia"/>
-        </w:rPr>
-        <w:t xml:space="preserve">。 </w:t>
+          <w:sz w:val="24"/>
+          <w:szCs w:val="24"/>
+        </w:rPr>
+        <w:t>使用空闲分区链表记录和追踪内存中的空闲分区使用情况，并</w:t>
+      </w:r>
+      <w:r>
+        <w:rPr>
+          <w:rFonts w:ascii="宋体" w:eastAsia="宋体" w:hAnsi="宋体"/>
+          <w:sz w:val="24"/>
+          <w:szCs w:val="24"/>
+        </w:rPr>
+        <w:t>采用分段存储管理的方式进行内存管理，通过设置全局段</w:t>
+      </w:r>
+      <w:r>
+        <w:rPr>
+          <w:rFonts w:ascii="宋体" w:eastAsia="宋体" w:hAnsi="宋体" w:hint="eastAsia"/>
+          <w:sz w:val="24"/>
+          <w:szCs w:val="24"/>
+        </w:rPr>
+        <w:t>描述符表GDT和局部段描述符表LDT</w:t>
+      </w:r>
+      <w:r>
+        <w:rPr>
+          <w:rFonts w:ascii="宋体" w:eastAsia="宋体" w:hAnsi="宋体"/>
+          <w:sz w:val="24"/>
+          <w:szCs w:val="24"/>
+        </w:rPr>
+        <w:t>，将</w:t>
+      </w:r>
+      <w:r>
+        <w:rPr>
+          <w:rFonts w:ascii="宋体" w:eastAsia="宋体" w:hAnsi="宋体" w:hint="eastAsia"/>
+          <w:sz w:val="24"/>
+          <w:szCs w:val="24"/>
+        </w:rPr>
+        <w:t>内核程序</w:t>
+      </w:r>
+      <w:r>
+        <w:rPr>
+          <w:rFonts w:ascii="宋体" w:eastAsia="宋体" w:hAnsi="宋体"/>
+          <w:sz w:val="24"/>
+          <w:szCs w:val="24"/>
+        </w:rPr>
+        <w:t>和</w:t>
+      </w:r>
+      <w:r>
+        <w:rPr>
+          <w:rFonts w:ascii="宋体" w:eastAsia="宋体" w:hAnsi="宋体" w:hint="eastAsia"/>
+          <w:sz w:val="24"/>
+          <w:szCs w:val="24"/>
+        </w:rPr>
+        <w:t>不同的用户</w:t>
+      </w:r>
+      <w:r>
+        <w:rPr>
+          <w:rFonts w:ascii="宋体" w:eastAsia="宋体" w:hAnsi="宋体"/>
+          <w:sz w:val="24"/>
+          <w:szCs w:val="24"/>
+        </w:rPr>
+        <w:t>程序分配在具有不同权限的</w:t>
+      </w:r>
+      <w:r>
+        <w:rPr>
+          <w:rFonts w:ascii="宋体" w:eastAsia="宋体" w:hAnsi="宋体" w:hint="eastAsia"/>
+          <w:sz w:val="24"/>
+          <w:szCs w:val="24"/>
+        </w:rPr>
+        <w:t>内存</w:t>
+      </w:r>
+      <w:r>
+        <w:rPr>
+          <w:rFonts w:ascii="宋体" w:eastAsia="宋体" w:hAnsi="宋体"/>
+          <w:sz w:val="24"/>
+          <w:szCs w:val="24"/>
+        </w:rPr>
+        <w:t>段中，以进行内存的管理</w:t>
+      </w:r>
+      <w:r>
+        <w:rPr>
+          <w:rFonts w:ascii="宋体" w:eastAsia="宋体" w:hAnsi="宋体" w:hint="eastAsia"/>
+          <w:sz w:val="24"/>
+          <w:szCs w:val="24"/>
+        </w:rPr>
+        <w:t>。</w:t>
       </w:r>
     </w:p>
     <w:p>
@@ -2382,130 +5221,8 @@
           <w:rFonts w:ascii="宋体" w:eastAsia="宋体" w:hAnsi="宋体"/>
         </w:rPr>
       </w:pPr>
-      <w:r>
-        <w:rPr>
-          <w:rFonts w:ascii="宋体" w:eastAsia="宋体" w:hAnsi="宋体" w:hint="eastAsia"/>
-        </w:rPr>
-        <w:t>内存管理</w:t>
-      </w:r>
-    </w:p>
-    <w:p>
-      <w:pPr>
-        <w:spacing w:line="300" w:lineRule="auto"/>
-        <w:ind w:firstLine="420"/>
-        <w:rPr>
-          <w:rFonts w:ascii="宋体" w:eastAsia="宋体" w:hAnsi="宋体"/>
-          <w:sz w:val="24"/>
-          <w:szCs w:val="24"/>
-        </w:rPr>
-      </w:pPr>
-      <w:proofErr w:type="spellStart"/>
-      <w:r>
-        <w:rPr>
-          <w:rFonts w:ascii="宋体" w:eastAsia="宋体" w:hAnsi="宋体"/>
-          <w:sz w:val="24"/>
-          <w:szCs w:val="24"/>
-        </w:rPr>
-        <w:t>Ource</w:t>
-      </w:r>
-      <w:proofErr w:type="spellEnd"/>
-      <w:r>
-        <w:rPr>
-          <w:rFonts w:ascii="宋体" w:eastAsia="宋体" w:hAnsi="宋体" w:hint="eastAsia"/>
-          <w:sz w:val="24"/>
-          <w:szCs w:val="24"/>
-        </w:rPr>
-        <w:t>使用空闲分区链表记录和追踪内存中的空闲分区使用情况，并</w:t>
-      </w:r>
-      <w:r>
-        <w:rPr>
-          <w:rFonts w:ascii="宋体" w:eastAsia="宋体" w:hAnsi="宋体"/>
-          <w:sz w:val="24"/>
-          <w:szCs w:val="24"/>
-        </w:rPr>
-        <w:t>采用分段存储管理的方式进行内存管理，通过设置全局段</w:t>
-      </w:r>
-      <w:r>
-        <w:rPr>
-          <w:rFonts w:ascii="宋体" w:eastAsia="宋体" w:hAnsi="宋体" w:hint="eastAsia"/>
-          <w:sz w:val="24"/>
-          <w:szCs w:val="24"/>
-        </w:rPr>
-        <w:t>描述符表GDT和局部段描述符表LDT</w:t>
-      </w:r>
-      <w:r>
-        <w:rPr>
-          <w:rFonts w:ascii="宋体" w:eastAsia="宋体" w:hAnsi="宋体"/>
-          <w:sz w:val="24"/>
-          <w:szCs w:val="24"/>
-        </w:rPr>
-        <w:t>，将</w:t>
-      </w:r>
-      <w:r>
-        <w:rPr>
-          <w:rFonts w:ascii="宋体" w:eastAsia="宋体" w:hAnsi="宋体" w:hint="eastAsia"/>
-          <w:sz w:val="24"/>
-          <w:szCs w:val="24"/>
-        </w:rPr>
-        <w:t>内核程序</w:t>
-      </w:r>
-      <w:r>
-        <w:rPr>
-          <w:rFonts w:ascii="宋体" w:eastAsia="宋体" w:hAnsi="宋体"/>
-          <w:sz w:val="24"/>
-          <w:szCs w:val="24"/>
-        </w:rPr>
-        <w:t>和</w:t>
-      </w:r>
-      <w:r>
-        <w:rPr>
-          <w:rFonts w:ascii="宋体" w:eastAsia="宋体" w:hAnsi="宋体" w:hint="eastAsia"/>
-          <w:sz w:val="24"/>
-          <w:szCs w:val="24"/>
-        </w:rPr>
-        <w:t>不同的用户</w:t>
-      </w:r>
-      <w:r>
-        <w:rPr>
-          <w:rFonts w:ascii="宋体" w:eastAsia="宋体" w:hAnsi="宋体"/>
-          <w:sz w:val="24"/>
-          <w:szCs w:val="24"/>
-        </w:rPr>
-        <w:t>程序分配在具有不同权限的</w:t>
-      </w:r>
-      <w:r>
-        <w:rPr>
-          <w:rFonts w:ascii="宋体" w:eastAsia="宋体" w:hAnsi="宋体" w:hint="eastAsia"/>
-          <w:sz w:val="24"/>
-          <w:szCs w:val="24"/>
-        </w:rPr>
-        <w:t>内存</w:t>
-      </w:r>
-      <w:r>
-        <w:rPr>
-          <w:rFonts w:ascii="宋体" w:eastAsia="宋体" w:hAnsi="宋体"/>
-          <w:sz w:val="24"/>
-          <w:szCs w:val="24"/>
-        </w:rPr>
-        <w:t>段中，以进行内存的管理</w:t>
-      </w:r>
-      <w:r>
-        <w:rPr>
-          <w:rFonts w:ascii="宋体" w:eastAsia="宋体" w:hAnsi="宋体" w:hint="eastAsia"/>
-          <w:sz w:val="24"/>
-          <w:szCs w:val="24"/>
-        </w:rPr>
-        <w:t>。</w:t>
-      </w:r>
-    </w:p>
-    <w:p>
-      <w:pPr>
-        <w:pStyle w:val="3"/>
-        <w:spacing w:line="300" w:lineRule="auto"/>
-        <w:rPr>
-          <w:rFonts w:ascii="宋体" w:eastAsia="宋体" w:hAnsi="宋体"/>
-        </w:rPr>
-      </w:pPr>
+      <w:bookmarkStart w:id="19" w:name="_Toc167999471"/>
+      <w:bookmarkStart w:id="20" w:name="_Toc167999889"/>
       <w:r>
         <w:rPr>
           <w:rFonts w:ascii="宋体" w:eastAsia="宋体" w:hAnsi="宋体" w:hint="eastAsia"/>
@@ -2513,6 +5230,8 @@
         <w:lastRenderedPageBreak/>
         <w:t>设备管理</w:t>
       </w:r>
+      <w:bookmarkEnd w:id="19"/>
+      <w:bookmarkEnd w:id="20"/>
     </w:p>
     <w:p>
       <w:pPr>
@@ -2620,12 +5339,16 @@
           <w:rFonts w:ascii="宋体" w:eastAsia="宋体" w:hAnsi="宋体"/>
         </w:rPr>
       </w:pPr>
+      <w:bookmarkStart w:id="21" w:name="_Toc167999472"/>
+      <w:bookmarkStart w:id="22" w:name="_Toc167999890"/>
       <w:r>
         <w:rPr>
           <w:rFonts w:ascii="宋体" w:eastAsia="宋体" w:hAnsi="宋体" w:hint="eastAsia"/>
         </w:rPr>
         <w:t>文件管理</w:t>
       </w:r>
+      <w:bookmarkEnd w:id="21"/>
+      <w:bookmarkEnd w:id="22"/>
     </w:p>
     <w:p>
       <w:pPr>
@@ -2669,12 +5392,16 @@
           <w:rFonts w:ascii="宋体" w:eastAsia="宋体" w:hAnsi="宋体"/>
         </w:rPr>
       </w:pPr>
+      <w:bookmarkStart w:id="23" w:name="_Toc167999473"/>
+      <w:bookmarkStart w:id="24" w:name="_Toc167999891"/>
       <w:r>
         <w:rPr>
           <w:rFonts w:ascii="宋体" w:eastAsia="宋体" w:hAnsi="宋体" w:hint="eastAsia"/>
         </w:rPr>
         <w:t>更多细节</w:t>
       </w:r>
+      <w:bookmarkEnd w:id="23"/>
+      <w:bookmarkEnd w:id="24"/>
     </w:p>
     <w:p>
       <w:pPr>
@@ -3003,12 +5730,16 @@
           <w:rFonts w:ascii="宋体" w:eastAsia="宋体" w:hAnsi="宋体"/>
         </w:rPr>
       </w:pPr>
+      <w:bookmarkStart w:id="25" w:name="_Toc167999474"/>
+      <w:bookmarkStart w:id="26" w:name="_Toc167999892"/>
       <w:r>
         <w:rPr>
           <w:rFonts w:ascii="宋体" w:eastAsia="宋体" w:hAnsi="宋体" w:hint="eastAsia"/>
         </w:rPr>
         <w:t>模块架构</w:t>
       </w:r>
+      <w:bookmarkEnd w:id="25"/>
+      <w:bookmarkEnd w:id="26"/>
     </w:p>
     <w:p>
       <w:pPr>
@@ -3870,7 +6601,7 @@
                     <pic:cNvPicPr/>
                   </pic:nvPicPr>
                   <pic:blipFill>
-                    <a:blip r:embed="rId10"/>
+                    <a:blip r:embed="rId11"/>
                     <a:stretch>
                       <a:fillRect/>
                     </a:stretch>
@@ -3966,28 +6697,42 @@
           <w:rFonts w:ascii="宋体" w:eastAsia="宋体" w:hAnsi="宋体"/>
         </w:rPr>
       </w:pPr>
+      <w:bookmarkStart w:id="27" w:name="_Toc167999475"/>
+      <w:bookmarkStart w:id="28" w:name="_Toc167999893"/>
       <w:r>
         <w:rPr>
           <w:rFonts w:ascii="宋体" w:eastAsia="宋体" w:hAnsi="宋体" w:hint="eastAsia"/>
         </w:rPr>
         <w:lastRenderedPageBreak/>
-        <w:t>运行流程</w:t>
-      </w:r>
+        <w:t>工作</w:t>
+      </w:r>
+      <w:r>
+        <w:rPr>
+          <w:rFonts w:ascii="宋体" w:eastAsia="宋体" w:hAnsi="宋体" w:hint="eastAsia"/>
+        </w:rPr>
+        <w:t>流程</w:t>
+      </w:r>
+      <w:bookmarkEnd w:id="27"/>
+      <w:bookmarkEnd w:id="28"/>
     </w:p>
     <w:p>
       <w:pPr>
         <w:pStyle w:val="2"/>
         <w:spacing w:line="300" w:lineRule="auto"/>
         <w:rPr>
-          <w:rFonts w:ascii="宋体" w:eastAsia="宋体" w:hAnsi="宋体" w:hint="eastAsia"/>
-        </w:rPr>
-      </w:pPr>
+          <w:rFonts w:ascii="宋体" w:eastAsia="宋体" w:hAnsi="宋体"/>
+        </w:rPr>
+      </w:pPr>
+      <w:bookmarkStart w:id="29" w:name="_Toc167999476"/>
+      <w:bookmarkStart w:id="30" w:name="_Toc167999894"/>
       <w:r>
         <w:rPr>
           <w:rFonts w:ascii="宋体" w:eastAsia="宋体" w:hAnsi="宋体" w:hint="eastAsia"/>
         </w:rPr>
         <w:t>整体工作流程</w:t>
       </w:r>
+      <w:bookmarkEnd w:id="29"/>
+      <w:bookmarkEnd w:id="30"/>
     </w:p>
     <w:p>
       <w:pPr>
@@ -4016,7 +6761,7 @@
                     <pic:cNvPicPr/>
                   </pic:nvPicPr>
                   <pic:blipFill>
-                    <a:blip r:embed="rId11"/>
+                    <a:blip r:embed="rId12"/>
                     <a:stretch>
                       <a:fillRect/>
                     </a:stretch>
@@ -4103,9 +6848,11 @@
         <w:pStyle w:val="2"/>
         <w:spacing w:line="300" w:lineRule="auto"/>
         <w:rPr>
-          <w:rFonts w:ascii="宋体" w:eastAsia="宋体" w:hAnsi="宋体" w:hint="eastAsia"/>
-        </w:rPr>
-      </w:pPr>
+          <w:rFonts w:ascii="宋体" w:eastAsia="宋体" w:hAnsi="宋体"/>
+        </w:rPr>
+      </w:pPr>
+      <w:bookmarkStart w:id="31" w:name="_Toc167999477"/>
+      <w:bookmarkStart w:id="32" w:name="_Toc167999895"/>
       <w:r>
         <w:rPr>
           <w:rFonts w:ascii="宋体" w:eastAsia="宋体" w:hAnsi="宋体" w:hint="eastAsia"/>
@@ -4127,6 +6874,8 @@
         </w:rPr>
         <w:t>工作流程</w:t>
       </w:r>
+      <w:bookmarkEnd w:id="31"/>
+      <w:bookmarkEnd w:id="32"/>
     </w:p>
     <w:p>
       <w:pPr>
@@ -4155,7 +6904,7 @@
                     <pic:cNvPicPr/>
                   </pic:nvPicPr>
                   <pic:blipFill>
-                    <a:blip r:embed="rId12"/>
+                    <a:blip r:embed="rId13"/>
                     <a:stretch>
                       <a:fillRect/>
                     </a:stretch>
@@ -4245,12 +6994,16 @@
           <w:rFonts w:ascii="宋体" w:eastAsia="宋体" w:hAnsi="宋体"/>
         </w:rPr>
       </w:pPr>
+      <w:bookmarkStart w:id="33" w:name="_Toc167999478"/>
+      <w:bookmarkStart w:id="34" w:name="_Toc167999896"/>
       <w:r>
         <w:rPr>
           <w:rFonts w:ascii="宋体" w:eastAsia="宋体" w:hAnsi="宋体" w:hint="eastAsia"/>
         </w:rPr>
         <w:t>详解说明</w:t>
       </w:r>
+      <w:bookmarkEnd w:id="33"/>
+      <w:bookmarkEnd w:id="34"/>
     </w:p>
     <w:p>
       <w:pPr>
@@ -4330,6 +7083,8 @@
           <w:rFonts w:ascii="宋体" w:eastAsia="宋体" w:hAnsi="宋体"/>
         </w:rPr>
       </w:pPr>
+      <w:bookmarkStart w:id="35" w:name="_Toc167999479"/>
+      <w:bookmarkStart w:id="36" w:name="_Toc167999897"/>
       <w:r>
         <w:rPr>
           <w:rFonts w:ascii="宋体" w:eastAsia="宋体" w:hAnsi="宋体" w:hint="eastAsia"/>
@@ -4337,12 +7092,14 @@
         <w:lastRenderedPageBreak/>
         <w:t>BOOTINFO结构体</w:t>
       </w:r>
-    </w:p>
-    <w:p>
-      <w:pPr>
-        <w:spacing w:line="300" w:lineRule="auto"/>
-        <w:rPr>
-          <w:rFonts w:ascii="宋体" w:eastAsia="宋体" w:hAnsi="宋体" w:hint="eastAsia"/>
+      <w:bookmarkEnd w:id="35"/>
+      <w:bookmarkEnd w:id="36"/>
+    </w:p>
+    <w:p>
+      <w:pPr>
+        <w:spacing w:line="300" w:lineRule="auto"/>
+        <w:rPr>
+          <w:rFonts w:ascii="宋体" w:eastAsia="宋体" w:hAnsi="宋体"/>
           <w:sz w:val="24"/>
           <w:szCs w:val="24"/>
         </w:rPr>
@@ -4398,7 +7155,7 @@
                     <pic:cNvPicPr/>
                   </pic:nvPicPr>
                   <pic:blipFill rotWithShape="1">
-                    <a:blip r:embed="rId13"/>
+                    <a:blip r:embed="rId14"/>
                     <a:srcRect t="1703"/>
                     <a:stretch/>
                   </pic:blipFill>
@@ -4498,7 +7255,7 @@
       <w:pPr>
         <w:spacing w:line="300" w:lineRule="auto"/>
         <w:rPr>
-          <w:rFonts w:ascii="宋体" w:eastAsia="宋体" w:hAnsi="宋体" w:hint="eastAsia"/>
+          <w:rFonts w:ascii="宋体" w:eastAsia="宋体" w:hAnsi="宋体"/>
         </w:rPr>
       </w:pPr>
       <w:r>
@@ -4522,7 +7279,7 @@
                     <pic:cNvPicPr/>
                   </pic:nvPicPr>
                   <pic:blipFill>
-                    <a:blip r:embed="rId14"/>
+                    <a:blip r:embed="rId15"/>
                     <a:stretch>
                       <a:fillRect/>
                     </a:stretch>
@@ -4757,12 +7514,16 @@
           <w:rFonts w:ascii="宋体" w:eastAsia="宋体" w:hAnsi="宋体"/>
         </w:rPr>
       </w:pPr>
+      <w:bookmarkStart w:id="37" w:name="_Toc167999480"/>
+      <w:bookmarkStart w:id="38" w:name="_Toc167999898"/>
       <w:r>
         <w:rPr>
           <w:rFonts w:ascii="宋体" w:eastAsia="宋体" w:hAnsi="宋体" w:hint="eastAsia"/>
         </w:rPr>
         <w:t>FIFO32结构体</w:t>
       </w:r>
+      <w:bookmarkEnd w:id="37"/>
+      <w:bookmarkEnd w:id="38"/>
     </w:p>
     <w:p>
       <w:pPr>
@@ -4835,7 +7596,7 @@
                     <pic:cNvPicPr/>
                   </pic:nvPicPr>
                   <pic:blipFill>
-                    <a:blip r:embed="rId15"/>
+                    <a:blip r:embed="rId16"/>
                     <a:stretch>
                       <a:fillRect/>
                     </a:stretch>
@@ -5066,6 +7827,8 @@
           <w:rFonts w:ascii="宋体" w:eastAsia="宋体" w:hAnsi="宋体"/>
         </w:rPr>
       </w:pPr>
+      <w:bookmarkStart w:id="39" w:name="_Toc167999481"/>
+      <w:bookmarkStart w:id="40" w:name="_Toc167999899"/>
       <w:r>
         <w:rPr>
           <w:rFonts w:ascii="宋体" w:eastAsia="宋体" w:hAnsi="宋体"/>
@@ -5084,12 +7847,14 @@
         </w:rPr>
         <w:t>结构体</w:t>
       </w:r>
-    </w:p>
-    <w:p>
-      <w:pPr>
-        <w:spacing w:line="300" w:lineRule="auto"/>
-        <w:rPr>
-          <w:rFonts w:ascii="宋体" w:eastAsia="宋体" w:hAnsi="宋体" w:cs="Helvetica" w:hint="eastAsia"/>
+      <w:bookmarkEnd w:id="39"/>
+      <w:bookmarkEnd w:id="40"/>
+    </w:p>
+    <w:p>
+      <w:pPr>
+        <w:spacing w:line="300" w:lineRule="auto"/>
+        <w:rPr>
+          <w:rFonts w:ascii="宋体" w:eastAsia="宋体" w:hAnsi="宋体" w:cs="Helvetica"/>
           <w:color w:val="060607"/>
           <w:spacing w:val="8"/>
           <w:sz w:val="24"/>
@@ -5170,7 +7935,7 @@
                     <pic:cNvPicPr/>
                   </pic:nvPicPr>
                   <pic:blipFill>
-                    <a:blip r:embed="rId16"/>
+                    <a:blip r:embed="rId17"/>
                     <a:stretch>
                       <a:fillRect/>
                     </a:stretch>
@@ -5484,25 +8249,14 @@
         <w:spacing w:line="300" w:lineRule="auto"/>
         <w:ind w:firstLineChars="0"/>
         <w:rPr>
-          <w:rFonts w:ascii="宋体" w:eastAsia="宋体" w:hAnsi="宋体" w:cs="Helvetica" w:hint="eastAsia"/>
-          <w:color w:val="060607"/>
-          <w:spacing w:val="8"/>
-          <w:szCs w:val="21"/>
-          <w:shd w:val="clear" w:color="auto" w:fill="FFFFFF"/>
-        </w:rPr>
-      </w:pPr>
-      <w:proofErr w:type="spellStart"/>
-      <w:r>
-        <w:rPr>
           <w:rFonts w:ascii="宋体" w:eastAsia="宋体" w:hAnsi="宋体" w:cs="Helvetica"/>
           <w:color w:val="060607"/>
           <w:spacing w:val="8"/>
           <w:szCs w:val="21"/>
           <w:shd w:val="clear" w:color="auto" w:fill="FFFFFF"/>
         </w:rPr>
-        <w:t>base_high</w:t>
-      </w:r>
-      <w:proofErr w:type="spellEnd"/>
+      </w:pPr>
+      <w:proofErr w:type="spellStart"/>
       <w:r>
         <w:rPr>
           <w:rFonts w:ascii="宋体" w:eastAsia="宋体" w:hAnsi="宋体" w:cs="Helvetica"/>
@@ -5511,6 +8265,17 @@
           <w:szCs w:val="21"/>
           <w:shd w:val="clear" w:color="auto" w:fill="FFFFFF"/>
         </w:rPr>
+        <w:t>base_high</w:t>
+      </w:r>
+      <w:proofErr w:type="spellEnd"/>
+      <w:r>
+        <w:rPr>
+          <w:rFonts w:ascii="宋体" w:eastAsia="宋体" w:hAnsi="宋体" w:cs="Helvetica"/>
+          <w:color w:val="060607"/>
+          <w:spacing w:val="8"/>
+          <w:szCs w:val="21"/>
+          <w:shd w:val="clear" w:color="auto" w:fill="FFFFFF"/>
+        </w:rPr>
         <w:t>：段基地址的最高8位。</w:t>
       </w:r>
     </w:p>
@@ -5522,6 +8287,8 @@
           <w:rFonts w:ascii="宋体" w:eastAsia="宋体" w:hAnsi="宋体"/>
         </w:rPr>
       </w:pPr>
+      <w:bookmarkStart w:id="41" w:name="_Toc167999482"/>
+      <w:bookmarkStart w:id="42" w:name="_Toc167999900"/>
       <w:r>
         <w:rPr>
           <w:rFonts w:ascii="宋体" w:eastAsia="宋体" w:hAnsi="宋体"/>
@@ -5535,12 +8302,14 @@
         </w:rPr>
         <w:t>结构体</w:t>
       </w:r>
-    </w:p>
-    <w:p>
-      <w:pPr>
-        <w:spacing w:line="300" w:lineRule="auto"/>
-        <w:rPr>
-          <w:rFonts w:ascii="宋体" w:eastAsia="宋体" w:hAnsi="宋体" w:hint="eastAsia"/>
+      <w:bookmarkEnd w:id="41"/>
+      <w:bookmarkEnd w:id="42"/>
+    </w:p>
+    <w:p>
+      <w:pPr>
+        <w:spacing w:line="300" w:lineRule="auto"/>
+        <w:rPr>
+          <w:rFonts w:ascii="宋体" w:eastAsia="宋体" w:hAnsi="宋体"/>
           <w:sz w:val="24"/>
           <w:szCs w:val="24"/>
         </w:rPr>
@@ -5582,7 +8351,7 @@
                     <pic:cNvPicPr/>
                   </pic:nvPicPr>
                   <pic:blipFill>
-                    <a:blip r:embed="rId17"/>
+                    <a:blip r:embed="rId18"/>
                     <a:stretch>
                       <a:fillRect/>
                     </a:stretch>
@@ -5651,26 +8420,18 @@
       <w:pPr>
         <w:spacing w:line="300" w:lineRule="auto"/>
         <w:rPr>
-          <w:rFonts w:ascii="宋体" w:eastAsia="宋体" w:hAnsi="宋体" w:hint="eastAsia"/>
-          <w:sz w:val="24"/>
-          <w:szCs w:val="24"/>
-        </w:rPr>
-      </w:pPr>
-      <w:r>
-        <w:rPr>
-          <w:rFonts w:ascii="宋体" w:eastAsia="宋体" w:hAnsi="宋体" w:hint="eastAsia"/>
-          <w:sz w:val="24"/>
-          <w:szCs w:val="24"/>
-        </w:rPr>
-        <w:t>成员变量说明</w:t>
-      </w:r>
-      <w:r>
-        <w:rPr>
-          <w:rFonts w:ascii="宋体" w:eastAsia="宋体" w:hAnsi="宋体" w:hint="eastAsia"/>
-          <w:sz w:val="24"/>
-          <w:szCs w:val="24"/>
-        </w:rPr>
-        <w:t>：</w:t>
+          <w:rFonts w:ascii="宋体" w:eastAsia="宋体" w:hAnsi="宋体"/>
+          <w:sz w:val="24"/>
+          <w:szCs w:val="24"/>
+        </w:rPr>
+      </w:pPr>
+      <w:r>
+        <w:rPr>
+          <w:rFonts w:ascii="宋体" w:eastAsia="宋体" w:hAnsi="宋体" w:hint="eastAsia"/>
+          <w:sz w:val="24"/>
+          <w:szCs w:val="24"/>
+        </w:rPr>
+        <w:t>成员变量说明：</w:t>
       </w:r>
     </w:p>
     <w:p>
@@ -5766,13 +8527,7 @@
         <w:rPr>
           <w:rFonts w:ascii="宋体" w:eastAsia="宋体" w:hAnsi="宋体" w:hint="eastAsia"/>
         </w:rPr>
-        <w:t>储存</w:t>
-      </w:r>
-      <w:r>
-        <w:rPr>
-          <w:rFonts w:ascii="宋体" w:eastAsia="宋体" w:hAnsi="宋体" w:hint="eastAsia"/>
-        </w:rPr>
-        <w:t>访问权限字段的高</w:t>
+        <w:t>储存访问权限字段的高</w:t>
       </w:r>
       <w:r>
         <w:rPr>
@@ -5851,6 +8606,8 @@
           <w:rFonts w:ascii="宋体" w:eastAsia="宋体" w:hAnsi="宋体"/>
         </w:rPr>
       </w:pPr>
+      <w:bookmarkStart w:id="43" w:name="_Toc167999483"/>
+      <w:bookmarkStart w:id="44" w:name="_Toc167999901"/>
       <w:r>
         <w:rPr>
           <w:rFonts w:ascii="宋体" w:eastAsia="宋体" w:hAnsi="宋体" w:hint="eastAsia"/>
@@ -5863,6 +8620,8 @@
         </w:rPr>
         <w:t>结构体</w:t>
       </w:r>
+      <w:bookmarkEnd w:id="43"/>
+      <w:bookmarkEnd w:id="44"/>
     </w:p>
     <w:p>
       <w:pPr>
@@ -5901,7 +8660,7 @@
                     <pic:cNvPicPr/>
                   </pic:nvPicPr>
                   <pic:blipFill rotWithShape="1">
-                    <a:blip r:embed="rId18"/>
+                    <a:blip r:embed="rId19"/>
                     <a:srcRect l="1435"/>
                     <a:stretch/>
                   </pic:blipFill>
@@ -5977,7 +8736,7 @@
       <w:pPr>
         <w:spacing w:line="300" w:lineRule="auto"/>
         <w:rPr>
-          <w:rFonts w:ascii="宋体" w:eastAsia="宋体" w:hAnsi="宋体" w:hint="eastAsia"/>
+          <w:rFonts w:ascii="宋体" w:eastAsia="宋体" w:hAnsi="宋体"/>
           <w:sz w:val="24"/>
           <w:szCs w:val="24"/>
         </w:rPr>
@@ -6092,58 +8851,67 @@
           <w:numId w:val="1"/>
         </w:numPr>
         <w:ind w:firstLineChars="0"/>
+      </w:pPr>
+      <w:r>
+        <w:t>data：用于存储与定时器触发时</w:t>
+      </w:r>
+      <w:r>
         <w:rPr>
           <w:rFonts w:hint="eastAsia"/>
         </w:rPr>
-      </w:pPr>
-      <w:r>
-        <w:t>data：用于存储与定时器触发时</w:t>
-      </w:r>
+        <w:t>向FIFO32传输的数据</w:t>
+      </w:r>
+      <w:r>
+        <w:t>。</w:t>
+      </w:r>
+    </w:p>
+    <w:p>
+      <w:pPr>
+        <w:pStyle w:val="2"/>
+        <w:spacing w:line="300" w:lineRule="auto"/>
+        <w:rPr>
+          <w:rFonts w:ascii="宋体" w:eastAsia="宋体" w:hAnsi="宋体"/>
+        </w:rPr>
+      </w:pPr>
+      <w:bookmarkStart w:id="45" w:name="_Toc167999484"/>
+      <w:bookmarkStart w:id="46" w:name="_Toc167999902"/>
+      <w:r>
+        <w:rPr>
+          <w:rFonts w:ascii="宋体" w:eastAsia="宋体" w:hAnsi="宋体" w:hint="eastAsia"/>
+        </w:rPr>
+        <w:t>TIMERCTL</w:t>
+      </w:r>
+      <w:r>
+        <w:rPr>
+          <w:rFonts w:ascii="宋体" w:eastAsia="宋体" w:hAnsi="宋体" w:hint="eastAsia"/>
+        </w:rPr>
+        <w:t>结构体</w:t>
+      </w:r>
+      <w:bookmarkEnd w:id="45"/>
+      <w:bookmarkEnd w:id="46"/>
+    </w:p>
+    <w:p>
+      <w:pPr>
+        <w:rPr>
+          <w:sz w:val="24"/>
+          <w:szCs w:val="24"/>
+        </w:rPr>
+      </w:pPr>
       <w:r>
         <w:rPr>
           <w:rFonts w:hint="eastAsia"/>
-        </w:rPr>
-        <w:t>向FIFO32传输的数据</w:t>
-      </w:r>
-      <w:r>
-        <w:t>。</w:t>
-      </w:r>
-    </w:p>
-    <w:p>
-      <w:pPr>
-        <w:pStyle w:val="2"/>
-        <w:spacing w:line="300" w:lineRule="auto"/>
-        <w:rPr>
-          <w:rFonts w:ascii="宋体" w:eastAsia="宋体" w:hAnsi="宋体"/>
-        </w:rPr>
-      </w:pPr>
-      <w:r>
-        <w:rPr>
-          <w:rFonts w:ascii="宋体" w:eastAsia="宋体" w:hAnsi="宋体" w:hint="eastAsia"/>
-        </w:rPr>
-        <w:t>TIMERCTL</w:t>
-      </w:r>
-      <w:r>
-        <w:rPr>
-          <w:rFonts w:ascii="宋体" w:eastAsia="宋体" w:hAnsi="宋体" w:hint="eastAsia"/>
-        </w:rPr>
-        <w:t>结构体</w:t>
-      </w:r>
-    </w:p>
-    <w:p>
-      <w:pPr>
-        <w:rPr>
-          <w:sz w:val="24"/>
-          <w:szCs w:val="24"/>
-        </w:rPr>
-      </w:pPr>
+          <w:sz w:val="24"/>
+          <w:szCs w:val="24"/>
+        </w:rPr>
+        <w:t>计时器控制块，实现对</w:t>
+      </w:r>
       <w:r>
         <w:rPr>
           <w:rFonts w:hint="eastAsia"/>
           <w:sz w:val="24"/>
           <w:szCs w:val="24"/>
         </w:rPr>
-        <w:t>计时器控制块，实现对</w:t>
+        <w:t>计时器对象</w:t>
       </w:r>
       <w:r>
         <w:rPr>
@@ -6151,7 +8919,7 @@
           <w:sz w:val="24"/>
           <w:szCs w:val="24"/>
         </w:rPr>
-        <w:t>计时器对象</w:t>
+        <w:t>进行控制</w:t>
       </w:r>
       <w:r>
         <w:rPr>
@@ -6159,21 +8927,12 @@
           <w:sz w:val="24"/>
           <w:szCs w:val="24"/>
         </w:rPr>
-        <w:t>进行控制</w:t>
-      </w:r>
-      <w:r>
-        <w:rPr>
-          <w:rFonts w:hint="eastAsia"/>
-          <w:sz w:val="24"/>
-          <w:szCs w:val="24"/>
-        </w:rPr>
         <w:t>的数据结构。</w:t>
       </w:r>
     </w:p>
     <w:p>
       <w:pPr>
         <w:rPr>
-          <w:rFonts w:hint="eastAsia"/>
           <w:sz w:val="24"/>
           <w:szCs w:val="24"/>
         </w:rPr>
@@ -6199,7 +8958,7 @@
                     <pic:cNvPicPr/>
                   </pic:nvPicPr>
                   <pic:blipFill>
-                    <a:blip r:embed="rId19"/>
+                    <a:blip r:embed="rId20"/>
                     <a:stretch>
                       <a:fillRect/>
                     </a:stretch>
@@ -6268,7 +9027,7 @@
       <w:pPr>
         <w:spacing w:line="300" w:lineRule="auto"/>
         <w:rPr>
-          <w:rFonts w:ascii="宋体" w:eastAsia="宋体" w:hAnsi="宋体" w:hint="eastAsia"/>
+          <w:rFonts w:ascii="宋体" w:eastAsia="宋体" w:hAnsi="宋体"/>
           <w:sz w:val="24"/>
           <w:szCs w:val="24"/>
         </w:rPr>
@@ -6412,18 +9171,16 @@
           <w:rFonts w:ascii="宋体" w:eastAsia="宋体" w:hAnsi="宋体"/>
         </w:rPr>
       </w:pPr>
-      <w:r>
-        <w:rPr>
-          <w:rFonts w:ascii="宋体" w:eastAsia="宋体" w:hAnsi="宋体" w:hint="eastAsia"/>
-        </w:rPr>
-        <w:t>TSS32</w:t>
-      </w:r>
-      <w:r>
-        <w:rPr>
-          <w:rFonts w:ascii="宋体" w:eastAsia="宋体" w:hAnsi="宋体" w:hint="eastAsia"/>
-        </w:rPr>
-        <w:t>结构体</w:t>
-      </w:r>
+      <w:bookmarkStart w:id="47" w:name="_Toc167999485"/>
+      <w:bookmarkStart w:id="48" w:name="_Toc167999903"/>
+      <w:r>
+        <w:rPr>
+          <w:rFonts w:ascii="宋体" w:eastAsia="宋体" w:hAnsi="宋体" w:hint="eastAsia"/>
+        </w:rPr>
+        <w:t>TSS32结构体</w:t>
+      </w:r>
+      <w:bookmarkEnd w:id="47"/>
+      <w:bookmarkEnd w:id="48"/>
     </w:p>
     <w:p>
       <w:pPr>
@@ -6494,7 +9251,7 @@
                     <pic:cNvPicPr/>
                   </pic:nvPicPr>
                   <pic:blipFill>
-                    <a:blip r:embed="rId20"/>
+                    <a:blip r:embed="rId21"/>
                     <a:stretch>
                       <a:fillRect/>
                     </a:stretch>
@@ -6785,7 +9542,7 @@
         <w:spacing w:line="300" w:lineRule="auto"/>
         <w:ind w:firstLineChars="0"/>
         <w:rPr>
-          <w:rFonts w:ascii="宋体" w:eastAsia="宋体" w:hAnsi="宋体" w:hint="eastAsia"/>
+          <w:rFonts w:ascii="宋体" w:eastAsia="宋体" w:hAnsi="宋体"/>
         </w:rPr>
       </w:pPr>
       <w:proofErr w:type="spellStart"/>
@@ -6811,18 +9568,16 @@
           <w:rFonts w:ascii="宋体" w:eastAsia="宋体" w:hAnsi="宋体"/>
         </w:rPr>
       </w:pPr>
-      <w:r>
-        <w:rPr>
-          <w:rFonts w:ascii="宋体" w:eastAsia="宋体" w:hAnsi="宋体" w:hint="eastAsia"/>
-        </w:rPr>
-        <w:t>TASK</w:t>
-      </w:r>
-      <w:r>
-        <w:rPr>
-          <w:rFonts w:ascii="宋体" w:eastAsia="宋体" w:hAnsi="宋体" w:hint="eastAsia"/>
-        </w:rPr>
-        <w:t>结构体</w:t>
-      </w:r>
+      <w:bookmarkStart w:id="49" w:name="_Toc167999486"/>
+      <w:bookmarkStart w:id="50" w:name="_Toc167999904"/>
+      <w:r>
+        <w:rPr>
+          <w:rFonts w:ascii="宋体" w:eastAsia="宋体" w:hAnsi="宋体" w:hint="eastAsia"/>
+        </w:rPr>
+        <w:t>TASK结构体</w:t>
+      </w:r>
+      <w:bookmarkEnd w:id="49"/>
+      <w:bookmarkEnd w:id="50"/>
     </w:p>
     <w:p>
       <w:pPr>
@@ -6891,7 +9646,7 @@
                     <pic:cNvPicPr/>
                   </pic:nvPicPr>
                   <pic:blipFill>
-                    <a:blip r:embed="rId21"/>
+                    <a:blip r:embed="rId22"/>
                     <a:stretch>
                       <a:fillRect/>
                     </a:stretch>
@@ -7104,7 +9859,7 @@
         <w:spacing w:line="300" w:lineRule="auto"/>
         <w:ind w:firstLineChars="0"/>
         <w:rPr>
-          <w:rFonts w:ascii="宋体" w:eastAsia="宋体" w:hAnsi="宋体" w:hint="eastAsia"/>
+          <w:rFonts w:ascii="宋体" w:eastAsia="宋体" w:hAnsi="宋体"/>
         </w:rPr>
       </w:pPr>
       <w:proofErr w:type="spellStart"/>
@@ -7130,18 +9885,16 @@
           <w:rFonts w:ascii="宋体" w:eastAsia="宋体" w:hAnsi="宋体"/>
         </w:rPr>
       </w:pPr>
-      <w:r>
-        <w:rPr>
-          <w:rFonts w:ascii="宋体" w:eastAsia="宋体" w:hAnsi="宋体" w:hint="eastAsia"/>
-        </w:rPr>
-        <w:t>TASKLEVEL</w:t>
-      </w:r>
-      <w:r>
-        <w:rPr>
-          <w:rFonts w:ascii="宋体" w:eastAsia="宋体" w:hAnsi="宋体" w:hint="eastAsia"/>
-        </w:rPr>
-        <w:t>结构体</w:t>
-      </w:r>
+      <w:bookmarkStart w:id="51" w:name="_Toc167999487"/>
+      <w:bookmarkStart w:id="52" w:name="_Toc167999905"/>
+      <w:r>
+        <w:rPr>
+          <w:rFonts w:ascii="宋体" w:eastAsia="宋体" w:hAnsi="宋体" w:hint="eastAsia"/>
+        </w:rPr>
+        <w:t>TASKLEVEL结构体</w:t>
+      </w:r>
+      <w:bookmarkEnd w:id="51"/>
+      <w:bookmarkEnd w:id="52"/>
     </w:p>
     <w:p>
       <w:pPr>
@@ -7205,7 +9958,7 @@
                     <pic:cNvPicPr/>
                   </pic:nvPicPr>
                   <pic:blipFill>
-                    <a:blip r:embed="rId22"/>
+                    <a:blip r:embed="rId23"/>
                     <a:stretch>
                       <a:fillRect/>
                     </a:stretch>
@@ -7330,7 +10083,7 @@
         <w:spacing w:line="300" w:lineRule="auto"/>
         <w:ind w:firstLineChars="0"/>
         <w:rPr>
-          <w:rFonts w:ascii="宋体" w:eastAsia="宋体" w:hAnsi="宋体" w:hint="eastAsia"/>
+          <w:rFonts w:ascii="宋体" w:eastAsia="宋体" w:hAnsi="宋体"/>
         </w:rPr>
       </w:pPr>
       <w:r>
@@ -7348,18 +10101,16 @@
           <w:rFonts w:ascii="宋体" w:eastAsia="宋体" w:hAnsi="宋体"/>
         </w:rPr>
       </w:pPr>
-      <w:r>
-        <w:rPr>
-          <w:rFonts w:ascii="宋体" w:eastAsia="宋体" w:hAnsi="宋体" w:hint="eastAsia"/>
-        </w:rPr>
-        <w:t>TASKCTL</w:t>
-      </w:r>
-      <w:r>
-        <w:rPr>
-          <w:rFonts w:ascii="宋体" w:eastAsia="宋体" w:hAnsi="宋体" w:hint="eastAsia"/>
-        </w:rPr>
-        <w:t>结构体</w:t>
-      </w:r>
+      <w:bookmarkStart w:id="53" w:name="_Toc167999488"/>
+      <w:bookmarkStart w:id="54" w:name="_Toc167999906"/>
+      <w:r>
+        <w:rPr>
+          <w:rFonts w:ascii="宋体" w:eastAsia="宋体" w:hAnsi="宋体" w:hint="eastAsia"/>
+        </w:rPr>
+        <w:t>TASKCTL结构体</w:t>
+      </w:r>
+      <w:bookmarkEnd w:id="53"/>
+      <w:bookmarkEnd w:id="54"/>
     </w:p>
     <w:p>
       <w:pPr>
@@ -7433,7 +10184,7 @@
                     <pic:cNvPicPr/>
                   </pic:nvPicPr>
                   <pic:blipFill>
-                    <a:blip r:embed="rId23"/>
+                    <a:blip r:embed="rId24"/>
                     <a:stretch>
                       <a:fillRect/>
                     </a:stretch>
@@ -7612,43 +10363,33 @@
           <w:rFonts w:ascii="宋体" w:eastAsia="宋体" w:hAnsi="宋体"/>
         </w:rPr>
       </w:pPr>
-      <w:r>
-        <w:rPr>
-          <w:rFonts w:ascii="宋体" w:eastAsia="宋体" w:hAnsi="宋体" w:hint="eastAsia"/>
-        </w:rPr>
-        <w:t>FILEINFO</w:t>
-      </w:r>
-      <w:r>
-        <w:rPr>
-          <w:rFonts w:ascii="宋体" w:eastAsia="宋体" w:hAnsi="宋体" w:hint="eastAsia"/>
-        </w:rPr>
-        <w:t>结构体</w:t>
-      </w:r>
-    </w:p>
-    <w:p>
-      <w:pPr>
-        <w:spacing w:line="300" w:lineRule="auto"/>
-        <w:rPr>
-          <w:rFonts w:ascii="宋体" w:eastAsia="宋体" w:hAnsi="宋体"/>
-          <w:sz w:val="24"/>
-          <w:szCs w:val="24"/>
-        </w:rPr>
-      </w:pPr>
-      <w:r>
-        <w:rPr>
-          <w:rFonts w:ascii="宋体" w:eastAsia="宋体" w:hAnsi="宋体" w:hint="eastAsia"/>
-          <w:sz w:val="24"/>
-          <w:szCs w:val="24"/>
-        </w:rPr>
-        <w:t>用于表示文件系统中文件基本信息</w:t>
-      </w:r>
-      <w:r>
-        <w:rPr>
-          <w:rFonts w:ascii="宋体" w:eastAsia="宋体" w:hAnsi="宋体" w:hint="eastAsia"/>
-          <w:sz w:val="24"/>
-          <w:szCs w:val="24"/>
-        </w:rPr>
-        <w:t>的数据结构。</w:t>
+      <w:bookmarkStart w:id="55" w:name="_Toc167999489"/>
+      <w:bookmarkStart w:id="56" w:name="_Toc167999907"/>
+      <w:r>
+        <w:rPr>
+          <w:rFonts w:ascii="宋体" w:eastAsia="宋体" w:hAnsi="宋体" w:hint="eastAsia"/>
+        </w:rPr>
+        <w:t>FILEINFO结构体</w:t>
+      </w:r>
+      <w:bookmarkEnd w:id="55"/>
+      <w:bookmarkEnd w:id="56"/>
+    </w:p>
+    <w:p>
+      <w:pPr>
+        <w:spacing w:line="300" w:lineRule="auto"/>
+        <w:rPr>
+          <w:rFonts w:ascii="宋体" w:eastAsia="宋体" w:hAnsi="宋体"/>
+          <w:sz w:val="24"/>
+          <w:szCs w:val="24"/>
+        </w:rPr>
+      </w:pPr>
+      <w:r>
+        <w:rPr>
+          <w:rFonts w:ascii="宋体" w:eastAsia="宋体" w:hAnsi="宋体" w:hint="eastAsia"/>
+          <w:sz w:val="24"/>
+          <w:szCs w:val="24"/>
+        </w:rPr>
+        <w:t>用于表示文件系统中文件基本信息的数据结构。</w:t>
       </w:r>
     </w:p>
     <w:p>
@@ -7680,7 +10421,7 @@
                     <pic:cNvPicPr/>
                   </pic:nvPicPr>
                   <pic:blipFill>
-                    <a:blip r:embed="rId24"/>
+                    <a:blip r:embed="rId25"/>
                     <a:stretch>
                       <a:fillRect/>
                     </a:stretch>
@@ -7765,7 +10506,7 @@
         <w:spacing w:line="300" w:lineRule="auto"/>
         <w:ind w:firstLineChars="0"/>
         <w:rPr>
-          <w:rFonts w:ascii="宋体" w:eastAsia="宋体" w:hAnsi="宋体" w:hint="eastAsia"/>
+          <w:rFonts w:ascii="宋体" w:eastAsia="宋体" w:hAnsi="宋体"/>
         </w:rPr>
       </w:pPr>
       <w:r>
@@ -7791,7 +10532,7 @@
         <w:spacing w:line="300" w:lineRule="auto"/>
         <w:ind w:firstLineChars="0"/>
         <w:rPr>
-          <w:rFonts w:ascii="宋体" w:eastAsia="宋体" w:hAnsi="宋体" w:hint="eastAsia"/>
+          <w:rFonts w:ascii="宋体" w:eastAsia="宋体" w:hAnsi="宋体"/>
         </w:rPr>
       </w:pPr>
       <w:proofErr w:type="spellStart"/>
@@ -7825,7 +10566,7 @@
         <w:spacing w:line="300" w:lineRule="auto"/>
         <w:ind w:firstLineChars="0"/>
         <w:rPr>
-          <w:rFonts w:ascii="宋体" w:eastAsia="宋体" w:hAnsi="宋体" w:hint="eastAsia"/>
+          <w:rFonts w:ascii="宋体" w:eastAsia="宋体" w:hAnsi="宋体"/>
         </w:rPr>
       </w:pPr>
       <w:r>
@@ -7845,7 +10586,7 @@
         <w:spacing w:line="300" w:lineRule="auto"/>
         <w:ind w:firstLineChars="0"/>
         <w:rPr>
-          <w:rFonts w:ascii="宋体" w:eastAsia="宋体" w:hAnsi="宋体" w:hint="eastAsia"/>
+          <w:rFonts w:ascii="宋体" w:eastAsia="宋体" w:hAnsi="宋体"/>
         </w:rPr>
       </w:pPr>
       <w:r>
@@ -7871,7 +10612,7 @@
         <w:spacing w:line="300" w:lineRule="auto"/>
         <w:ind w:firstLineChars="0"/>
         <w:rPr>
-          <w:rFonts w:ascii="宋体" w:eastAsia="宋体" w:hAnsi="宋体" w:hint="eastAsia"/>
+          <w:rFonts w:ascii="宋体" w:eastAsia="宋体" w:hAnsi="宋体"/>
         </w:rPr>
       </w:pPr>
       <w:r>
@@ -7891,7 +10632,7 @@
         <w:spacing w:line="300" w:lineRule="auto"/>
         <w:ind w:firstLineChars="0"/>
         <w:rPr>
-          <w:rFonts w:ascii="宋体" w:eastAsia="宋体" w:hAnsi="宋体" w:hint="eastAsia"/>
+          <w:rFonts w:ascii="宋体" w:eastAsia="宋体" w:hAnsi="宋体"/>
         </w:rPr>
       </w:pPr>
       <w:r>
@@ -7911,7 +10652,7 @@
         <w:spacing w:line="300" w:lineRule="auto"/>
         <w:ind w:firstLineChars="0"/>
         <w:rPr>
-          <w:rFonts w:ascii="宋体" w:eastAsia="宋体" w:hAnsi="宋体" w:hint="eastAsia"/>
+          <w:rFonts w:ascii="宋体" w:eastAsia="宋体" w:hAnsi="宋体"/>
         </w:rPr>
       </w:pPr>
       <w:proofErr w:type="spellStart"/>
@@ -7972,7 +10713,7 @@
         <w:spacing w:line="300" w:lineRule="auto"/>
         <w:ind w:firstLineChars="100" w:firstLine="240"/>
         <w:rPr>
-          <w:rFonts w:ascii="宋体" w:eastAsia="宋体" w:hAnsi="宋体" w:hint="eastAsia"/>
+          <w:rFonts w:ascii="宋体" w:eastAsia="宋体" w:hAnsi="宋体"/>
           <w:sz w:val="24"/>
           <w:szCs w:val="24"/>
         </w:rPr>
@@ -7994,6 +10735,8 @@
           <w:rFonts w:ascii="宋体" w:eastAsia="宋体" w:hAnsi="宋体"/>
         </w:rPr>
       </w:pPr>
+      <w:bookmarkStart w:id="57" w:name="_Toc167999490"/>
+      <w:bookmarkStart w:id="58" w:name="_Toc167999908"/>
       <w:r>
         <w:rPr>
           <w:rFonts w:ascii="宋体" w:eastAsia="宋体" w:hAnsi="宋体" w:hint="eastAsia"/>
@@ -8007,6 +10750,8 @@
         </w:rPr>
         <w:t>测试</w:t>
       </w:r>
+      <w:bookmarkEnd w:id="57"/>
+      <w:bookmarkEnd w:id="58"/>
     </w:p>
     <w:p>
       <w:pPr>
@@ -8016,12 +10761,16 @@
           <w:rFonts w:ascii="宋体" w:eastAsia="宋体" w:hAnsi="宋体"/>
         </w:rPr>
       </w:pPr>
+      <w:bookmarkStart w:id="59" w:name="_Toc167999491"/>
+      <w:bookmarkStart w:id="60" w:name="_Toc167999909"/>
       <w:r>
         <w:rPr>
           <w:rFonts w:ascii="宋体" w:eastAsia="宋体" w:hAnsi="宋体" w:hint="eastAsia"/>
         </w:rPr>
         <w:t>系统启动</w:t>
       </w:r>
+      <w:bookmarkEnd w:id="59"/>
+      <w:bookmarkEnd w:id="60"/>
     </w:p>
     <w:p>
       <w:pPr>
@@ -8050,7 +10799,7 @@
                     <pic:cNvPicPr/>
                   </pic:nvPicPr>
                   <pic:blipFill>
-                    <a:blip r:embed="rId25"/>
+                    <a:blip r:embed="rId26"/>
                     <a:stretch>
                       <a:fillRect/>
                     </a:stretch>
@@ -8128,32 +10877,27 @@
       </w:r>
     </w:p>
     <w:p>
-      <w:pPr>
+      <w:r>
+        <w:tab/>
+      </w:r>
+      <w:r>
         <w:rPr>
           <w:rFonts w:hint="eastAsia"/>
         </w:rPr>
-      </w:pPr>
-      <w:r>
-        <w:tab/>
-      </w:r>
+        <w:t>如图4所示，</w:t>
+      </w:r>
+      <w:proofErr w:type="spellStart"/>
       <w:r>
         <w:rPr>
           <w:rFonts w:hint="eastAsia"/>
         </w:rPr>
-        <w:t>如图4所示，</w:t>
-      </w:r>
-      <w:proofErr w:type="spellStart"/>
+        <w:t>Ource</w:t>
+      </w:r>
+      <w:proofErr w:type="spellEnd"/>
       <w:r>
         <w:rPr>
           <w:rFonts w:hint="eastAsia"/>
         </w:rPr>
-        <w:t>Ource</w:t>
-      </w:r>
-      <w:proofErr w:type="spellEnd"/>
-      <w:r>
-        <w:rPr>
-          <w:rFonts w:hint="eastAsia"/>
-        </w:rPr>
         <w:t>成功启动并输出了欢迎信息及提示信息。</w:t>
       </w:r>
     </w:p>
@@ -8165,12 +10909,16 @@
           <w:rFonts w:ascii="宋体" w:eastAsia="宋体" w:hAnsi="宋体"/>
         </w:rPr>
       </w:pPr>
+      <w:bookmarkStart w:id="61" w:name="_Toc167999492"/>
+      <w:bookmarkStart w:id="62" w:name="_Toc167999910"/>
       <w:r>
         <w:rPr>
           <w:rFonts w:ascii="宋体" w:eastAsia="宋体" w:hAnsi="宋体" w:hint="eastAsia"/>
         </w:rPr>
         <w:t>相关命令</w:t>
       </w:r>
+      <w:bookmarkEnd w:id="61"/>
+      <w:bookmarkEnd w:id="62"/>
     </w:p>
     <w:p>
       <w:pPr>
@@ -8180,12 +10928,16 @@
           <w:rFonts w:ascii="宋体" w:eastAsia="宋体" w:hAnsi="宋体"/>
         </w:rPr>
       </w:pPr>
+      <w:bookmarkStart w:id="63" w:name="_Toc167999493"/>
+      <w:bookmarkStart w:id="64" w:name="_Toc167999911"/>
       <w:r>
         <w:rPr>
           <w:rFonts w:ascii="宋体" w:eastAsia="宋体" w:hAnsi="宋体" w:hint="eastAsia"/>
         </w:rPr>
         <w:t>输入help命令，查看帮助。</w:t>
       </w:r>
+      <w:bookmarkEnd w:id="63"/>
+      <w:bookmarkEnd w:id="64"/>
     </w:p>
     <w:p>
       <w:pPr>
@@ -8214,7 +10966,7 @@
                     <pic:cNvPicPr/>
                   </pic:nvPicPr>
                   <pic:blipFill>
-                    <a:blip r:embed="rId26"/>
+                    <a:blip r:embed="rId27"/>
                     <a:stretch>
                       <a:fillRect/>
                     </a:stretch>
@@ -8284,18 +11036,13 @@
       </w:r>
     </w:p>
     <w:p>
-      <w:pPr>
+      <w:r>
+        <w:tab/>
+      </w:r>
+      <w:r>
         <w:rPr>
           <w:rFonts w:hint="eastAsia"/>
         </w:rPr>
-      </w:pPr>
-      <w:r>
-        <w:tab/>
-      </w:r>
-      <w:r>
-        <w:rPr>
-          <w:rFonts w:hint="eastAsia"/>
-        </w:rPr>
         <w:t>如图5所示，输入help命令后，命令行中列出了支持的所有指令。</w:t>
       </w:r>
     </w:p>
@@ -8307,6 +11054,8 @@
           <w:rFonts w:ascii="宋体" w:eastAsia="宋体" w:hAnsi="宋体"/>
         </w:rPr>
       </w:pPr>
+      <w:bookmarkStart w:id="65" w:name="_Toc167999494"/>
+      <w:bookmarkStart w:id="66" w:name="_Toc167999912"/>
       <w:r>
         <w:rPr>
           <w:rFonts w:ascii="宋体" w:eastAsia="宋体" w:hAnsi="宋体" w:hint="eastAsia"/>
@@ -8314,6 +11063,8 @@
         <w:lastRenderedPageBreak/>
         <w:t>输入mem命令，查看系统内存使用情况</w:t>
       </w:r>
+      <w:bookmarkEnd w:id="65"/>
+      <w:bookmarkEnd w:id="66"/>
     </w:p>
     <w:p>
       <w:pPr>
@@ -8343,7 +11094,7 @@
                     <pic:cNvPicPr/>
                   </pic:nvPicPr>
                   <pic:blipFill>
-                    <a:blip r:embed="rId27"/>
+                    <a:blip r:embed="rId28"/>
                     <a:stretch>
                       <a:fillRect/>
                     </a:stretch>
@@ -8413,18 +11164,13 @@
       </w:r>
     </w:p>
     <w:p>
-      <w:pPr>
+      <w:r>
+        <w:tab/>
+      </w:r>
+      <w:r>
         <w:rPr>
           <w:rFonts w:hint="eastAsia"/>
         </w:rPr>
-      </w:pPr>
-      <w:r>
-        <w:tab/>
-      </w:r>
-      <w:r>
-        <w:rPr>
-          <w:rFonts w:hint="eastAsia"/>
-        </w:rPr>
         <w:t>如图6所示，mem命令输出了系统的所有内存和空闲内存情况。</w:t>
       </w:r>
     </w:p>
@@ -8436,6 +11182,8 @@
           <w:rFonts w:ascii="宋体" w:eastAsia="宋体" w:hAnsi="宋体"/>
         </w:rPr>
       </w:pPr>
+      <w:bookmarkStart w:id="67" w:name="_Toc167999495"/>
+      <w:bookmarkStart w:id="68" w:name="_Toc167999913"/>
       <w:r>
         <w:rPr>
           <w:rFonts w:ascii="宋体" w:eastAsia="宋体" w:hAnsi="宋体" w:hint="eastAsia"/>
@@ -8456,6 +11204,8 @@
         </w:rPr>
         <w:t>命令，查看外存文件目录。</w:t>
       </w:r>
+      <w:bookmarkEnd w:id="67"/>
+      <w:bookmarkEnd w:id="68"/>
     </w:p>
     <w:p>
       <w:pPr>
@@ -8485,7 +11235,7 @@
                     <pic:cNvPicPr/>
                   </pic:nvPicPr>
                   <pic:blipFill>
-                    <a:blip r:embed="rId28"/>
+                    <a:blip r:embed="rId29"/>
                     <a:stretch>
                       <a:fillRect/>
                     </a:stretch>
@@ -8563,32 +11313,27 @@
       </w:r>
     </w:p>
     <w:p>
-      <w:pPr>
+      <w:r>
+        <w:tab/>
+      </w:r>
+      <w:r>
         <w:rPr>
           <w:rFonts w:hint="eastAsia"/>
         </w:rPr>
-      </w:pPr>
-      <w:r>
-        <w:tab/>
-      </w:r>
+        <w:t>从图7可以看到，</w:t>
+      </w:r>
+      <w:proofErr w:type="spellStart"/>
       <w:r>
         <w:rPr>
           <w:rFonts w:hint="eastAsia"/>
         </w:rPr>
-        <w:t>从图7可以看到，</w:t>
-      </w:r>
-      <w:proofErr w:type="spellStart"/>
+        <w:t>dir</w:t>
+      </w:r>
+      <w:proofErr w:type="spellEnd"/>
       <w:r>
         <w:rPr>
           <w:rFonts w:hint="eastAsia"/>
         </w:rPr>
-        <w:t>dir</w:t>
-      </w:r>
-      <w:proofErr w:type="spellEnd"/>
-      <w:r>
-        <w:rPr>
-          <w:rFonts w:hint="eastAsia"/>
-        </w:rPr>
         <w:t>命令列出了文件系统中所包含文件的基本信息。</w:t>
       </w:r>
     </w:p>
@@ -8600,6 +11345,8 @@
           <w:rFonts w:ascii="宋体" w:eastAsia="宋体" w:hAnsi="宋体"/>
         </w:rPr>
       </w:pPr>
+      <w:bookmarkStart w:id="69" w:name="_Toc167999496"/>
+      <w:bookmarkStart w:id="70" w:name="_Toc167999914"/>
       <w:r>
         <w:rPr>
           <w:rFonts w:ascii="宋体" w:eastAsia="宋体" w:hAnsi="宋体" w:hint="eastAsia"/>
@@ -8607,6 +11354,8 @@
         <w:lastRenderedPageBreak/>
         <w:t>通过type命令，查看某个文件的内容</w:t>
       </w:r>
+      <w:bookmarkEnd w:id="69"/>
+      <w:bookmarkEnd w:id="70"/>
     </w:p>
     <w:p>
       <w:pPr>
@@ -8635,7 +11384,7 @@
                     <pic:cNvPicPr/>
                   </pic:nvPicPr>
                   <pic:blipFill>
-                    <a:blip r:embed="rId29"/>
+                    <a:blip r:embed="rId30"/>
                     <a:stretch>
                       <a:fillRect/>
                     </a:stretch>
@@ -8707,97 +11456,80 @@
     <w:p>
       <w:pPr>
         <w:ind w:firstLineChars="100" w:firstLine="210"/>
+      </w:pPr>
+      <w:r>
         <w:rPr>
           <w:rFonts w:hint="eastAsia"/>
         </w:rPr>
-      </w:pPr>
+        <w:t>如图8所示，type命令输出了</w:t>
+      </w:r>
       <w:r>
         <w:rPr>
           <w:rFonts w:hint="eastAsia"/>
         </w:rPr>
-        <w:t>如图</w:t>
-      </w:r>
+        <w:t>make.bat和</w:t>
+      </w:r>
+      <w:proofErr w:type="spellStart"/>
       <w:r>
         <w:rPr>
           <w:rFonts w:hint="eastAsia"/>
         </w:rPr>
-        <w:t>8</w:t>
-      </w:r>
+        <w:t>a.hrb</w:t>
+      </w:r>
+      <w:proofErr w:type="spellEnd"/>
       <w:r>
         <w:rPr>
           <w:rFonts w:hint="eastAsia"/>
         </w:rPr>
-        <w:t>所示，</w:t>
-      </w:r>
+        <w:t>的内容，其中因为</w:t>
+      </w:r>
+      <w:proofErr w:type="spellStart"/>
       <w:r>
         <w:rPr>
           <w:rFonts w:hint="eastAsia"/>
         </w:rPr>
-        <w:t>type命令输出了</w:t>
-      </w:r>
+        <w:t>a.hrb</w:t>
+      </w:r>
+      <w:proofErr w:type="spellEnd"/>
       <w:r>
         <w:rPr>
           <w:rFonts w:hint="eastAsia"/>
         </w:rPr>
-        <w:t>make.bat和</w:t>
+        <w:t>为二进制格式的可执行文件，所以输出了乱码信息。</w:t>
+      </w:r>
+    </w:p>
+    <w:p>
+      <w:pPr>
+        <w:pStyle w:val="3"/>
+        <w:spacing w:line="300" w:lineRule="auto"/>
+        <w:rPr>
+          <w:rFonts w:ascii="宋体" w:eastAsia="宋体" w:hAnsi="宋体"/>
+        </w:rPr>
+      </w:pPr>
+      <w:bookmarkStart w:id="71" w:name="_Toc167999497"/>
+      <w:bookmarkStart w:id="72" w:name="_Toc167999915"/>
+      <w:r>
+        <w:rPr>
+          <w:rFonts w:ascii="宋体" w:eastAsia="宋体" w:hAnsi="宋体" w:hint="eastAsia"/>
+        </w:rPr>
+        <w:t>通过</w:t>
       </w:r>
       <w:proofErr w:type="spellStart"/>
       <w:r>
         <w:rPr>
-          <w:rFonts w:hint="eastAsia"/>
-        </w:rPr>
-        <w:t>a.hrb</w:t>
+          <w:rFonts w:ascii="宋体" w:eastAsia="宋体" w:hAnsi="宋体" w:hint="eastAsia"/>
+        </w:rPr>
+        <w:t>cls</w:t>
       </w:r>
       <w:proofErr w:type="spellEnd"/>
       <w:r>
         <w:rPr>
-          <w:rFonts w:hint="eastAsia"/>
-        </w:rPr>
-        <w:t>的内容，其中因为</w:t>
-      </w:r>
-      <w:proofErr w:type="spellStart"/>
-      <w:r>
-        <w:rPr>
-          <w:rFonts w:hint="eastAsia"/>
-        </w:rPr>
-        <w:t>a.hrb</w:t>
-      </w:r>
-      <w:proofErr w:type="spellEnd"/>
-      <w:r>
-        <w:rPr>
-          <w:rFonts w:hint="eastAsia"/>
-        </w:rPr>
-        <w:t>为二进制格式的可执行文件，所以输出了乱码信息。</w:t>
-      </w:r>
-    </w:p>
-    <w:p>
-      <w:pPr>
-        <w:pStyle w:val="3"/>
-        <w:spacing w:line="300" w:lineRule="auto"/>
-        <w:rPr>
-          <w:rFonts w:ascii="宋体" w:eastAsia="宋体" w:hAnsi="宋体"/>
-        </w:rPr>
-      </w:pPr>
-      <w:r>
-        <w:rPr>
-          <w:rFonts w:ascii="宋体" w:eastAsia="宋体" w:hAnsi="宋体" w:hint="eastAsia"/>
-        </w:rPr>
-        <w:t>通过</w:t>
-      </w:r>
-      <w:proofErr w:type="spellStart"/>
-      <w:r>
-        <w:rPr>
-          <w:rFonts w:ascii="宋体" w:eastAsia="宋体" w:hAnsi="宋体" w:hint="eastAsia"/>
-        </w:rPr>
-        <w:t>cls</w:t>
-      </w:r>
-      <w:proofErr w:type="spellEnd"/>
-      <w:r>
-        <w:rPr>
           <w:rFonts w:ascii="宋体" w:eastAsia="宋体" w:hAnsi="宋体" w:hint="eastAsia"/>
         </w:rPr>
         <w:t>指令刷新屏幕</w:t>
       </w:r>
+      <w:bookmarkEnd w:id="71"/>
+      <w:bookmarkEnd w:id="72"/>
     </w:p>
     <w:p>
       <w:pPr>
@@ -8826,7 +11558,7 @@
                     <pic:cNvPicPr/>
                   </pic:nvPicPr>
                   <pic:blipFill>
-                    <a:blip r:embed="rId30"/>
+                    <a:blip r:embed="rId31"/>
                     <a:stretch>
                       <a:fillRect/>
                     </a:stretch>
@@ -8906,28 +11638,25 @@
     <w:p>
       <w:pPr>
         <w:ind w:firstLineChars="100" w:firstLine="210"/>
+      </w:pPr>
+      <w:r>
         <w:rPr>
           <w:rFonts w:hint="eastAsia"/>
         </w:rPr>
-      </w:pPr>
+        <w:t>如图9所示，</w:t>
+      </w:r>
+      <w:proofErr w:type="spellStart"/>
       <w:r>
         <w:rPr>
           <w:rFonts w:hint="eastAsia"/>
         </w:rPr>
-        <w:t>如图9所示，</w:t>
-      </w:r>
-      <w:proofErr w:type="spellStart"/>
+        <w:t>cls</w:t>
+      </w:r>
+      <w:proofErr w:type="spellEnd"/>
       <w:r>
         <w:rPr>
           <w:rFonts w:hint="eastAsia"/>
         </w:rPr>
-        <w:t>cls</w:t>
-      </w:r>
-      <w:proofErr w:type="spellEnd"/>
-      <w:r>
-        <w:rPr>
-          <w:rFonts w:hint="eastAsia"/>
-        </w:rPr>
         <w:t>指令刷新了命令行屏幕。</w:t>
       </w:r>
     </w:p>
@@ -8939,6 +11668,8 @@
           <w:rFonts w:ascii="宋体" w:eastAsia="宋体" w:hAnsi="宋体"/>
         </w:rPr>
       </w:pPr>
+      <w:bookmarkStart w:id="73" w:name="_Toc167999498"/>
+      <w:bookmarkStart w:id="74" w:name="_Toc167999916"/>
       <w:r>
         <w:rPr>
           <w:rFonts w:ascii="宋体" w:eastAsia="宋体" w:hAnsi="宋体" w:hint="eastAsia"/>
@@ -8960,6 +11691,8 @@
         </w:rPr>
         <w:t>可执行二进制文件</w:t>
       </w:r>
+      <w:bookmarkEnd w:id="73"/>
+      <w:bookmarkEnd w:id="74"/>
     </w:p>
     <w:p>
       <w:pPr>
@@ -9006,7 +11739,7 @@
                     <pic:cNvPicPr/>
                   </pic:nvPicPr>
                   <pic:blipFill rotWithShape="1">
-                    <a:blip r:embed="rId31"/>
+                    <a:blip r:embed="rId32"/>
                     <a:srcRect t="3683"/>
                     <a:stretch/>
                   </pic:blipFill>
@@ -9126,7 +11859,7 @@
                     <pic:cNvPicPr/>
                   </pic:nvPicPr>
                   <pic:blipFill rotWithShape="1">
-                    <a:blip r:embed="rId32"/>
+                    <a:blip r:embed="rId33"/>
                     <a:srcRect t="1980"/>
                     <a:stretch/>
                   </pic:blipFill>
@@ -9158,59 +11891,51 @@
       <w:pPr>
         <w:pStyle w:val="ab"/>
         <w:jc w:val="center"/>
+      </w:pPr>
+      <w:r>
+        <w:t>图</w:t>
+      </w:r>
+      <w:r>
+        <w:t xml:space="preserve"> </w:t>
+      </w:r>
+      <w:r>
+        <w:fldChar w:fldCharType="begin"/>
+      </w:r>
+      <w:r>
+        <w:instrText xml:space="preserve"> SEQ </w:instrText>
+      </w:r>
+      <w:r>
+        <w:instrText>图</w:instrText>
+      </w:r>
+      <w:r>
+        <w:instrText xml:space="preserve"> \* ARABIC </w:instrText>
+      </w:r>
+      <w:r>
+        <w:fldChar w:fldCharType="separate"/>
+      </w:r>
+      <w:r>
+        <w:rPr>
+          <w:noProof/>
+        </w:rPr>
+        <w:t>11</w:t>
+      </w:r>
+      <w:r>
+        <w:fldChar w:fldCharType="end"/>
+      </w:r>
+      <w:r>
         <w:rPr>
           <w:rFonts w:hint="eastAsia"/>
         </w:rPr>
-      </w:pPr>
-      <w:r>
-        <w:t>图</w:t>
-      </w:r>
-      <w:r>
-        <w:t xml:space="preserve"> </w:t>
-      </w:r>
-      <w:r>
-        <w:fldChar w:fldCharType="begin"/>
-      </w:r>
-      <w:r>
-        <w:instrText xml:space="preserve"> SEQ </w:instrText>
-      </w:r>
-      <w:r>
-        <w:instrText>图</w:instrText>
-      </w:r>
-      <w:r>
-        <w:instrText xml:space="preserve"> \* ARABIC </w:instrText>
-      </w:r>
-      <w:r>
-        <w:fldChar w:fldCharType="separate"/>
-      </w:r>
-      <w:r>
-        <w:rPr>
-          <w:noProof/>
-        </w:rPr>
-        <w:t>11</w:t>
-      </w:r>
-      <w:r>
-        <w:fldChar w:fldCharType="end"/>
+        <w:t xml:space="preserve"> hello3.nas</w:t>
       </w:r>
       <w:r>
         <w:rPr>
           <w:rFonts w:hint="eastAsia"/>
         </w:rPr>
-        <w:t xml:space="preserve"> hello3.nas</w:t>
-      </w:r>
-      <w:r>
-        <w:rPr>
-          <w:rFonts w:hint="eastAsia"/>
-        </w:rPr>
         <w:t>内容</w:t>
       </w:r>
     </w:p>
     <w:p>
-      <w:pPr>
-        <w:rPr>
-          <w:rFonts w:hint="eastAsia"/>
-        </w:rPr>
-      </w:pPr>
       <w:r>
         <w:tab/>
       </w:r>
@@ -9262,7 +11987,7 @@
                     <pic:cNvPicPr/>
                   </pic:nvPicPr>
                   <pic:blipFill>
-                    <a:blip r:embed="rId33"/>
+                    <a:blip r:embed="rId34"/>
                     <a:stretch>
                       <a:fillRect/>
                     </a:stretch>
@@ -9335,8 +12060,11 @@
       </w:r>
     </w:p>
     <w:sectPr>
+      <w:footerReference w:type="default" r:id="rId35"/>
+      <w:type w:val="continuous"/>
       <w:pgSz w:w="11906" w:h="16838"/>
       <w:pgMar w:top="1440" w:right="1800" w:bottom="1440" w:left="1800" w:header="851" w:footer="992" w:gutter="0"/>
+      <w:pgNumType w:start="1"/>
       <w:cols w:space="425"/>
       <w:docGrid w:type="lines" w:linePitch="312"/>
     </w:sectPr>
@@ -9361,6 +12089,64 @@
     </w:p>
   </w:endnote>
 </w:endnotes>
+</file>
+
+<file path=word/footer1.xml><?xml version="1.0" encoding="utf-8"?>
+<w:ftr xmlns:wpc="http://schemas.microsoft.com/office/word/2010/wordprocessingCanvas" xmlns:cx="http://schemas.microsoft.com/office/drawing/2014/chartex" xmlns:cx1="http://schemas.microsoft.com/office/drawing/2015/9/8/chartex" xmlns:cx2="http://schemas.microsoft.com/office/drawing/2015/10/21/chartex" xmlns:cx3="http://schemas.microsoft.com/office/drawing/2016/5/9/chartex" xmlns:cx4="http://schemas.microsoft.com/office/drawing/2016/5/10/chartex" xmlns:cx5="http://schemas.microsoft.com/office/drawing/2016/5/11/chartex" xmlns:cx6="http://schemas.microsoft.com/office/drawing/2016/5/12/chartex" xmlns:cx7="http://schemas.microsoft.com/office/drawing/2016/5/13/chartex" xmlns:cx8="http://schemas.microsoft.com/office/drawing/2016/5/14/chartex" xmlns:mc="http://schemas.openxmlformats.org/markup-compatibility/2006" xmlns:aink="http://schemas.microsoft.com/office/drawing/2016/ink" xmlns:am3d="http://schemas.microsoft.com/office/drawing/2017/model3d" xmlns:o="urn:schemas-microsoft-com:office:office" xmlns:oel="http://schemas.microsoft.com/office/2019/extlst" xmlns:r="http://schemas.openxmlformats.org/officeDocument/2006/relationships" xmlns:m="http://schemas.openxmlformats.org/officeDocument/2006/math" xmlns:v="urn:schemas-microsoft-com:vml" xmlns:wp14="http://schemas.microsoft.com/office/word/2010/wordprocessingDrawing" xmlns:wp="http://schemas.openxmlformats.org/drawingml/2006/wordprocessingDrawing" xmlns:w10="urn:schemas-microsoft-com:office:word" xmlns:w="http://schemas.openxmlformats.org/wordprocessingml/2006/main" xmlns:w14="http://schemas.microsoft.com/office/word/2010/wordml" xmlns:w15="http://schemas.microsoft.com/office/word/2012/wordml" xmlns:w16cex="http://schemas.microsoft.com/office/word/2018/wordml/cex" xmlns:w16cid="http://schemas.microsoft.com/office/word/2016/wordml/cid" xmlns:w16="http://schemas.microsoft.com/office/word/2018/wordml" xmlns:w16du="http://schemas.microsoft.com/office/word/2023/wordml/word16du" xmlns:w16sdtdh="http://schemas.microsoft.com/office/word/2020/wordml/sdtdatahash" xmlns:w16se="http://schemas.microsoft.com/office/word/2015/wordml/symex" xmlns:wpg="http://schemas.microsoft.com/office/word/2010/wordprocessingGroup" xmlns:wpi="http://schemas.microsoft.com/office/word/2010/wordprocessingInk" xmlns:wne="http://schemas.microsoft.com/office/word/2006/wordml" xmlns:wps="http://schemas.microsoft.com/office/word/2010/wordprocessingShape" mc:Ignorable="w14 w15 w16se w16cid w16 w16cex w16sdtdh w16du wp14">
+  <w:p>
+    <w:pPr>
+      <w:pStyle w:val="a5"/>
+      <w:rPr>
+        <w:rFonts w:hint="eastAsia"/>
+      </w:rPr>
+    </w:pPr>
+  </w:p>
+</w:ftr>
+</file>
+
+<file path=word/footer2.xml><?xml version="1.0" encoding="utf-8"?>
+<w:ftr xmlns:wpc="http://schemas.microsoft.com/office/word/2010/wordprocessingCanvas" xmlns:cx="http://schemas.microsoft.com/office/drawing/2014/chartex" xmlns:cx1="http://schemas.microsoft.com/office/drawing/2015/9/8/chartex" xmlns:cx2="http://schemas.microsoft.com/office/drawing/2015/10/21/chartex" xmlns:cx3="http://schemas.microsoft.com/office/drawing/2016/5/9/chartex" xmlns:cx4="http://schemas.microsoft.com/office/drawing/2016/5/10/chartex" xmlns:cx5="http://schemas.microsoft.com/office/drawing/2016/5/11/chartex" xmlns:cx6="http://schemas.microsoft.com/office/drawing/2016/5/12/chartex" xmlns:cx7="http://schemas.microsoft.com/office/drawing/2016/5/13/chartex" xmlns:cx8="http://schemas.microsoft.com/office/drawing/2016/5/14/chartex" xmlns:mc="http://schemas.openxmlformats.org/markup-compatibility/2006" xmlns:aink="http://schemas.microsoft.com/office/drawing/2016/ink" xmlns:am3d="http://schemas.microsoft.com/office/drawing/2017/model3d" xmlns:o="urn:schemas-microsoft-com:office:office" xmlns:oel="http://schemas.microsoft.com/office/2019/extlst" xmlns:r="http://schemas.openxmlformats.org/officeDocument/2006/relationships" xmlns:m="http://schemas.openxmlformats.org/officeDocument/2006/math" xmlns:v="urn:schemas-microsoft-com:vml" xmlns:wp14="http://schemas.microsoft.com/office/word/2010/wordprocessingDrawing" xmlns:wp="http://schemas.openxmlformats.org/drawingml/2006/wordprocessingDrawing" xmlns:w10="urn:schemas-microsoft-com:office:word" xmlns:w="http://schemas.openxmlformats.org/wordprocessingml/2006/main" xmlns:w14="http://schemas.microsoft.com/office/word/2010/wordml" xmlns:w15="http://schemas.microsoft.com/office/word/2012/wordml" xmlns:w16cex="http://schemas.microsoft.com/office/word/2018/wordml/cex" xmlns:w16cid="http://schemas.microsoft.com/office/word/2016/wordml/cid" xmlns:w16="http://schemas.microsoft.com/office/word/2018/wordml" xmlns:w16du="http://schemas.microsoft.com/office/word/2023/wordml/word16du" xmlns:w16sdtdh="http://schemas.microsoft.com/office/word/2020/wordml/sdtdatahash" xmlns:w16se="http://schemas.microsoft.com/office/word/2015/wordml/symex" xmlns:wpg="http://schemas.microsoft.com/office/word/2010/wordprocessingGroup" xmlns:wpi="http://schemas.microsoft.com/office/word/2010/wordprocessingInk" xmlns:wne="http://schemas.microsoft.com/office/word/2006/wordml" xmlns:wps="http://schemas.microsoft.com/office/word/2010/wordprocessingShape" mc:Ignorable="w14 w15 w16se w16cid w16 w16cex w16sdtdh w16du wp14">
+  <w:sdt>
+    <w:sdtPr>
+      <w:id w:val="-1936434016"/>
+      <w:docPartObj>
+        <w:docPartGallery w:val="Page Numbers (Bottom of Page)"/>
+        <w:docPartUnique/>
+      </w:docPartObj>
+    </w:sdtPr>
+    <w:sdtContent>
+      <w:p>
+        <w:pPr>
+          <w:pStyle w:val="a5"/>
+          <w:jc w:val="center"/>
+        </w:pPr>
+        <w:r>
+          <w:fldChar w:fldCharType="begin"/>
+        </w:r>
+        <w:r>
+          <w:instrText>PAGE   \* MERGEFORMAT</w:instrText>
+        </w:r>
+        <w:r>
+          <w:fldChar w:fldCharType="separate"/>
+        </w:r>
+        <w:r>
+          <w:rPr>
+            <w:lang w:val="zh-CN"/>
+          </w:rPr>
+          <w:t>2</w:t>
+        </w:r>
+        <w:r>
+          <w:fldChar w:fldCharType="end"/>
+        </w:r>
+      </w:p>
+    </w:sdtContent>
+  </w:sdt>
+  <w:p>
+    <w:pPr>
+      <w:pStyle w:val="a5"/>
+    </w:pPr>
+  </w:p>
+</w:ftr>
 </file>
 
 <file path=word/footnotes.xml><?xml version="1.0" encoding="utf-8"?>
@@ -10458,6 +13244,74 @@
       <w:szCs w:val="24"/>
     </w:rPr>
   </w:style>
+  <w:style w:type="paragraph" w:styleId="TOC">
+    <w:name w:val="TOC Heading"/>
+    <w:basedOn w:val="1"/>
+    <w:next w:val="a"/>
+    <w:uiPriority w:val="39"/>
+    <w:unhideWhenUsed/>
+    <w:qFormat/>
+    <w:rsid w:val="003A1A38"/>
+    <w:pPr>
+      <w:widowControl/>
+      <w:spacing w:before="240" w:after="0" w:line="259" w:lineRule="auto"/>
+      <w:jc w:val="left"/>
+      <w:outlineLvl w:val="9"/>
+    </w:pPr>
+    <w:rPr>
+      <w:rFonts w:asciiTheme="majorHAnsi" w:eastAsiaTheme="majorEastAsia" w:hAnsiTheme="majorHAnsi" w:cstheme="majorBidi"/>
+      <w:b w:val="0"/>
+      <w:bCs w:val="0"/>
+      <w:color w:val="0F4761" w:themeColor="accent1" w:themeShade="BF"/>
+      <w:kern w:val="0"/>
+      <w:sz w:val="32"/>
+      <w:szCs w:val="32"/>
+    </w:rPr>
+  </w:style>
+  <w:style w:type="paragraph" w:styleId="TOC1">
+    <w:name w:val="toc 1"/>
+    <w:basedOn w:val="a"/>
+    <w:next w:val="a"/>
+    <w:autoRedefine/>
+    <w:uiPriority w:val="39"/>
+    <w:unhideWhenUsed/>
+    <w:rsid w:val="003A1A38"/>
+  </w:style>
+  <w:style w:type="paragraph" w:styleId="TOC2">
+    <w:name w:val="toc 2"/>
+    <w:basedOn w:val="a"/>
+    <w:next w:val="a"/>
+    <w:autoRedefine/>
+    <w:uiPriority w:val="39"/>
+    <w:unhideWhenUsed/>
+    <w:rsid w:val="003A1A38"/>
+    <w:pPr>
+      <w:ind w:leftChars="200" w:left="420"/>
+    </w:pPr>
+  </w:style>
+  <w:style w:type="paragraph" w:styleId="TOC3">
+    <w:name w:val="toc 3"/>
+    <w:basedOn w:val="a"/>
+    <w:next w:val="a"/>
+    <w:autoRedefine/>
+    <w:uiPriority w:val="39"/>
+    <w:unhideWhenUsed/>
+    <w:rsid w:val="003A1A38"/>
+    <w:pPr>
+      <w:ind w:leftChars="400" w:left="840"/>
+    </w:pPr>
+  </w:style>
+  <w:style w:type="character" w:styleId="ac">
+    <w:name w:val="Hyperlink"/>
+    <w:basedOn w:val="a0"/>
+    <w:uiPriority w:val="99"/>
+    <w:unhideWhenUsed/>
+    <w:rsid w:val="003A1A38"/>
+    <w:rPr>
+      <w:color w:val="467886" w:themeColor="hyperlink"/>
+      <w:u w:val="single"/>
+    </w:rPr>
+  </w:style>
 </w:styles>
 </file>
 

--- a/docs/OurceOS说明文档.docx
+++ b/docs/OurceOS说明文档.docx
@@ -534,9 +534,6 @@
       <w:pPr>
         <w:spacing w:line="300" w:lineRule="auto"/>
         <w:jc w:val="center"/>
-        <w:rPr>
-          <w:rFonts w:hint="eastAsia"/>
-        </w:rPr>
       </w:pPr>
       <w:r>
         <w:rPr>
@@ -550,6 +547,11 @@
     <w:sdt>
       <w:sdtPr>
         <w:rPr>
+          <w:rFonts w:asciiTheme="minorHAnsi" w:eastAsiaTheme="minorEastAsia" w:hAnsiTheme="minorHAnsi" w:cstheme="minorBidi"/>
+          <w:color w:val="auto"/>
+          <w:kern w:val="2"/>
+          <w:sz w:val="21"/>
+          <w:szCs w:val="22"/>
           <w:lang w:val="zh-CN"/>
         </w:rPr>
         <w:id w:val="1790247993"/>
@@ -560,13 +562,8 @@
       </w:sdtPr>
       <w:sdtEndPr>
         <w:rPr>
-          <w:rFonts w:asciiTheme="minorHAnsi" w:eastAsiaTheme="minorEastAsia" w:hAnsiTheme="minorHAnsi" w:cstheme="minorBidi"/>
           <w:b/>
           <w:bCs/>
-          <w:color w:val="auto"/>
-          <w:kern w:val="2"/>
-          <w:sz w:val="21"/>
-          <w:szCs w:val="22"/>
         </w:rPr>
       </w:sdtEndPr>
       <w:sdtContent>
@@ -601,7 +598,7 @@
           <w:r>
             <w:fldChar w:fldCharType="separate"/>
           </w:r>
-          <w:hyperlink w:anchor="_Toc167999880" w:history="1">
+          <w:hyperlink w:anchor="_Toc168246590" w:history="1">
             <w:r>
               <w:rPr>
                 <w:rStyle w:val="ac"/>
@@ -629,7 +626,7 @@
                 <w:noProof/>
                 <w:webHidden/>
               </w:rPr>
-              <w:instrText xml:space="preserve"> PAGEREF _Toc167999880 \h </w:instrText>
+              <w:instrText xml:space="preserve"> PAGEREF _Toc168246590 \h </w:instrText>
             </w:r>
             <w:r>
               <w:rPr>
@@ -671,7 +668,7 @@
               <w14:ligatures w14:val="standardContextual"/>
             </w:rPr>
           </w:pPr>
-          <w:hyperlink w:anchor="_Toc167999881" w:history="1">
+          <w:hyperlink w:anchor="_Toc168246591" w:history="1">
             <w:r>
               <w:rPr>
                 <w:rStyle w:val="ac"/>
@@ -699,7 +696,7 @@
                 <w:noProof/>
                 <w:webHidden/>
               </w:rPr>
-              <w:instrText xml:space="preserve"> PAGEREF _Toc167999881 \h </w:instrText>
+              <w:instrText xml:space="preserve"> PAGEREF _Toc168246591 \h </w:instrText>
             </w:r>
             <w:r>
               <w:rPr>
@@ -741,7 +738,7 @@
               <w14:ligatures w14:val="standardContextual"/>
             </w:rPr>
           </w:pPr>
-          <w:hyperlink w:anchor="_Toc167999882" w:history="1">
+          <w:hyperlink w:anchor="_Toc168246592" w:history="1">
             <w:r>
               <w:rPr>
                 <w:rStyle w:val="ac"/>
@@ -769,7 +766,7 @@
                 <w:noProof/>
                 <w:webHidden/>
               </w:rPr>
-              <w:instrText xml:space="preserve"> PAGEREF _Toc167999882 \h </w:instrText>
+              <w:instrText xml:space="preserve"> PAGEREF _Toc168246592 \h </w:instrText>
             </w:r>
             <w:r>
               <w:rPr>
@@ -811,7 +808,7 @@
               <w14:ligatures w14:val="standardContextual"/>
             </w:rPr>
           </w:pPr>
-          <w:hyperlink w:anchor="_Toc167999883" w:history="1">
+          <w:hyperlink w:anchor="_Toc168246593" w:history="1">
             <w:r>
               <w:rPr>
                 <w:rStyle w:val="ac"/>
@@ -839,7 +836,7 @@
                 <w:noProof/>
                 <w:webHidden/>
               </w:rPr>
-              <w:instrText xml:space="preserve"> PAGEREF _Toc167999883 \h </w:instrText>
+              <w:instrText xml:space="preserve"> PAGEREF _Toc168246593 \h </w:instrText>
             </w:r>
             <w:r>
               <w:rPr>
@@ -881,7 +878,7 @@
               <w14:ligatures w14:val="standardContextual"/>
             </w:rPr>
           </w:pPr>
-          <w:hyperlink w:anchor="_Toc167999884" w:history="1">
+          <w:hyperlink w:anchor="_Toc168246594" w:history="1">
             <w:r>
               <w:rPr>
                 <w:rStyle w:val="ac"/>
@@ -909,7 +906,7 @@
                 <w:noProof/>
                 <w:webHidden/>
               </w:rPr>
-              <w:instrText xml:space="preserve"> PAGEREF _Toc167999884 \h </w:instrText>
+              <w:instrText xml:space="preserve"> PAGEREF _Toc168246594 \h </w:instrText>
             </w:r>
             <w:r>
               <w:rPr>
@@ -951,7 +948,7 @@
               <w14:ligatures w14:val="standardContextual"/>
             </w:rPr>
           </w:pPr>
-          <w:hyperlink w:anchor="_Toc167999885" w:history="1">
+          <w:hyperlink w:anchor="_Toc168246595" w:history="1">
             <w:r>
               <w:rPr>
                 <w:rStyle w:val="ac"/>
@@ -979,7 +976,7 @@
                 <w:noProof/>
                 <w:webHidden/>
               </w:rPr>
-              <w:instrText xml:space="preserve"> PAGEREF _Toc167999885 \h </w:instrText>
+              <w:instrText xml:space="preserve"> PAGEREF _Toc168246595 \h </w:instrText>
             </w:r>
             <w:r>
               <w:rPr>
@@ -1021,7 +1018,7 @@
               <w14:ligatures w14:val="standardContextual"/>
             </w:rPr>
           </w:pPr>
-          <w:hyperlink w:anchor="_Toc167999886" w:history="1">
+          <w:hyperlink w:anchor="_Toc168246596" w:history="1">
             <w:r>
               <w:rPr>
                 <w:rStyle w:val="ac"/>
@@ -1049,7 +1046,7 @@
                 <w:noProof/>
                 <w:webHidden/>
               </w:rPr>
-              <w:instrText xml:space="preserve"> PAGEREF _Toc167999886 \h </w:instrText>
+              <w:instrText xml:space="preserve"> PAGEREF _Toc168246596 \h </w:instrText>
             </w:r>
             <w:r>
               <w:rPr>
@@ -1091,7 +1088,7 @@
               <w14:ligatures w14:val="standardContextual"/>
             </w:rPr>
           </w:pPr>
-          <w:hyperlink w:anchor="_Toc167999887" w:history="1">
+          <w:hyperlink w:anchor="_Toc168246597" w:history="1">
             <w:r>
               <w:rPr>
                 <w:rStyle w:val="ac"/>
@@ -1119,7 +1116,7 @@
                 <w:noProof/>
                 <w:webHidden/>
               </w:rPr>
-              <w:instrText xml:space="preserve"> PAGEREF _Toc167999887 \h </w:instrText>
+              <w:instrText xml:space="preserve"> PAGEREF _Toc168246597 \h </w:instrText>
             </w:r>
             <w:r>
               <w:rPr>
@@ -1161,7 +1158,7 @@
               <w14:ligatures w14:val="standardContextual"/>
             </w:rPr>
           </w:pPr>
-          <w:hyperlink w:anchor="_Toc167999888" w:history="1">
+          <w:hyperlink w:anchor="_Toc168246598" w:history="1">
             <w:r>
               <w:rPr>
                 <w:rStyle w:val="ac"/>
@@ -1189,7 +1186,7 @@
                 <w:noProof/>
                 <w:webHidden/>
               </w:rPr>
-              <w:instrText xml:space="preserve"> PAGEREF _Toc167999888 \h </w:instrText>
+              <w:instrText xml:space="preserve"> PAGEREF _Toc168246598 \h </w:instrText>
             </w:r>
             <w:r>
               <w:rPr>
@@ -1231,7 +1228,7 @@
               <w14:ligatures w14:val="standardContextual"/>
             </w:rPr>
           </w:pPr>
-          <w:hyperlink w:anchor="_Toc167999889" w:history="1">
+          <w:hyperlink w:anchor="_Toc168246599" w:history="1">
             <w:r>
               <w:rPr>
                 <w:rStyle w:val="ac"/>
@@ -1259,7 +1256,7 @@
                 <w:noProof/>
                 <w:webHidden/>
               </w:rPr>
-              <w:instrText xml:space="preserve"> PAGEREF _Toc167999889 \h </w:instrText>
+              <w:instrText xml:space="preserve"> PAGEREF _Toc168246599 \h </w:instrText>
             </w:r>
             <w:r>
               <w:rPr>
@@ -1301,7 +1298,7 @@
               <w14:ligatures w14:val="standardContextual"/>
             </w:rPr>
           </w:pPr>
-          <w:hyperlink w:anchor="_Toc167999890" w:history="1">
+          <w:hyperlink w:anchor="_Toc168246600" w:history="1">
             <w:r>
               <w:rPr>
                 <w:rStyle w:val="ac"/>
@@ -1329,7 +1326,7 @@
                 <w:noProof/>
                 <w:webHidden/>
               </w:rPr>
-              <w:instrText xml:space="preserve"> PAGEREF _Toc167999890 \h </w:instrText>
+              <w:instrText xml:space="preserve"> PAGEREF _Toc168246600 \h </w:instrText>
             </w:r>
             <w:r>
               <w:rPr>
@@ -1371,7 +1368,7 @@
               <w14:ligatures w14:val="standardContextual"/>
             </w:rPr>
           </w:pPr>
-          <w:hyperlink w:anchor="_Toc167999891" w:history="1">
+          <w:hyperlink w:anchor="_Toc168246601" w:history="1">
             <w:r>
               <w:rPr>
                 <w:rStyle w:val="ac"/>
@@ -1399,7 +1396,7 @@
                 <w:noProof/>
                 <w:webHidden/>
               </w:rPr>
-              <w:instrText xml:space="preserve"> PAGEREF _Toc167999891 \h </w:instrText>
+              <w:instrText xml:space="preserve"> PAGEREF _Toc168246601 \h </w:instrText>
             </w:r>
             <w:r>
               <w:rPr>
@@ -1441,7 +1438,7 @@
               <w14:ligatures w14:val="standardContextual"/>
             </w:rPr>
           </w:pPr>
-          <w:hyperlink w:anchor="_Toc167999892" w:history="1">
+          <w:hyperlink w:anchor="_Toc168246602" w:history="1">
             <w:r>
               <w:rPr>
                 <w:rStyle w:val="ac"/>
@@ -1469,7 +1466,7 @@
                 <w:noProof/>
                 <w:webHidden/>
               </w:rPr>
-              <w:instrText xml:space="preserve"> PAGEREF _Toc167999892 \h </w:instrText>
+              <w:instrText xml:space="preserve"> PAGEREF _Toc168246602 \h </w:instrText>
             </w:r>
             <w:r>
               <w:rPr>
@@ -1511,7 +1508,7 @@
               <w14:ligatures w14:val="standardContextual"/>
             </w:rPr>
           </w:pPr>
-          <w:hyperlink w:anchor="_Toc167999893" w:history="1">
+          <w:hyperlink w:anchor="_Toc168246603" w:history="1">
             <w:r>
               <w:rPr>
                 <w:rStyle w:val="ac"/>
@@ -1539,7 +1536,7 @@
                 <w:noProof/>
                 <w:webHidden/>
               </w:rPr>
-              <w:instrText xml:space="preserve"> PAGEREF _Toc167999893 \h </w:instrText>
+              <w:instrText xml:space="preserve"> PAGEREF _Toc168246603 \h </w:instrText>
             </w:r>
             <w:r>
               <w:rPr>
@@ -1581,7 +1578,7 @@
               <w14:ligatures w14:val="standardContextual"/>
             </w:rPr>
           </w:pPr>
-          <w:hyperlink w:anchor="_Toc167999894" w:history="1">
+          <w:hyperlink w:anchor="_Toc168246604" w:history="1">
             <w:r>
               <w:rPr>
                 <w:rStyle w:val="ac"/>
@@ -1609,7 +1606,7 @@
                 <w:noProof/>
                 <w:webHidden/>
               </w:rPr>
-              <w:instrText xml:space="preserve"> PAGEREF _Toc167999894 \h </w:instrText>
+              <w:instrText xml:space="preserve"> PAGEREF _Toc168246604 \h </w:instrText>
             </w:r>
             <w:r>
               <w:rPr>
@@ -1651,7 +1648,7 @@
               <w14:ligatures w14:val="standardContextual"/>
             </w:rPr>
           </w:pPr>
-          <w:hyperlink w:anchor="_Toc167999895" w:history="1">
+          <w:hyperlink w:anchor="_Toc168246605" w:history="1">
             <w:r>
               <w:rPr>
                 <w:rStyle w:val="ac"/>
@@ -1679,7 +1676,7 @@
                 <w:noProof/>
                 <w:webHidden/>
               </w:rPr>
-              <w:instrText xml:space="preserve"> PAGEREF _Toc167999895 \h </w:instrText>
+              <w:instrText xml:space="preserve"> PAGEREF _Toc168246605 \h </w:instrText>
             </w:r>
             <w:r>
               <w:rPr>
@@ -1721,7 +1718,7 @@
               <w14:ligatures w14:val="standardContextual"/>
             </w:rPr>
           </w:pPr>
-          <w:hyperlink w:anchor="_Toc167999896" w:history="1">
+          <w:hyperlink w:anchor="_Toc168246606" w:history="1">
             <w:r>
               <w:rPr>
                 <w:rStyle w:val="ac"/>
@@ -1749,7 +1746,7 @@
                 <w:noProof/>
                 <w:webHidden/>
               </w:rPr>
-              <w:instrText xml:space="preserve"> PAGEREF _Toc167999896 \h </w:instrText>
+              <w:instrText xml:space="preserve"> PAGEREF _Toc168246606 \h </w:instrText>
             </w:r>
             <w:r>
               <w:rPr>
@@ -1791,7 +1788,7 @@
               <w14:ligatures w14:val="standardContextual"/>
             </w:rPr>
           </w:pPr>
-          <w:hyperlink w:anchor="_Toc167999897" w:history="1">
+          <w:hyperlink w:anchor="_Toc168246607" w:history="1">
             <w:r>
               <w:rPr>
                 <w:rStyle w:val="ac"/>
@@ -1819,7 +1816,7 @@
                 <w:noProof/>
                 <w:webHidden/>
               </w:rPr>
-              <w:instrText xml:space="preserve"> PAGEREF _Toc167999897 \h </w:instrText>
+              <w:instrText xml:space="preserve"> PAGEREF _Toc168246607 \h </w:instrText>
             </w:r>
             <w:r>
               <w:rPr>
@@ -1861,7 +1858,7 @@
               <w14:ligatures w14:val="standardContextual"/>
             </w:rPr>
           </w:pPr>
-          <w:hyperlink w:anchor="_Toc167999898" w:history="1">
+          <w:hyperlink w:anchor="_Toc168246608" w:history="1">
             <w:r>
               <w:rPr>
                 <w:rStyle w:val="ac"/>
@@ -1889,7 +1886,7 @@
                 <w:noProof/>
                 <w:webHidden/>
               </w:rPr>
-              <w:instrText xml:space="preserve"> PAGEREF _Toc167999898 \h </w:instrText>
+              <w:instrText xml:space="preserve"> PAGEREF _Toc168246608 \h </w:instrText>
             </w:r>
             <w:r>
               <w:rPr>
@@ -1932,7 +1929,7 @@
               <w14:ligatures w14:val="standardContextual"/>
             </w:rPr>
           </w:pPr>
-          <w:hyperlink w:anchor="_Toc167999899" w:history="1">
+          <w:hyperlink w:anchor="_Toc168246609" w:history="1">
             <w:r>
               <w:rPr>
                 <w:rStyle w:val="ac"/>
@@ -1975,7 +1972,7 @@
                 <w:noProof/>
                 <w:webHidden/>
               </w:rPr>
-              <w:instrText xml:space="preserve"> PAGEREF _Toc167999899 \h </w:instrText>
+              <w:instrText xml:space="preserve"> PAGEREF _Toc168246609 \h </w:instrText>
             </w:r>
             <w:r>
               <w:rPr>
@@ -2017,7 +2014,7 @@
               <w14:ligatures w14:val="standardContextual"/>
             </w:rPr>
           </w:pPr>
-          <w:hyperlink w:anchor="_Toc167999900" w:history="1">
+          <w:hyperlink w:anchor="_Toc168246610" w:history="1">
             <w:r>
               <w:rPr>
                 <w:rStyle w:val="ac"/>
@@ -2045,7 +2042,7 @@
                 <w:noProof/>
                 <w:webHidden/>
               </w:rPr>
-              <w:instrText xml:space="preserve"> PAGEREF _Toc167999900 \h </w:instrText>
+              <w:instrText xml:space="preserve"> PAGEREF _Toc168246610 \h </w:instrText>
             </w:r>
             <w:r>
               <w:rPr>
@@ -2087,7 +2084,7 @@
               <w14:ligatures w14:val="standardContextual"/>
             </w:rPr>
           </w:pPr>
-          <w:hyperlink w:anchor="_Toc167999901" w:history="1">
+          <w:hyperlink w:anchor="_Toc168246611" w:history="1">
             <w:r>
               <w:rPr>
                 <w:rStyle w:val="ac"/>
@@ -2115,7 +2112,7 @@
                 <w:noProof/>
                 <w:webHidden/>
               </w:rPr>
-              <w:instrText xml:space="preserve"> PAGEREF _Toc167999901 \h </w:instrText>
+              <w:instrText xml:space="preserve"> PAGEREF _Toc168246611 \h </w:instrText>
             </w:r>
             <w:r>
               <w:rPr>
@@ -2157,7 +2154,7 @@
               <w14:ligatures w14:val="standardContextual"/>
             </w:rPr>
           </w:pPr>
-          <w:hyperlink w:anchor="_Toc167999902" w:history="1">
+          <w:hyperlink w:anchor="_Toc168246612" w:history="1">
             <w:r>
               <w:rPr>
                 <w:rStyle w:val="ac"/>
@@ -2185,7 +2182,7 @@
                 <w:noProof/>
                 <w:webHidden/>
               </w:rPr>
-              <w:instrText xml:space="preserve"> PAGEREF _Toc167999902 \h </w:instrText>
+              <w:instrText xml:space="preserve"> PAGEREF _Toc168246612 \h </w:instrText>
             </w:r>
             <w:r>
               <w:rPr>
@@ -2227,7 +2224,7 @@
               <w14:ligatures w14:val="standardContextual"/>
             </w:rPr>
           </w:pPr>
-          <w:hyperlink w:anchor="_Toc167999903" w:history="1">
+          <w:hyperlink w:anchor="_Toc168246613" w:history="1">
             <w:r>
               <w:rPr>
                 <w:rStyle w:val="ac"/>
@@ -2255,7 +2252,7 @@
                 <w:noProof/>
                 <w:webHidden/>
               </w:rPr>
-              <w:instrText xml:space="preserve"> PAGEREF _Toc167999903 \h </w:instrText>
+              <w:instrText xml:space="preserve"> PAGEREF _Toc168246613 \h </w:instrText>
             </w:r>
             <w:r>
               <w:rPr>
@@ -2297,7 +2294,7 @@
               <w14:ligatures w14:val="standardContextual"/>
             </w:rPr>
           </w:pPr>
-          <w:hyperlink w:anchor="_Toc167999904" w:history="1">
+          <w:hyperlink w:anchor="_Toc168246614" w:history="1">
             <w:r>
               <w:rPr>
                 <w:rStyle w:val="ac"/>
@@ -2325,7 +2322,7 @@
                 <w:noProof/>
                 <w:webHidden/>
               </w:rPr>
-              <w:instrText xml:space="preserve"> PAGEREF _Toc167999904 \h </w:instrText>
+              <w:instrText xml:space="preserve"> PAGEREF _Toc168246614 \h </w:instrText>
             </w:r>
             <w:r>
               <w:rPr>
@@ -2367,7 +2364,7 @@
               <w14:ligatures w14:val="standardContextual"/>
             </w:rPr>
           </w:pPr>
-          <w:hyperlink w:anchor="_Toc167999905" w:history="1">
+          <w:hyperlink w:anchor="_Toc168246615" w:history="1">
             <w:r>
               <w:rPr>
                 <w:rStyle w:val="ac"/>
@@ -2395,7 +2392,7 @@
                 <w:noProof/>
                 <w:webHidden/>
               </w:rPr>
-              <w:instrText xml:space="preserve"> PAGEREF _Toc167999905 \h </w:instrText>
+              <w:instrText xml:space="preserve"> PAGEREF _Toc168246615 \h </w:instrText>
             </w:r>
             <w:r>
               <w:rPr>
@@ -2437,7 +2434,7 @@
               <w14:ligatures w14:val="standardContextual"/>
             </w:rPr>
           </w:pPr>
-          <w:hyperlink w:anchor="_Toc167999906" w:history="1">
+          <w:hyperlink w:anchor="_Toc168246616" w:history="1">
             <w:r>
               <w:rPr>
                 <w:rStyle w:val="ac"/>
@@ -2465,7 +2462,7 @@
                 <w:noProof/>
                 <w:webHidden/>
               </w:rPr>
-              <w:instrText xml:space="preserve"> PAGEREF _Toc167999906 \h </w:instrText>
+              <w:instrText xml:space="preserve"> PAGEREF _Toc168246616 \h </w:instrText>
             </w:r>
             <w:r>
               <w:rPr>
@@ -2507,7 +2504,7 @@
               <w14:ligatures w14:val="standardContextual"/>
             </w:rPr>
           </w:pPr>
-          <w:hyperlink w:anchor="_Toc167999907" w:history="1">
+          <w:hyperlink w:anchor="_Toc168246617" w:history="1">
             <w:r>
               <w:rPr>
                 <w:rStyle w:val="ac"/>
@@ -2535,7 +2532,7 @@
                 <w:noProof/>
                 <w:webHidden/>
               </w:rPr>
-              <w:instrText xml:space="preserve"> PAGEREF _Toc167999907 \h </w:instrText>
+              <w:instrText xml:space="preserve"> PAGEREF _Toc168246617 \h </w:instrText>
             </w:r>
             <w:r>
               <w:rPr>
@@ -2577,7 +2574,7 @@
               <w14:ligatures w14:val="standardContextual"/>
             </w:rPr>
           </w:pPr>
-          <w:hyperlink w:anchor="_Toc167999908" w:history="1">
+          <w:hyperlink w:anchor="_Toc168246618" w:history="1">
             <w:r>
               <w:rPr>
                 <w:rStyle w:val="ac"/>
@@ -2605,7 +2602,7 @@
                 <w:noProof/>
                 <w:webHidden/>
               </w:rPr>
-              <w:instrText xml:space="preserve"> PAGEREF _Toc167999908 \h </w:instrText>
+              <w:instrText xml:space="preserve"> PAGEREF _Toc168246618 \h </w:instrText>
             </w:r>
             <w:r>
               <w:rPr>
@@ -2647,7 +2644,7 @@
               <w14:ligatures w14:val="standardContextual"/>
             </w:rPr>
           </w:pPr>
-          <w:hyperlink w:anchor="_Toc167999909" w:history="1">
+          <w:hyperlink w:anchor="_Toc168246619" w:history="1">
             <w:r>
               <w:rPr>
                 <w:rStyle w:val="ac"/>
@@ -2675,7 +2672,7 @@
                 <w:noProof/>
                 <w:webHidden/>
               </w:rPr>
-              <w:instrText xml:space="preserve"> PAGEREF _Toc167999909 \h </w:instrText>
+              <w:instrText xml:space="preserve"> PAGEREF _Toc168246619 \h </w:instrText>
             </w:r>
             <w:r>
               <w:rPr>
@@ -2717,7 +2714,7 @@
               <w14:ligatures w14:val="standardContextual"/>
             </w:rPr>
           </w:pPr>
-          <w:hyperlink w:anchor="_Toc167999910" w:history="1">
+          <w:hyperlink w:anchor="_Toc168246620" w:history="1">
             <w:r>
               <w:rPr>
                 <w:rStyle w:val="ac"/>
@@ -2745,7 +2742,7 @@
                 <w:noProof/>
                 <w:webHidden/>
               </w:rPr>
-              <w:instrText xml:space="preserve"> PAGEREF _Toc167999910 \h </w:instrText>
+              <w:instrText xml:space="preserve"> PAGEREF _Toc168246620 \h </w:instrText>
             </w:r>
             <w:r>
               <w:rPr>
@@ -2787,7 +2784,7 @@
               <w14:ligatures w14:val="standardContextual"/>
             </w:rPr>
           </w:pPr>
-          <w:hyperlink w:anchor="_Toc167999911" w:history="1">
+          <w:hyperlink w:anchor="_Toc168246621" w:history="1">
             <w:r>
               <w:rPr>
                 <w:rStyle w:val="ac"/>
@@ -2815,7 +2812,7 @@
                 <w:noProof/>
                 <w:webHidden/>
               </w:rPr>
-              <w:instrText xml:space="preserve"> PAGEREF _Toc167999911 \h </w:instrText>
+              <w:instrText xml:space="preserve"> PAGEREF _Toc168246621 \h </w:instrText>
             </w:r>
             <w:r>
               <w:rPr>
@@ -2857,7 +2854,7 @@
               <w14:ligatures w14:val="standardContextual"/>
             </w:rPr>
           </w:pPr>
-          <w:hyperlink w:anchor="_Toc167999912" w:history="1">
+          <w:hyperlink w:anchor="_Toc168246622" w:history="1">
             <w:r>
               <w:rPr>
                 <w:rStyle w:val="ac"/>
@@ -2885,7 +2882,7 @@
                 <w:noProof/>
                 <w:webHidden/>
               </w:rPr>
-              <w:instrText xml:space="preserve"> PAGEREF _Toc167999912 \h </w:instrText>
+              <w:instrText xml:space="preserve"> PAGEREF _Toc168246622 \h </w:instrText>
             </w:r>
             <w:r>
               <w:rPr>
@@ -2927,7 +2924,7 @@
               <w14:ligatures w14:val="standardContextual"/>
             </w:rPr>
           </w:pPr>
-          <w:hyperlink w:anchor="_Toc167999913" w:history="1">
+          <w:hyperlink w:anchor="_Toc168246623" w:history="1">
             <w:r>
               <w:rPr>
                 <w:rStyle w:val="ac"/>
@@ -2955,7 +2952,7 @@
                 <w:noProof/>
                 <w:webHidden/>
               </w:rPr>
-              <w:instrText xml:space="preserve"> PAGEREF _Toc167999913 \h </w:instrText>
+              <w:instrText xml:space="preserve"> PAGEREF _Toc168246623 \h </w:instrText>
             </w:r>
             <w:r>
               <w:rPr>
@@ -2997,7 +2994,7 @@
               <w14:ligatures w14:val="standardContextual"/>
             </w:rPr>
           </w:pPr>
-          <w:hyperlink w:anchor="_Toc167999914" w:history="1">
+          <w:hyperlink w:anchor="_Toc168246624" w:history="1">
             <w:r>
               <w:rPr>
                 <w:rStyle w:val="ac"/>
@@ -3025,7 +3022,7 @@
                 <w:noProof/>
                 <w:webHidden/>
               </w:rPr>
-              <w:instrText xml:space="preserve"> PAGEREF _Toc167999914 \h </w:instrText>
+              <w:instrText xml:space="preserve"> PAGEREF _Toc168246624 \h </w:instrText>
             </w:r>
             <w:r>
               <w:rPr>
@@ -3067,7 +3064,7 @@
               <w14:ligatures w14:val="standardContextual"/>
             </w:rPr>
           </w:pPr>
-          <w:hyperlink w:anchor="_Toc167999915" w:history="1">
+          <w:hyperlink w:anchor="_Toc168246625" w:history="1">
             <w:r>
               <w:rPr>
                 <w:rStyle w:val="ac"/>
@@ -3095,7 +3092,7 @@
                 <w:noProof/>
                 <w:webHidden/>
               </w:rPr>
-              <w:instrText xml:space="preserve"> PAGEREF _Toc167999915 \h </w:instrText>
+              <w:instrText xml:space="preserve"> PAGEREF _Toc168246625 \h </w:instrText>
             </w:r>
             <w:r>
               <w:rPr>
@@ -3137,7 +3134,7 @@
               <w14:ligatures w14:val="standardContextual"/>
             </w:rPr>
           </w:pPr>
-          <w:hyperlink w:anchor="_Toc167999916" w:history="1">
+          <w:hyperlink w:anchor="_Toc168246626" w:history="1">
             <w:r>
               <w:rPr>
                 <w:rStyle w:val="ac"/>
@@ -3165,7 +3162,7 @@
                 <w:noProof/>
                 <w:webHidden/>
               </w:rPr>
-              <w:instrText xml:space="preserve"> PAGEREF _Toc167999916 \h </w:instrText>
+              <w:instrText xml:space="preserve"> PAGEREF _Toc168246626 \h </w:instrText>
             </w:r>
             <w:r>
               <w:rPr>
@@ -3186,6 +3183,75 @@
                 <w:webHidden/>
               </w:rPr>
               <w:t>16</w:t>
+            </w:r>
+            <w:r>
+              <w:rPr>
+                <w:noProof/>
+                <w:webHidden/>
+              </w:rPr>
+              <w:fldChar w:fldCharType="end"/>
+            </w:r>
+          </w:hyperlink>
+        </w:p>
+        <w:p>
+          <w:pPr>
+            <w:pStyle w:val="TOC1"/>
+            <w:tabs>
+              <w:tab w:val="right" w:leader="dot" w:pos="8296"/>
+            </w:tabs>
+            <w:rPr>
+              <w:noProof/>
+              <w14:ligatures w14:val="standardContextual"/>
+            </w:rPr>
+          </w:pPr>
+          <w:hyperlink w:anchor="_Toc168246627" w:history="1">
+            <w:r>
+              <w:rPr>
+                <w:rStyle w:val="ac"/>
+                <w:noProof/>
+              </w:rPr>
+              <w:t>总结</w:t>
+            </w:r>
+            <w:r>
+              <w:rPr>
+                <w:noProof/>
+                <w:webHidden/>
+              </w:rPr>
+              <w:tab/>
+            </w:r>
+            <w:r>
+              <w:rPr>
+                <w:noProof/>
+                <w:webHidden/>
+              </w:rPr>
+              <w:fldChar w:fldCharType="begin"/>
+            </w:r>
+            <w:r>
+              <w:rPr>
+                <w:noProof/>
+                <w:webHidden/>
+              </w:rPr>
+              <w:instrText xml:space="preserve"> PAGEREF _Toc168246627 \h </w:instrText>
+            </w:r>
+            <w:r>
+              <w:rPr>
+                <w:noProof/>
+                <w:webHidden/>
+              </w:rPr>
+            </w:r>
+            <w:r>
+              <w:rPr>
+                <w:noProof/>
+                <w:webHidden/>
+              </w:rPr>
+              <w:fldChar w:fldCharType="separate"/>
+            </w:r>
+            <w:r>
+              <w:rPr>
+                <w:noProof/>
+                <w:webHidden/>
+              </w:rPr>
+              <w:t>17</w:t>
             </w:r>
             <w:r>
               <w:rPr>
@@ -3212,9 +3278,6 @@
       <w:pPr>
         <w:spacing w:line="300" w:lineRule="auto"/>
         <w:jc w:val="center"/>
-        <w:rPr>
-          <w:rFonts w:hint="eastAsia"/>
-        </w:rPr>
         <w:sectPr>
           <w:footerReference w:type="default" r:id="rId10"/>
           <w:pgSz w:w="11906" w:h="16838"/>
@@ -3232,7 +3295,7 @@
           <w:rFonts w:ascii="宋体" w:eastAsia="宋体" w:hAnsi="宋体"/>
         </w:rPr>
       </w:pPr>
-      <w:bookmarkStart w:id="2" w:name="_Toc167999880"/>
+      <w:bookmarkStart w:id="2" w:name="_Toc168246590"/>
       <w:r>
         <w:rPr>
           <w:rFonts w:ascii="宋体" w:eastAsia="宋体" w:hAnsi="宋体" w:hint="eastAsia"/>
@@ -4503,7 +4566,7 @@
         </w:rPr>
       </w:pPr>
       <w:bookmarkStart w:id="3" w:name="_Toc167999463"/>
-      <w:bookmarkStart w:id="4" w:name="_Toc167999881"/>
+      <w:bookmarkStart w:id="4" w:name="_Toc168246591"/>
       <w:r>
         <w:rPr>
           <w:rFonts w:ascii="宋体" w:eastAsia="宋体" w:hAnsi="宋体" w:hint="eastAsia"/>
@@ -4544,7 +4607,7 @@
         </w:rPr>
       </w:pPr>
       <w:bookmarkStart w:id="5" w:name="_Toc167999464"/>
-      <w:bookmarkStart w:id="6" w:name="_Toc167999882"/>
+      <w:bookmarkStart w:id="6" w:name="_Toc168246592"/>
       <w:r>
         <w:rPr>
           <w:rFonts w:ascii="宋体" w:eastAsia="宋体" w:hAnsi="宋体" w:hint="eastAsia"/>
@@ -4563,7 +4626,7 @@
         </w:rPr>
       </w:pPr>
       <w:bookmarkStart w:id="7" w:name="_Toc167999465"/>
-      <w:bookmarkStart w:id="8" w:name="_Toc167999883"/>
+      <w:bookmarkStart w:id="8" w:name="_Toc168246593"/>
       <w:r>
         <w:rPr>
           <w:rFonts w:ascii="宋体" w:eastAsia="宋体" w:hAnsi="宋体" w:hint="eastAsia"/>
@@ -4778,7 +4841,7 @@
         </w:rPr>
       </w:pPr>
       <w:bookmarkStart w:id="9" w:name="_Toc167999466"/>
-      <w:bookmarkStart w:id="10" w:name="_Toc167999884"/>
+      <w:bookmarkStart w:id="10" w:name="_Toc168246594"/>
       <w:r>
         <w:rPr>
           <w:rFonts w:ascii="宋体" w:eastAsia="宋体" w:hAnsi="宋体" w:hint="eastAsia"/>
@@ -4841,7 +4904,7 @@
         </w:rPr>
       </w:pPr>
       <w:bookmarkStart w:id="11" w:name="_Toc167999467"/>
-      <w:bookmarkStart w:id="12" w:name="_Toc167999885"/>
+      <w:bookmarkStart w:id="12" w:name="_Toc168246595"/>
       <w:r>
         <w:rPr>
           <w:rFonts w:ascii="宋体" w:eastAsia="宋体" w:hAnsi="宋体" w:hint="eastAsia"/>
@@ -4938,7 +5001,7 @@
         </w:rPr>
       </w:pPr>
       <w:bookmarkStart w:id="13" w:name="_Toc167999468"/>
-      <w:bookmarkStart w:id="14" w:name="_Toc167999886"/>
+      <w:bookmarkStart w:id="14" w:name="_Toc168246596"/>
       <w:r>
         <w:rPr>
           <w:rFonts w:ascii="宋体" w:eastAsia="宋体" w:hAnsi="宋体" w:hint="eastAsia"/>
@@ -4976,7 +5039,7 @@
         </w:rPr>
       </w:pPr>
       <w:bookmarkStart w:id="15" w:name="_Toc167999469"/>
-      <w:bookmarkStart w:id="16" w:name="_Toc167999887"/>
+      <w:bookmarkStart w:id="16" w:name="_Toc168246597"/>
       <w:r>
         <w:rPr>
           <w:rFonts w:ascii="宋体" w:eastAsia="宋体" w:hAnsi="宋体" w:hint="eastAsia"/>
@@ -5094,7 +5157,7 @@
         </w:rPr>
       </w:pPr>
       <w:bookmarkStart w:id="17" w:name="_Toc167999470"/>
-      <w:bookmarkStart w:id="18" w:name="_Toc167999888"/>
+      <w:bookmarkStart w:id="18" w:name="_Toc168246598"/>
       <w:r>
         <w:rPr>
           <w:rFonts w:ascii="宋体" w:eastAsia="宋体" w:hAnsi="宋体" w:hint="eastAsia"/>
@@ -5222,7 +5285,7 @@
         </w:rPr>
       </w:pPr>
       <w:bookmarkStart w:id="19" w:name="_Toc167999471"/>
-      <w:bookmarkStart w:id="20" w:name="_Toc167999889"/>
+      <w:bookmarkStart w:id="20" w:name="_Toc168246599"/>
       <w:r>
         <w:rPr>
           <w:rFonts w:ascii="宋体" w:eastAsia="宋体" w:hAnsi="宋体" w:hint="eastAsia"/>
@@ -5340,7 +5403,7 @@
         </w:rPr>
       </w:pPr>
       <w:bookmarkStart w:id="21" w:name="_Toc167999472"/>
-      <w:bookmarkStart w:id="22" w:name="_Toc167999890"/>
+      <w:bookmarkStart w:id="22" w:name="_Toc168246600"/>
       <w:r>
         <w:rPr>
           <w:rFonts w:ascii="宋体" w:eastAsia="宋体" w:hAnsi="宋体" w:hint="eastAsia"/>
@@ -5393,7 +5456,7 @@
         </w:rPr>
       </w:pPr>
       <w:bookmarkStart w:id="23" w:name="_Toc167999473"/>
-      <w:bookmarkStart w:id="24" w:name="_Toc167999891"/>
+      <w:bookmarkStart w:id="24" w:name="_Toc168246601"/>
       <w:r>
         <w:rPr>
           <w:rFonts w:ascii="宋体" w:eastAsia="宋体" w:hAnsi="宋体" w:hint="eastAsia"/>
@@ -5731,7 +5794,7 @@
         </w:rPr>
       </w:pPr>
       <w:bookmarkStart w:id="25" w:name="_Toc167999474"/>
-      <w:bookmarkStart w:id="26" w:name="_Toc167999892"/>
+      <w:bookmarkStart w:id="26" w:name="_Toc168246602"/>
       <w:r>
         <w:rPr>
           <w:rFonts w:ascii="宋体" w:eastAsia="宋体" w:hAnsi="宋体" w:hint="eastAsia"/>
@@ -6698,7 +6761,7 @@
         </w:rPr>
       </w:pPr>
       <w:bookmarkStart w:id="27" w:name="_Toc167999475"/>
-      <w:bookmarkStart w:id="28" w:name="_Toc167999893"/>
+      <w:bookmarkStart w:id="28" w:name="_Toc168246603"/>
       <w:r>
         <w:rPr>
           <w:rFonts w:ascii="宋体" w:eastAsia="宋体" w:hAnsi="宋体" w:hint="eastAsia"/>
@@ -6724,7 +6787,7 @@
         </w:rPr>
       </w:pPr>
       <w:bookmarkStart w:id="29" w:name="_Toc167999476"/>
-      <w:bookmarkStart w:id="30" w:name="_Toc167999894"/>
+      <w:bookmarkStart w:id="30" w:name="_Toc168246604"/>
       <w:r>
         <w:rPr>
           <w:rFonts w:ascii="宋体" w:eastAsia="宋体" w:hAnsi="宋体" w:hint="eastAsia"/>
@@ -6852,7 +6915,7 @@
         </w:rPr>
       </w:pPr>
       <w:bookmarkStart w:id="31" w:name="_Toc167999477"/>
-      <w:bookmarkStart w:id="32" w:name="_Toc167999895"/>
+      <w:bookmarkStart w:id="32" w:name="_Toc168246605"/>
       <w:r>
         <w:rPr>
           <w:rFonts w:ascii="宋体" w:eastAsia="宋体" w:hAnsi="宋体" w:hint="eastAsia"/>
@@ -6995,7 +7058,7 @@
         </w:rPr>
       </w:pPr>
       <w:bookmarkStart w:id="33" w:name="_Toc167999478"/>
-      <w:bookmarkStart w:id="34" w:name="_Toc167999896"/>
+      <w:bookmarkStart w:id="34" w:name="_Toc168246606"/>
       <w:r>
         <w:rPr>
           <w:rFonts w:ascii="宋体" w:eastAsia="宋体" w:hAnsi="宋体" w:hint="eastAsia"/>
@@ -7084,7 +7147,7 @@
         </w:rPr>
       </w:pPr>
       <w:bookmarkStart w:id="35" w:name="_Toc167999479"/>
-      <w:bookmarkStart w:id="36" w:name="_Toc167999897"/>
+      <w:bookmarkStart w:id="36" w:name="_Toc168246607"/>
       <w:r>
         <w:rPr>
           <w:rFonts w:ascii="宋体" w:eastAsia="宋体" w:hAnsi="宋体" w:hint="eastAsia"/>
@@ -7515,7 +7578,7 @@
         </w:rPr>
       </w:pPr>
       <w:bookmarkStart w:id="37" w:name="_Toc167999480"/>
-      <w:bookmarkStart w:id="38" w:name="_Toc167999898"/>
+      <w:bookmarkStart w:id="38" w:name="_Toc168246608"/>
       <w:r>
         <w:rPr>
           <w:rFonts w:ascii="宋体" w:eastAsia="宋体" w:hAnsi="宋体" w:hint="eastAsia"/>
@@ -7828,7 +7891,7 @@
         </w:rPr>
       </w:pPr>
       <w:bookmarkStart w:id="39" w:name="_Toc167999481"/>
-      <w:bookmarkStart w:id="40" w:name="_Toc167999899"/>
+      <w:bookmarkStart w:id="40" w:name="_Toc168246609"/>
       <w:r>
         <w:rPr>
           <w:rFonts w:ascii="宋体" w:eastAsia="宋体" w:hAnsi="宋体"/>
@@ -8288,7 +8351,7 @@
         </w:rPr>
       </w:pPr>
       <w:bookmarkStart w:id="41" w:name="_Toc167999482"/>
-      <w:bookmarkStart w:id="42" w:name="_Toc167999900"/>
+      <w:bookmarkStart w:id="42" w:name="_Toc168246610"/>
       <w:r>
         <w:rPr>
           <w:rFonts w:ascii="宋体" w:eastAsia="宋体" w:hAnsi="宋体"/>
@@ -8607,7 +8670,7 @@
         </w:rPr>
       </w:pPr>
       <w:bookmarkStart w:id="43" w:name="_Toc167999483"/>
-      <w:bookmarkStart w:id="44" w:name="_Toc167999901"/>
+      <w:bookmarkStart w:id="44" w:name="_Toc168246611"/>
       <w:r>
         <w:rPr>
           <w:rFonts w:ascii="宋体" w:eastAsia="宋体" w:hAnsi="宋体" w:hint="eastAsia"/>
@@ -8874,7 +8937,7 @@
         </w:rPr>
       </w:pPr>
       <w:bookmarkStart w:id="45" w:name="_Toc167999484"/>
-      <w:bookmarkStart w:id="46" w:name="_Toc167999902"/>
+      <w:bookmarkStart w:id="46" w:name="_Toc168246612"/>
       <w:r>
         <w:rPr>
           <w:rFonts w:ascii="宋体" w:eastAsia="宋体" w:hAnsi="宋体" w:hint="eastAsia"/>
@@ -9172,7 +9235,7 @@
         </w:rPr>
       </w:pPr>
       <w:bookmarkStart w:id="47" w:name="_Toc167999485"/>
-      <w:bookmarkStart w:id="48" w:name="_Toc167999903"/>
+      <w:bookmarkStart w:id="48" w:name="_Toc168246613"/>
       <w:r>
         <w:rPr>
           <w:rFonts w:ascii="宋体" w:eastAsia="宋体" w:hAnsi="宋体" w:hint="eastAsia"/>
@@ -9569,7 +9632,7 @@
         </w:rPr>
       </w:pPr>
       <w:bookmarkStart w:id="49" w:name="_Toc167999486"/>
-      <w:bookmarkStart w:id="50" w:name="_Toc167999904"/>
+      <w:bookmarkStart w:id="50" w:name="_Toc168246614"/>
       <w:r>
         <w:rPr>
           <w:rFonts w:ascii="宋体" w:eastAsia="宋体" w:hAnsi="宋体" w:hint="eastAsia"/>
@@ -9886,7 +9949,7 @@
         </w:rPr>
       </w:pPr>
       <w:bookmarkStart w:id="51" w:name="_Toc167999487"/>
-      <w:bookmarkStart w:id="52" w:name="_Toc167999905"/>
+      <w:bookmarkStart w:id="52" w:name="_Toc168246615"/>
       <w:r>
         <w:rPr>
           <w:rFonts w:ascii="宋体" w:eastAsia="宋体" w:hAnsi="宋体" w:hint="eastAsia"/>
@@ -10102,7 +10165,7 @@
         </w:rPr>
       </w:pPr>
       <w:bookmarkStart w:id="53" w:name="_Toc167999488"/>
-      <w:bookmarkStart w:id="54" w:name="_Toc167999906"/>
+      <w:bookmarkStart w:id="54" w:name="_Toc168246616"/>
       <w:r>
         <w:rPr>
           <w:rFonts w:ascii="宋体" w:eastAsia="宋体" w:hAnsi="宋体" w:hint="eastAsia"/>
@@ -10364,7 +10427,7 @@
         </w:rPr>
       </w:pPr>
       <w:bookmarkStart w:id="55" w:name="_Toc167999489"/>
-      <w:bookmarkStart w:id="56" w:name="_Toc167999907"/>
+      <w:bookmarkStart w:id="56" w:name="_Toc168246617"/>
       <w:r>
         <w:rPr>
           <w:rFonts w:ascii="宋体" w:eastAsia="宋体" w:hAnsi="宋体" w:hint="eastAsia"/>
@@ -10736,7 +10799,7 @@
         </w:rPr>
       </w:pPr>
       <w:bookmarkStart w:id="57" w:name="_Toc167999490"/>
-      <w:bookmarkStart w:id="58" w:name="_Toc167999908"/>
+      <w:bookmarkStart w:id="58" w:name="_Toc168246618"/>
       <w:r>
         <w:rPr>
           <w:rFonts w:ascii="宋体" w:eastAsia="宋体" w:hAnsi="宋体" w:hint="eastAsia"/>
@@ -10762,7 +10825,7 @@
         </w:rPr>
       </w:pPr>
       <w:bookmarkStart w:id="59" w:name="_Toc167999491"/>
-      <w:bookmarkStart w:id="60" w:name="_Toc167999909"/>
+      <w:bookmarkStart w:id="60" w:name="_Toc168246619"/>
       <w:r>
         <w:rPr>
           <w:rFonts w:ascii="宋体" w:eastAsia="宋体" w:hAnsi="宋体" w:hint="eastAsia"/>
@@ -10910,7 +10973,7 @@
         </w:rPr>
       </w:pPr>
       <w:bookmarkStart w:id="61" w:name="_Toc167999492"/>
-      <w:bookmarkStart w:id="62" w:name="_Toc167999910"/>
+      <w:bookmarkStart w:id="62" w:name="_Toc168246620"/>
       <w:r>
         <w:rPr>
           <w:rFonts w:ascii="宋体" w:eastAsia="宋体" w:hAnsi="宋体" w:hint="eastAsia"/>
@@ -10929,7 +10992,7 @@
         </w:rPr>
       </w:pPr>
       <w:bookmarkStart w:id="63" w:name="_Toc167999493"/>
-      <w:bookmarkStart w:id="64" w:name="_Toc167999911"/>
+      <w:bookmarkStart w:id="64" w:name="_Toc168246621"/>
       <w:r>
         <w:rPr>
           <w:rFonts w:ascii="宋体" w:eastAsia="宋体" w:hAnsi="宋体" w:hint="eastAsia"/>
@@ -11055,7 +11118,7 @@
         </w:rPr>
       </w:pPr>
       <w:bookmarkStart w:id="65" w:name="_Toc167999494"/>
-      <w:bookmarkStart w:id="66" w:name="_Toc167999912"/>
+      <w:bookmarkStart w:id="66" w:name="_Toc168246622"/>
       <w:r>
         <w:rPr>
           <w:rFonts w:ascii="宋体" w:eastAsia="宋体" w:hAnsi="宋体" w:hint="eastAsia"/>
@@ -11183,7 +11246,7 @@
         </w:rPr>
       </w:pPr>
       <w:bookmarkStart w:id="67" w:name="_Toc167999495"/>
-      <w:bookmarkStart w:id="68" w:name="_Toc167999913"/>
+      <w:bookmarkStart w:id="68" w:name="_Toc168246623"/>
       <w:r>
         <w:rPr>
           <w:rFonts w:ascii="宋体" w:eastAsia="宋体" w:hAnsi="宋体" w:hint="eastAsia"/>
@@ -11346,7 +11409,7 @@
         </w:rPr>
       </w:pPr>
       <w:bookmarkStart w:id="69" w:name="_Toc167999496"/>
-      <w:bookmarkStart w:id="70" w:name="_Toc167999914"/>
+      <w:bookmarkStart w:id="70" w:name="_Toc168246624"/>
       <w:r>
         <w:rPr>
           <w:rFonts w:ascii="宋体" w:eastAsia="宋体" w:hAnsi="宋体" w:hint="eastAsia"/>
@@ -11507,7 +11570,7 @@
         </w:rPr>
       </w:pPr>
       <w:bookmarkStart w:id="71" w:name="_Toc167999497"/>
-      <w:bookmarkStart w:id="72" w:name="_Toc167999915"/>
+      <w:bookmarkStart w:id="72" w:name="_Toc168246625"/>
       <w:r>
         <w:rPr>
           <w:rFonts w:ascii="宋体" w:eastAsia="宋体" w:hAnsi="宋体" w:hint="eastAsia"/>
@@ -11669,7 +11732,7 @@
         </w:rPr>
       </w:pPr>
       <w:bookmarkStart w:id="73" w:name="_Toc167999498"/>
-      <w:bookmarkStart w:id="74" w:name="_Toc167999916"/>
+      <w:bookmarkStart w:id="74" w:name="_Toc168246626"/>
       <w:r>
         <w:rPr>
           <w:rFonts w:ascii="宋体" w:eastAsia="宋体" w:hAnsi="宋体" w:hint="eastAsia"/>
@@ -12012,9 +12075,6 @@
       <w:pPr>
         <w:pStyle w:val="ab"/>
         <w:jc w:val="center"/>
-        <w:rPr>
-          <w:rFonts w:ascii="宋体" w:eastAsia="宋体" w:hAnsi="宋体"/>
-        </w:rPr>
       </w:pPr>
       <w:r>
         <w:t>图</w:t>
@@ -12058,6 +12118,941 @@
         </w:rPr>
         <w:t>可执行二进制文件运行结果</w:t>
       </w:r>
+    </w:p>
+    <w:p>
+      <w:pPr>
+        <w:pStyle w:val="1"/>
+      </w:pPr>
+      <w:bookmarkStart w:id="75" w:name="_Toc168246627"/>
+      <w:r>
+        <w:rPr>
+          <w:rFonts w:hint="eastAsia"/>
+        </w:rPr>
+        <w:lastRenderedPageBreak/>
+        <w:t>总结</w:t>
+      </w:r>
+      <w:bookmarkEnd w:id="75"/>
+    </w:p>
+    <w:p>
+      <w:pPr>
+        <w:spacing w:line="300" w:lineRule="auto"/>
+        <w:rPr>
+          <w:rFonts w:ascii="宋体" w:eastAsia="宋体" w:hAnsi="宋体"/>
+          <w:sz w:val="24"/>
+          <w:szCs w:val="24"/>
+        </w:rPr>
+      </w:pPr>
+      <w:r>
+        <w:tab/>
+      </w:r>
+      <w:r>
+        <w:rPr>
+          <w:rFonts w:ascii="宋体" w:eastAsia="宋体" w:hAnsi="宋体" w:hint="eastAsia"/>
+          <w:sz w:val="24"/>
+          <w:szCs w:val="24"/>
+        </w:rPr>
+        <w:t>以上</w:t>
+      </w:r>
+      <w:r>
+        <w:rPr>
+          <w:rFonts w:ascii="宋体" w:eastAsia="宋体" w:hAnsi="宋体" w:hint="eastAsia"/>
+          <w:sz w:val="24"/>
+          <w:szCs w:val="24"/>
+        </w:rPr>
+        <w:t>就是</w:t>
+      </w:r>
+      <w:proofErr w:type="spellStart"/>
+      <w:r>
+        <w:rPr>
+          <w:rFonts w:ascii="宋体" w:eastAsia="宋体" w:hAnsi="宋体" w:hint="eastAsia"/>
+          <w:sz w:val="24"/>
+          <w:szCs w:val="24"/>
+        </w:rPr>
+        <w:t>Ource</w:t>
+      </w:r>
+      <w:proofErr w:type="spellEnd"/>
+      <w:r>
+        <w:rPr>
+          <w:rFonts w:ascii="宋体" w:eastAsia="宋体" w:hAnsi="宋体" w:hint="eastAsia"/>
+          <w:sz w:val="24"/>
+          <w:szCs w:val="24"/>
+        </w:rPr>
+        <w:t xml:space="preserve"> OS的总体说明</w:t>
+      </w:r>
+      <w:r>
+        <w:rPr>
+          <w:rFonts w:ascii="宋体" w:eastAsia="宋体" w:hAnsi="宋体" w:hint="eastAsia"/>
+          <w:sz w:val="24"/>
+          <w:szCs w:val="24"/>
+        </w:rPr>
+        <w:t>了</w:t>
+      </w:r>
+      <w:r>
+        <w:rPr>
+          <w:rFonts w:ascii="宋体" w:eastAsia="宋体" w:hAnsi="宋体" w:hint="eastAsia"/>
+          <w:sz w:val="24"/>
+          <w:szCs w:val="24"/>
+        </w:rPr>
+        <w:t>，</w:t>
+      </w:r>
+      <w:r>
+        <w:rPr>
+          <w:rFonts w:ascii="宋体" w:eastAsia="宋体" w:hAnsi="宋体" w:hint="eastAsia"/>
+          <w:sz w:val="24"/>
+          <w:szCs w:val="24"/>
+        </w:rPr>
+        <w:t>感谢老师您拨冗评阅我的课程作业，</w:t>
+      </w:r>
+      <w:r>
+        <w:rPr>
+          <w:rFonts w:ascii="宋体" w:eastAsia="宋体" w:hAnsi="宋体" w:hint="eastAsia"/>
+          <w:sz w:val="24"/>
+          <w:szCs w:val="24"/>
+        </w:rPr>
+        <w:t>毫无疑问，相比于一个真正的OS内核来说，现在的</w:t>
+      </w:r>
+      <w:proofErr w:type="spellStart"/>
+      <w:r>
+        <w:rPr>
+          <w:rFonts w:ascii="宋体" w:eastAsia="宋体" w:hAnsi="宋体" w:hint="eastAsia"/>
+          <w:sz w:val="24"/>
+          <w:szCs w:val="24"/>
+        </w:rPr>
+        <w:t>Ource</w:t>
+      </w:r>
+      <w:proofErr w:type="spellEnd"/>
+      <w:r>
+        <w:rPr>
+          <w:rFonts w:ascii="宋体" w:eastAsia="宋体" w:hAnsi="宋体" w:hint="eastAsia"/>
+          <w:sz w:val="24"/>
+          <w:szCs w:val="24"/>
+        </w:rPr>
+        <w:t>完全是一个用于学习的“玩具”，但这也是我在有限的时间和精力下，所能做到的最好。</w:t>
+      </w:r>
+    </w:p>
+    <w:p>
+      <w:pPr>
+        <w:spacing w:line="300" w:lineRule="auto"/>
+        <w:rPr>
+          <w:rFonts w:ascii="宋体" w:eastAsia="宋体" w:hAnsi="宋体"/>
+          <w:sz w:val="24"/>
+          <w:szCs w:val="24"/>
+        </w:rPr>
+      </w:pPr>
+      <w:r>
+        <w:rPr>
+          <w:rFonts w:ascii="宋体" w:eastAsia="宋体" w:hAnsi="宋体"/>
+          <w:sz w:val="24"/>
+          <w:szCs w:val="24"/>
+        </w:rPr>
+        <w:tab/>
+      </w:r>
+      <w:r>
+        <w:rPr>
+          <w:rFonts w:ascii="宋体" w:eastAsia="宋体" w:hAnsi="宋体" w:hint="eastAsia"/>
+          <w:sz w:val="24"/>
+          <w:szCs w:val="24"/>
+        </w:rPr>
+        <w:t>在</w:t>
+      </w:r>
+      <w:r>
+        <w:rPr>
+          <w:rFonts w:ascii="宋体" w:eastAsia="宋体" w:hAnsi="宋体" w:hint="eastAsia"/>
+          <w:sz w:val="24"/>
+          <w:szCs w:val="24"/>
+        </w:rPr>
+        <w:t>一开始拿到“制作一个操作系统内核”的作业时，</w:t>
+      </w:r>
+      <w:r>
+        <w:rPr>
+          <w:rFonts w:ascii="宋体" w:eastAsia="宋体" w:hAnsi="宋体" w:hint="eastAsia"/>
+          <w:sz w:val="24"/>
+          <w:szCs w:val="24"/>
+        </w:rPr>
+        <w:t>我</w:t>
+      </w:r>
+      <w:r>
+        <w:rPr>
+          <w:rFonts w:ascii="宋体" w:eastAsia="宋体" w:hAnsi="宋体" w:hint="eastAsia"/>
+          <w:sz w:val="24"/>
+          <w:szCs w:val="24"/>
+        </w:rPr>
+        <w:t>可以说是完全不知道该从何下手，</w:t>
+      </w:r>
+      <w:r>
+        <w:rPr>
+          <w:rFonts w:ascii="宋体" w:eastAsia="宋体" w:hAnsi="宋体" w:hint="eastAsia"/>
+          <w:sz w:val="24"/>
+          <w:szCs w:val="24"/>
+        </w:rPr>
+        <w:t>但</w:t>
+      </w:r>
+      <w:r>
+        <w:rPr>
+          <w:rFonts w:ascii="宋体" w:eastAsia="宋体" w:hAnsi="宋体" w:hint="eastAsia"/>
+          <w:sz w:val="24"/>
+          <w:szCs w:val="24"/>
+        </w:rPr>
+        <w:t>在经过不断地在网上查询学习后，我</w:t>
+      </w:r>
+      <w:r>
+        <w:rPr>
+          <w:rFonts w:ascii="宋体" w:eastAsia="宋体" w:hAnsi="宋体" w:hint="eastAsia"/>
+          <w:sz w:val="24"/>
+          <w:szCs w:val="24"/>
+        </w:rPr>
+        <w:t>也</w:t>
+      </w:r>
+      <w:r>
+        <w:rPr>
+          <w:rFonts w:ascii="宋体" w:eastAsia="宋体" w:hAnsi="宋体" w:hint="eastAsia"/>
+          <w:sz w:val="24"/>
+          <w:szCs w:val="24"/>
+        </w:rPr>
+        <w:t>最终确定选择依据《30天自制操作系统》这本书</w:t>
+      </w:r>
+      <w:r>
+        <w:rPr>
+          <w:rFonts w:ascii="宋体" w:eastAsia="宋体" w:hAnsi="宋体" w:hint="eastAsia"/>
+          <w:sz w:val="24"/>
+          <w:szCs w:val="24"/>
+        </w:rPr>
+        <w:t>作为参考，</w:t>
+      </w:r>
+      <w:r>
+        <w:rPr>
+          <w:rFonts w:ascii="宋体" w:eastAsia="宋体" w:hAnsi="宋体" w:hint="eastAsia"/>
+          <w:sz w:val="24"/>
+          <w:szCs w:val="24"/>
+        </w:rPr>
+        <w:t>编写</w:t>
+      </w:r>
+      <w:r>
+        <w:rPr>
+          <w:rFonts w:ascii="宋体" w:eastAsia="宋体" w:hAnsi="宋体" w:hint="eastAsia"/>
+          <w:sz w:val="24"/>
+          <w:szCs w:val="24"/>
+        </w:rPr>
+        <w:t>并制作自己地操作系统</w:t>
+      </w:r>
+      <w:r>
+        <w:rPr>
+          <w:rFonts w:ascii="宋体" w:eastAsia="宋体" w:hAnsi="宋体" w:hint="eastAsia"/>
+          <w:sz w:val="24"/>
+          <w:szCs w:val="24"/>
+        </w:rPr>
+        <w:t>。</w:t>
+      </w:r>
+    </w:p>
+    <w:p>
+      <w:pPr>
+        <w:spacing w:line="300" w:lineRule="auto"/>
+        <w:rPr>
+          <w:rFonts w:ascii="宋体" w:eastAsia="宋体" w:hAnsi="宋体"/>
+          <w:sz w:val="24"/>
+          <w:szCs w:val="24"/>
+        </w:rPr>
+      </w:pPr>
+      <w:r>
+        <w:rPr>
+          <w:rFonts w:ascii="宋体" w:eastAsia="宋体" w:hAnsi="宋体"/>
+          <w:sz w:val="24"/>
+          <w:szCs w:val="24"/>
+        </w:rPr>
+        <w:tab/>
+      </w:r>
+      <w:r>
+        <w:rPr>
+          <w:rFonts w:ascii="宋体" w:eastAsia="宋体" w:hAnsi="宋体" w:hint="eastAsia"/>
+          <w:sz w:val="24"/>
+          <w:szCs w:val="24"/>
+        </w:rPr>
+        <w:t>虽说是30天，但我应该在2周不到的时间内，把它完完全全读了下来</w:t>
+      </w:r>
+      <w:r>
+        <w:rPr>
+          <w:rFonts w:ascii="宋体" w:eastAsia="宋体" w:hAnsi="宋体" w:hint="eastAsia"/>
+          <w:sz w:val="24"/>
+          <w:szCs w:val="24"/>
+        </w:rPr>
+        <w:t>；</w:t>
+      </w:r>
+      <w:r>
+        <w:rPr>
+          <w:rFonts w:ascii="宋体" w:eastAsia="宋体" w:hAnsi="宋体" w:hint="eastAsia"/>
+          <w:sz w:val="24"/>
+          <w:szCs w:val="24"/>
+        </w:rPr>
+        <w:t>在阅读完之后，我的第一感受是《30天自制操作系统》这本书的内容还是太少</w:t>
+      </w:r>
+      <w:r>
+        <w:rPr>
+          <w:rFonts w:ascii="宋体" w:eastAsia="宋体" w:hAnsi="宋体" w:hint="eastAsia"/>
+          <w:sz w:val="24"/>
+          <w:szCs w:val="24"/>
+        </w:rPr>
+        <w:t>、</w:t>
+      </w:r>
+      <w:r>
+        <w:rPr>
+          <w:rFonts w:ascii="宋体" w:eastAsia="宋体" w:hAnsi="宋体" w:hint="eastAsia"/>
+          <w:sz w:val="24"/>
+          <w:szCs w:val="24"/>
+        </w:rPr>
+        <w:t>太不够充分了，作者为了</w:t>
+      </w:r>
+      <w:r>
+        <w:rPr>
+          <w:rFonts w:ascii="宋体" w:eastAsia="宋体" w:hAnsi="宋体" w:hint="eastAsia"/>
+          <w:sz w:val="24"/>
+          <w:szCs w:val="24"/>
+        </w:rPr>
+        <w:t>“</w:t>
+      </w:r>
+      <w:r>
+        <w:rPr>
+          <w:rFonts w:ascii="宋体" w:eastAsia="宋体" w:hAnsi="宋体" w:hint="eastAsia"/>
+          <w:sz w:val="24"/>
+          <w:szCs w:val="24"/>
+        </w:rPr>
+        <w:t>易读性</w:t>
+      </w:r>
+      <w:r>
+        <w:rPr>
+          <w:rFonts w:ascii="宋体" w:eastAsia="宋体" w:hAnsi="宋体" w:hint="eastAsia"/>
+          <w:sz w:val="24"/>
+          <w:szCs w:val="24"/>
+        </w:rPr>
+        <w:t>”</w:t>
+      </w:r>
+      <w:r>
+        <w:rPr>
+          <w:rFonts w:ascii="宋体" w:eastAsia="宋体" w:hAnsi="宋体" w:hint="eastAsia"/>
+          <w:sz w:val="24"/>
+          <w:szCs w:val="24"/>
+        </w:rPr>
+        <w:t>和</w:t>
+      </w:r>
+      <w:r>
+        <w:rPr>
+          <w:rFonts w:ascii="宋体" w:eastAsia="宋体" w:hAnsi="宋体" w:hint="eastAsia"/>
+          <w:sz w:val="24"/>
+          <w:szCs w:val="24"/>
+        </w:rPr>
+        <w:t>“</w:t>
+      </w:r>
+      <w:r>
+        <w:rPr>
+          <w:rFonts w:ascii="宋体" w:eastAsia="宋体" w:hAnsi="宋体" w:hint="eastAsia"/>
+          <w:sz w:val="24"/>
+          <w:szCs w:val="24"/>
+        </w:rPr>
+        <w:t>30天内完成</w:t>
+      </w:r>
+      <w:r>
+        <w:rPr>
+          <w:rFonts w:ascii="宋体" w:eastAsia="宋体" w:hAnsi="宋体" w:hint="eastAsia"/>
+          <w:sz w:val="24"/>
+          <w:szCs w:val="24"/>
+        </w:rPr>
+        <w:t>”</w:t>
+      </w:r>
+      <w:r>
+        <w:rPr>
+          <w:rFonts w:ascii="宋体" w:eastAsia="宋体" w:hAnsi="宋体" w:hint="eastAsia"/>
+          <w:sz w:val="24"/>
+          <w:szCs w:val="24"/>
+        </w:rPr>
+        <w:t>的这两个目标，省去了很多内容的讲解，涉及的部分也不够深入。</w:t>
+      </w:r>
+    </w:p>
+    <w:p>
+      <w:pPr>
+        <w:spacing w:line="300" w:lineRule="auto"/>
+        <w:ind w:firstLine="420"/>
+        <w:rPr>
+          <w:rFonts w:ascii="宋体" w:eastAsia="宋体" w:hAnsi="宋体"/>
+          <w:sz w:val="24"/>
+          <w:szCs w:val="24"/>
+        </w:rPr>
+      </w:pPr>
+      <w:r>
+        <w:rPr>
+          <w:rFonts w:ascii="宋体" w:eastAsia="宋体" w:hAnsi="宋体" w:hint="eastAsia"/>
+          <w:sz w:val="24"/>
+          <w:szCs w:val="24"/>
+        </w:rPr>
+        <w:t>很明显，</w:t>
+      </w:r>
+      <w:r>
+        <w:rPr>
+          <w:rFonts w:ascii="宋体" w:eastAsia="宋体" w:hAnsi="宋体" w:hint="eastAsia"/>
+          <w:sz w:val="24"/>
+          <w:szCs w:val="24"/>
+        </w:rPr>
+        <w:t>想充分深入到操作系统的开发中，</w:t>
+      </w:r>
+      <w:r>
+        <w:rPr>
+          <w:rFonts w:ascii="宋体" w:eastAsia="宋体" w:hAnsi="宋体" w:hint="eastAsia"/>
+          <w:sz w:val="24"/>
+          <w:szCs w:val="24"/>
+        </w:rPr>
+        <w:t>单凭这一本书</w:t>
+      </w:r>
+      <w:r>
+        <w:rPr>
+          <w:rFonts w:ascii="宋体" w:eastAsia="宋体" w:hAnsi="宋体" w:hint="eastAsia"/>
+          <w:sz w:val="24"/>
+          <w:szCs w:val="24"/>
+        </w:rPr>
+        <w:t>的内容</w:t>
+      </w:r>
+      <w:r>
+        <w:rPr>
+          <w:rFonts w:ascii="宋体" w:eastAsia="宋体" w:hAnsi="宋体" w:hint="eastAsia"/>
+          <w:sz w:val="24"/>
+          <w:szCs w:val="24"/>
+        </w:rPr>
+        <w:t>是</w:t>
+      </w:r>
+      <w:r>
+        <w:rPr>
+          <w:rFonts w:ascii="宋体" w:eastAsia="宋体" w:hAnsi="宋体" w:hint="eastAsia"/>
+          <w:sz w:val="24"/>
+          <w:szCs w:val="24"/>
+        </w:rPr>
+        <w:t>远远</w:t>
+      </w:r>
+      <w:r>
+        <w:rPr>
+          <w:rFonts w:ascii="宋体" w:eastAsia="宋体" w:hAnsi="宋体" w:hint="eastAsia"/>
+          <w:sz w:val="24"/>
+          <w:szCs w:val="24"/>
+        </w:rPr>
+        <w:t>不够的</w:t>
+      </w:r>
+      <w:r>
+        <w:rPr>
+          <w:rFonts w:ascii="宋体" w:eastAsia="宋体" w:hAnsi="宋体" w:hint="eastAsia"/>
+          <w:sz w:val="24"/>
+          <w:szCs w:val="24"/>
+        </w:rPr>
+        <w:t>，学生</w:t>
+      </w:r>
+      <w:r>
+        <w:rPr>
+          <w:rFonts w:ascii="宋体" w:eastAsia="宋体" w:hAnsi="宋体" w:hint="eastAsia"/>
+          <w:sz w:val="24"/>
+          <w:szCs w:val="24"/>
+        </w:rPr>
+        <w:t>我还仍需要再下功夫。</w:t>
+      </w:r>
+    </w:p>
+    <w:p>
+      <w:pPr>
+        <w:spacing w:line="300" w:lineRule="auto"/>
+        <w:rPr>
+          <w:rFonts w:ascii="宋体" w:eastAsia="宋体" w:hAnsi="宋体"/>
+          <w:sz w:val="24"/>
+          <w:szCs w:val="24"/>
+        </w:rPr>
+      </w:pPr>
+      <w:r>
+        <w:rPr>
+          <w:rFonts w:ascii="宋体" w:eastAsia="宋体" w:hAnsi="宋体"/>
+          <w:sz w:val="24"/>
+          <w:szCs w:val="24"/>
+        </w:rPr>
+        <w:tab/>
+      </w:r>
+      <w:r>
+        <w:rPr>
+          <w:rFonts w:ascii="宋体" w:eastAsia="宋体" w:hAnsi="宋体" w:hint="eastAsia"/>
+          <w:sz w:val="24"/>
+          <w:szCs w:val="24"/>
+        </w:rPr>
+        <w:t>非常</w:t>
+      </w:r>
+      <w:r>
+        <w:rPr>
+          <w:rFonts w:ascii="宋体" w:eastAsia="宋体" w:hAnsi="宋体" w:hint="eastAsia"/>
+          <w:sz w:val="24"/>
+          <w:szCs w:val="24"/>
+        </w:rPr>
+        <w:t>令我感到</w:t>
+      </w:r>
+      <w:r>
+        <w:rPr>
+          <w:rFonts w:ascii="宋体" w:eastAsia="宋体" w:hAnsi="宋体" w:hint="eastAsia"/>
+          <w:sz w:val="24"/>
+          <w:szCs w:val="24"/>
+        </w:rPr>
+        <w:t>遗憾的一点是，相较于《30天自制操作系统》中的</w:t>
+      </w:r>
+      <w:proofErr w:type="spellStart"/>
+      <w:r>
+        <w:rPr>
+          <w:rFonts w:ascii="宋体" w:eastAsia="宋体" w:hAnsi="宋体" w:hint="eastAsia"/>
+          <w:sz w:val="24"/>
+          <w:szCs w:val="24"/>
+        </w:rPr>
+        <w:t>Haribote</w:t>
+      </w:r>
+      <w:proofErr w:type="spellEnd"/>
+      <w:r>
+        <w:rPr>
+          <w:rFonts w:ascii="宋体" w:eastAsia="宋体" w:hAnsi="宋体" w:hint="eastAsia"/>
+          <w:sz w:val="24"/>
+          <w:szCs w:val="24"/>
+        </w:rPr>
+        <w:t>系统，我所编写的</w:t>
+      </w:r>
+      <w:proofErr w:type="spellStart"/>
+      <w:r>
+        <w:rPr>
+          <w:rFonts w:ascii="宋体" w:eastAsia="宋体" w:hAnsi="宋体" w:hint="eastAsia"/>
+          <w:sz w:val="24"/>
+          <w:szCs w:val="24"/>
+        </w:rPr>
+        <w:t>Ource</w:t>
+      </w:r>
+      <w:proofErr w:type="spellEnd"/>
+      <w:r>
+        <w:rPr>
+          <w:rFonts w:ascii="宋体" w:eastAsia="宋体" w:hAnsi="宋体" w:hint="eastAsia"/>
+          <w:sz w:val="24"/>
+          <w:szCs w:val="24"/>
+        </w:rPr>
+        <w:t>系统几乎没有什么核心功能上的变化，并且还删去了</w:t>
+      </w:r>
+      <w:proofErr w:type="spellStart"/>
+      <w:r>
+        <w:rPr>
+          <w:rFonts w:ascii="宋体" w:eastAsia="宋体" w:hAnsi="宋体" w:hint="eastAsia"/>
+          <w:sz w:val="24"/>
+          <w:szCs w:val="24"/>
+        </w:rPr>
+        <w:t>Haribote</w:t>
+      </w:r>
+      <w:proofErr w:type="spellEnd"/>
+      <w:r>
+        <w:rPr>
+          <w:rFonts w:ascii="宋体" w:eastAsia="宋体" w:hAnsi="宋体" w:hint="eastAsia"/>
+          <w:sz w:val="24"/>
+          <w:szCs w:val="24"/>
+        </w:rPr>
+        <w:t>系统中的图形化界面部分。</w:t>
+      </w:r>
+    </w:p>
+    <w:p>
+      <w:pPr>
+        <w:spacing w:line="300" w:lineRule="auto"/>
+        <w:ind w:firstLine="420"/>
+        <w:rPr>
+          <w:rFonts w:ascii="宋体" w:eastAsia="宋体" w:hAnsi="宋体"/>
+          <w:sz w:val="24"/>
+          <w:szCs w:val="24"/>
+        </w:rPr>
+      </w:pPr>
+      <w:r>
+        <w:rPr>
+          <w:rFonts w:ascii="宋体" w:eastAsia="宋体" w:hAnsi="宋体" w:hint="eastAsia"/>
+          <w:sz w:val="24"/>
+          <w:szCs w:val="24"/>
+        </w:rPr>
+        <w:t>最主要的原因是我认为在《30天自制操作系统》中的图形化界面的实现代码并不是很好，</w:t>
+      </w:r>
+      <w:r>
+        <w:rPr>
+          <w:rFonts w:ascii="宋体" w:eastAsia="宋体" w:hAnsi="宋体" w:hint="eastAsia"/>
+          <w:sz w:val="24"/>
+          <w:szCs w:val="24"/>
+        </w:rPr>
+        <w:t>书中</w:t>
+      </w:r>
+      <w:r>
+        <w:rPr>
+          <w:rFonts w:ascii="宋体" w:eastAsia="宋体" w:hAnsi="宋体" w:hint="eastAsia"/>
+          <w:sz w:val="24"/>
+          <w:szCs w:val="24"/>
+        </w:rPr>
+        <w:t>添加图形化界面的主要目的是为了吸引读者阅读兴趣，</w:t>
+      </w:r>
+      <w:r>
+        <w:rPr>
+          <w:rFonts w:ascii="宋体" w:eastAsia="宋体" w:hAnsi="宋体" w:hint="eastAsia"/>
+          <w:sz w:val="24"/>
+          <w:szCs w:val="24"/>
+        </w:rPr>
+        <w:t>图形接口的</w:t>
+      </w:r>
+      <w:r>
+        <w:rPr>
+          <w:rFonts w:ascii="宋体" w:eastAsia="宋体" w:hAnsi="宋体" w:hint="eastAsia"/>
+          <w:sz w:val="24"/>
+          <w:szCs w:val="24"/>
+        </w:rPr>
+        <w:t>很多功能的实现都比较勉强</w:t>
+      </w:r>
+      <w:r>
+        <w:rPr>
+          <w:rFonts w:ascii="宋体" w:eastAsia="宋体" w:hAnsi="宋体" w:hint="eastAsia"/>
+          <w:sz w:val="24"/>
+          <w:szCs w:val="24"/>
+        </w:rPr>
+        <w:t>且</w:t>
+      </w:r>
+      <w:r>
+        <w:rPr>
+          <w:rFonts w:ascii="宋体" w:eastAsia="宋体" w:hAnsi="宋体" w:hint="eastAsia"/>
+          <w:sz w:val="24"/>
+          <w:szCs w:val="24"/>
+        </w:rPr>
+        <w:t>低效，因此我有意地删去了那部分代码。</w:t>
+      </w:r>
+    </w:p>
+    <w:p>
+      <w:pPr>
+        <w:spacing w:line="300" w:lineRule="auto"/>
+        <w:rPr>
+          <w:rFonts w:ascii="宋体" w:eastAsia="宋体" w:hAnsi="宋体" w:hint="eastAsia"/>
+          <w:sz w:val="24"/>
+          <w:szCs w:val="24"/>
+        </w:rPr>
+      </w:pPr>
+      <w:r>
+        <w:rPr>
+          <w:rFonts w:ascii="宋体" w:eastAsia="宋体" w:hAnsi="宋体"/>
+          <w:sz w:val="24"/>
+          <w:szCs w:val="24"/>
+        </w:rPr>
+        <w:tab/>
+      </w:r>
+      <w:r>
+        <w:rPr>
+          <w:rFonts w:ascii="宋体" w:eastAsia="宋体" w:hAnsi="宋体" w:hint="eastAsia"/>
+          <w:sz w:val="24"/>
+          <w:szCs w:val="24"/>
+        </w:rPr>
+        <w:t>但我可以很自信地说，对于</w:t>
+      </w:r>
+      <w:proofErr w:type="spellStart"/>
+      <w:r>
+        <w:rPr>
+          <w:rFonts w:ascii="宋体" w:eastAsia="宋体" w:hAnsi="宋体" w:hint="eastAsia"/>
+          <w:sz w:val="24"/>
+          <w:szCs w:val="24"/>
+        </w:rPr>
+        <w:t>Ource</w:t>
+      </w:r>
+      <w:proofErr w:type="spellEnd"/>
+      <w:r>
+        <w:rPr>
+          <w:rFonts w:ascii="宋体" w:eastAsia="宋体" w:hAnsi="宋体" w:hint="eastAsia"/>
+          <w:sz w:val="24"/>
+          <w:szCs w:val="24"/>
+        </w:rPr>
+        <w:t>中目前涉及到的所有代码，我都已然理解掌握，并且可以在此基础上自如修改；</w:t>
+      </w:r>
+      <w:r>
+        <w:rPr>
+          <w:rFonts w:ascii="宋体" w:eastAsia="宋体" w:hAnsi="宋体" w:hint="eastAsia"/>
+          <w:sz w:val="24"/>
+          <w:szCs w:val="24"/>
+        </w:rPr>
+        <w:t>据我</w:t>
+      </w:r>
+      <w:proofErr w:type="gramStart"/>
+      <w:r>
+        <w:rPr>
+          <w:rFonts w:ascii="宋体" w:eastAsia="宋体" w:hAnsi="宋体" w:hint="eastAsia"/>
+          <w:sz w:val="24"/>
+          <w:szCs w:val="24"/>
+        </w:rPr>
+        <w:t>现在能力</w:t>
+      </w:r>
+      <w:proofErr w:type="gramEnd"/>
+      <w:r>
+        <w:rPr>
+          <w:rFonts w:ascii="宋体" w:eastAsia="宋体" w:hAnsi="宋体" w:hint="eastAsia"/>
+          <w:sz w:val="24"/>
+          <w:szCs w:val="24"/>
+        </w:rPr>
+        <w:t>和技能</w:t>
+      </w:r>
+      <w:r>
+        <w:rPr>
+          <w:rFonts w:ascii="宋体" w:eastAsia="宋体" w:hAnsi="宋体" w:hint="eastAsia"/>
+          <w:sz w:val="24"/>
+          <w:szCs w:val="24"/>
+        </w:rPr>
+        <w:t>来说</w:t>
+      </w:r>
+      <w:r>
+        <w:rPr>
+          <w:rFonts w:ascii="宋体" w:eastAsia="宋体" w:hAnsi="宋体" w:hint="eastAsia"/>
+          <w:sz w:val="24"/>
+          <w:szCs w:val="24"/>
+        </w:rPr>
+        <w:t>，我有信心自己</w:t>
+      </w:r>
+      <w:r>
+        <w:rPr>
+          <w:rFonts w:ascii="宋体" w:eastAsia="宋体" w:hAnsi="宋体" w:hint="eastAsia"/>
+          <w:sz w:val="24"/>
+          <w:szCs w:val="24"/>
+        </w:rPr>
+        <w:t>能够</w:t>
+      </w:r>
+      <w:r>
+        <w:rPr>
+          <w:rFonts w:ascii="宋体" w:eastAsia="宋体" w:hAnsi="宋体" w:hint="eastAsia"/>
+          <w:sz w:val="24"/>
+          <w:szCs w:val="24"/>
+        </w:rPr>
+        <w:t>开发出功能更齐全、更完善的操作系统</w:t>
+      </w:r>
+      <w:r>
+        <w:rPr>
+          <w:rFonts w:ascii="宋体" w:eastAsia="宋体" w:hAnsi="宋体" w:hint="eastAsia"/>
+          <w:sz w:val="24"/>
+          <w:szCs w:val="24"/>
+        </w:rPr>
+        <w:t>：</w:t>
+      </w:r>
+      <w:r>
+        <w:rPr>
+          <w:rFonts w:ascii="宋体" w:eastAsia="宋体" w:hAnsi="宋体" w:hint="eastAsia"/>
+          <w:sz w:val="24"/>
+          <w:szCs w:val="24"/>
+        </w:rPr>
+        <w:t>比如</w:t>
+      </w:r>
+      <w:r>
+        <w:rPr>
+          <w:rFonts w:ascii="宋体" w:eastAsia="宋体" w:hAnsi="宋体" w:hint="eastAsia"/>
+          <w:sz w:val="24"/>
+          <w:szCs w:val="24"/>
+        </w:rPr>
+        <w:t>进一步完善</w:t>
+      </w:r>
+      <w:r>
+        <w:rPr>
+          <w:rFonts w:ascii="宋体" w:eastAsia="宋体" w:hAnsi="宋体" w:hint="eastAsia"/>
+          <w:sz w:val="24"/>
+          <w:szCs w:val="24"/>
+        </w:rPr>
+        <w:t>进程调度方式，采用多级反馈优先队列</w:t>
+      </w:r>
+      <w:r>
+        <w:rPr>
+          <w:rFonts w:ascii="宋体" w:eastAsia="宋体" w:hAnsi="宋体" w:hint="eastAsia"/>
+          <w:sz w:val="24"/>
+          <w:szCs w:val="24"/>
+        </w:rPr>
+        <w:t>；</w:t>
+      </w:r>
+      <w:proofErr w:type="gramStart"/>
+      <w:r>
+        <w:rPr>
+          <w:rFonts w:ascii="宋体" w:eastAsia="宋体" w:hAnsi="宋体" w:hint="eastAsia"/>
+          <w:sz w:val="24"/>
+          <w:szCs w:val="24"/>
+        </w:rPr>
+        <w:t>亦或</w:t>
+      </w:r>
+      <w:proofErr w:type="gramEnd"/>
+      <w:r>
+        <w:rPr>
+          <w:rFonts w:ascii="宋体" w:eastAsia="宋体" w:hAnsi="宋体" w:hint="eastAsia"/>
+          <w:sz w:val="24"/>
+          <w:szCs w:val="24"/>
+        </w:rPr>
+        <w:t>是添加更多的系统调用，完善文件系统功能等</w:t>
+      </w:r>
+      <w:r>
+        <w:rPr>
+          <w:rFonts w:ascii="宋体" w:eastAsia="宋体" w:hAnsi="宋体" w:hint="eastAsia"/>
+          <w:sz w:val="24"/>
+          <w:szCs w:val="24"/>
+        </w:rPr>
+        <w:t>等。</w:t>
+      </w:r>
+      <w:r>
+        <w:rPr>
+          <w:rFonts w:ascii="宋体" w:eastAsia="宋体" w:hAnsi="宋体" w:hint="eastAsia"/>
+          <w:sz w:val="24"/>
+          <w:szCs w:val="24"/>
+        </w:rPr>
+        <w:t>这些都只是时间和精力</w:t>
+      </w:r>
+      <w:r>
+        <w:rPr>
+          <w:rFonts w:ascii="宋体" w:eastAsia="宋体" w:hAnsi="宋体" w:hint="eastAsia"/>
+          <w:sz w:val="24"/>
+          <w:szCs w:val="24"/>
+        </w:rPr>
+        <w:t>上</w:t>
+      </w:r>
+      <w:r>
+        <w:rPr>
+          <w:rFonts w:ascii="宋体" w:eastAsia="宋体" w:hAnsi="宋体" w:hint="eastAsia"/>
+          <w:sz w:val="24"/>
+          <w:szCs w:val="24"/>
+        </w:rPr>
+        <w:t>的问题。但</w:t>
+      </w:r>
+      <w:r>
+        <w:rPr>
+          <w:rFonts w:ascii="宋体" w:eastAsia="宋体" w:hAnsi="宋体" w:hint="eastAsia"/>
+          <w:sz w:val="24"/>
+          <w:szCs w:val="24"/>
+        </w:rPr>
+        <w:t>在</w:t>
+      </w:r>
+      <w:r>
+        <w:rPr>
+          <w:rFonts w:ascii="宋体" w:eastAsia="宋体" w:hAnsi="宋体" w:hint="eastAsia"/>
+          <w:sz w:val="24"/>
+          <w:szCs w:val="24"/>
+        </w:rPr>
+        <w:t>综合取舍下，我没有继续进行</w:t>
+      </w:r>
+      <w:r>
+        <w:rPr>
+          <w:rFonts w:ascii="宋体" w:eastAsia="宋体" w:hAnsi="宋体" w:hint="eastAsia"/>
+          <w:sz w:val="24"/>
+          <w:szCs w:val="24"/>
+        </w:rPr>
+        <w:t>下去</w:t>
+      </w:r>
+      <w:r>
+        <w:rPr>
+          <w:rFonts w:ascii="宋体" w:eastAsia="宋体" w:hAnsi="宋体" w:hint="eastAsia"/>
+          <w:sz w:val="24"/>
+          <w:szCs w:val="24"/>
+        </w:rPr>
+        <w:t>，这学期</w:t>
+      </w:r>
+      <w:r>
+        <w:rPr>
+          <w:rFonts w:ascii="宋体" w:eastAsia="宋体" w:hAnsi="宋体" w:hint="eastAsia"/>
+          <w:sz w:val="24"/>
+          <w:szCs w:val="24"/>
+        </w:rPr>
+        <w:t>实在是有着太多需要忙碌的事情了</w:t>
+      </w:r>
+      <w:r>
+        <w:rPr>
+          <w:rFonts w:ascii="宋体" w:eastAsia="宋体" w:hAnsi="宋体"/>
+          <w:sz w:val="24"/>
+          <w:szCs w:val="24"/>
+        </w:rPr>
+        <w:t>…</w:t>
+      </w:r>
+      <w:r>
+        <w:rPr>
+          <w:rFonts w:ascii="宋体" w:eastAsia="宋体" w:hAnsi="宋体"/>
+          <w:sz w:val="24"/>
+          <w:szCs w:val="24"/>
+        </w:rPr>
+        <w:t>…</w:t>
+      </w:r>
+    </w:p>
+    <w:p>
+      <w:pPr>
+        <w:spacing w:line="300" w:lineRule="auto"/>
+        <w:rPr>
+          <w:rFonts w:ascii="宋体" w:eastAsia="宋体" w:hAnsi="宋体"/>
+          <w:sz w:val="24"/>
+          <w:szCs w:val="24"/>
+        </w:rPr>
+      </w:pPr>
+      <w:r>
+        <w:rPr>
+          <w:rFonts w:ascii="宋体" w:eastAsia="宋体" w:hAnsi="宋体"/>
+          <w:sz w:val="24"/>
+          <w:szCs w:val="24"/>
+        </w:rPr>
+        <w:tab/>
+      </w:r>
+      <w:r>
+        <w:rPr>
+          <w:rFonts w:ascii="宋体" w:eastAsia="宋体" w:hAnsi="宋体" w:hint="eastAsia"/>
+          <w:sz w:val="24"/>
+          <w:szCs w:val="24"/>
+        </w:rPr>
+        <w:t>经过这次OS内核的开发实践后，我进一步加深了自己对操作系统的理解,并在代码能力和项目能力上有了十足长进；</w:t>
+      </w:r>
+      <w:r>
+        <w:rPr>
+          <w:rFonts w:ascii="宋体" w:eastAsia="宋体" w:hAnsi="宋体" w:hint="eastAsia"/>
+          <w:sz w:val="24"/>
+          <w:szCs w:val="24"/>
+        </w:rPr>
+        <w:t>最后，</w:t>
+      </w:r>
+      <w:r>
+        <w:rPr>
+          <w:rFonts w:ascii="宋体" w:eastAsia="宋体" w:hAnsi="宋体" w:hint="eastAsia"/>
+          <w:sz w:val="24"/>
+          <w:szCs w:val="24"/>
+        </w:rPr>
+        <w:t>在收获满满的同时，我心中也洋溢着成功挑战OS内核开发后的自豪感。</w:t>
+      </w:r>
+    </w:p>
+    <w:p>
+      <w:pPr>
+        <w:spacing w:line="300" w:lineRule="auto"/>
+        <w:ind w:firstLine="420"/>
+        <w:rPr>
+          <w:rFonts w:ascii="宋体" w:eastAsia="宋体" w:hAnsi="宋体"/>
+          <w:sz w:val="24"/>
+          <w:szCs w:val="24"/>
+        </w:rPr>
+      </w:pPr>
+      <w:r>
+        <w:rPr>
+          <w:rFonts w:ascii="宋体" w:eastAsia="宋体" w:hAnsi="宋体" w:hint="eastAsia"/>
+          <w:sz w:val="24"/>
+          <w:szCs w:val="24"/>
+        </w:rPr>
+        <w:t>感谢老师在本学期内的辛勤教学，也</w:t>
+      </w:r>
+      <w:r>
+        <w:rPr>
+          <w:rFonts w:ascii="宋体" w:eastAsia="宋体" w:hAnsi="宋体" w:hint="eastAsia"/>
+          <w:sz w:val="24"/>
+          <w:szCs w:val="24"/>
+        </w:rPr>
+        <w:t>再次感谢老师您阅读至此，衷心地祝愿老师您工作顺利、生活美满。</w:t>
+      </w:r>
+    </w:p>
+    <w:p>
+      <w:pPr>
+        <w:spacing w:line="300" w:lineRule="auto"/>
+        <w:rPr>
+          <w:rFonts w:ascii="宋体" w:eastAsia="宋体" w:hAnsi="宋体"/>
+          <w:sz w:val="24"/>
+          <w:szCs w:val="24"/>
+        </w:rPr>
+      </w:pPr>
+      <w:r>
+        <w:rPr>
+          <w:rFonts w:ascii="宋体" w:eastAsia="宋体" w:hAnsi="宋体"/>
+          <w:sz w:val="24"/>
+          <w:szCs w:val="24"/>
+        </w:rPr>
+        <w:tab/>
+      </w:r>
+    </w:p>
+    <w:p>
+      <w:pPr>
+        <w:rPr>
+          <w:rFonts w:hint="eastAsia"/>
+        </w:rPr>
+      </w:pPr>
     </w:p>
     <w:sectPr>
       <w:footerReference w:type="default" r:id="rId35"/>
@@ -12096,9 +13091,6 @@
   <w:p>
     <w:pPr>
       <w:pStyle w:val="a5"/>
-      <w:rPr>
-        <w:rFonts w:hint="eastAsia"/>
-      </w:rPr>
     </w:pPr>
   </w:p>
 </w:ftr>
